--- a/עידו תיק פרויקט.docx
+++ b/עידו תיק פרויקט.docx
@@ -1,6 +1,6 @@
 
 <file path=word/document.xml><?xml version="1.0" encoding="utf-8"?>
-<w:document xmlns:wpc="http://schemas.microsoft.com/office/word/2010/wordprocessingCanvas" xmlns:cx="http://schemas.microsoft.com/office/drawing/2014/chartex" xmlns:cx1="http://schemas.microsoft.com/office/drawing/2015/9/8/chartex" xmlns:cx2="http://schemas.microsoft.com/office/drawing/2015/10/21/chartex" xmlns:cx3="http://schemas.microsoft.com/office/drawing/2016/5/9/chartex" xmlns:cx4="http://schemas.microsoft.com/office/drawing/2016/5/10/chartex" xmlns:cx5="http://schemas.microsoft.com/office/drawing/2016/5/11/chartex" xmlns:cx6="http://schemas.microsoft.com/office/drawing/2016/5/12/chartex" xmlns:cx7="http://schemas.microsoft.com/office/drawing/2016/5/13/chartex" xmlns:cx8="http://schemas.microsoft.com/office/drawing/2016/5/14/chartex" xmlns:mc="http://schemas.openxmlformats.org/markup-compatibility/2006" xmlns:aink="http://schemas.microsoft.com/office/drawing/2016/ink" xmlns:am3d="http://schemas.microsoft.com/office/drawing/2017/model3d" xmlns:o="urn:schemas-microsoft-com:office:office" xmlns:oel="http://schemas.microsoft.com/office/2019/extlst" xmlns:r="http://schemas.openxmlformats.org/officeDocument/2006/relationships" xmlns:m="http://schemas.openxmlformats.org/officeDocument/2006/math" xmlns:v="urn:schemas-microsoft-com:vml" xmlns:wp14="http://schemas.microsoft.com/office/word/2010/wordprocessingDrawing" xmlns:wp="http://schemas.openxmlformats.org/drawingml/2006/wordprocessingDrawing" xmlns:w10="urn:schemas-microsoft-com:office:word" xmlns:w="http://schemas.openxmlformats.org/wordprocessingml/2006/main" xmlns:w14="http://schemas.microsoft.com/office/word/2010/wordml" xmlns:w15="http://schemas.microsoft.com/office/word/2012/wordml" xmlns:w16cex="http://schemas.microsoft.com/office/word/2018/wordml/cex" xmlns:w16cid="http://schemas.microsoft.com/office/word/2016/wordml/cid" xmlns:w16="http://schemas.microsoft.com/office/word/2018/wordml" xmlns:w16du="http://schemas.microsoft.com/office/word/2023/wordml/word16du" xmlns:w16sdtdh="http://schemas.microsoft.com/office/word/2020/wordml/sdtdatahash" xmlns:w16se="http://schemas.microsoft.com/office/word/2015/wordml/symex" xmlns:wpg="http://schemas.microsoft.com/office/word/2010/wordprocessingGroup" xmlns:wpi="http://schemas.microsoft.com/office/word/2010/wordprocessingInk" xmlns:wne="http://schemas.microsoft.com/office/word/2006/wordml" xmlns:wps="http://schemas.microsoft.com/office/word/2010/wordprocessingShape" mc:Ignorable="w14 w15 w16se w16cid w16 w16cex w16sdtdh w16du wp14">
+<w:document xmlns:wpc="http://schemas.microsoft.com/office/word/2010/wordprocessingCanvas" xmlns:cx="http://schemas.microsoft.com/office/drawing/2014/chartex" xmlns:cx1="http://schemas.microsoft.com/office/drawing/2015/9/8/chartex" xmlns:cx2="http://schemas.microsoft.com/office/drawing/2015/10/21/chartex" xmlns:cx3="http://schemas.microsoft.com/office/drawing/2016/5/9/chartex" xmlns:cx4="http://schemas.microsoft.com/office/drawing/2016/5/10/chartex" xmlns:cx5="http://schemas.microsoft.com/office/drawing/2016/5/11/chartex" xmlns:cx6="http://schemas.microsoft.com/office/drawing/2016/5/12/chartex" xmlns:cx7="http://schemas.microsoft.com/office/drawing/2016/5/13/chartex" xmlns:cx8="http://schemas.microsoft.com/office/drawing/2016/5/14/chartex" xmlns:mc="http://schemas.openxmlformats.org/markup-compatibility/2006" xmlns:aink="http://schemas.microsoft.com/office/drawing/2016/ink" xmlns:am3d="http://schemas.microsoft.com/office/drawing/2017/model3d" xmlns:o="urn:schemas-microsoft-com:office:office" xmlns:r="http://schemas.openxmlformats.org/officeDocument/2006/relationships" xmlns:m="http://schemas.openxmlformats.org/officeDocument/2006/math" xmlns:v="urn:schemas-microsoft-com:vml" xmlns:wp14="http://schemas.microsoft.com/office/word/2010/wordprocessingDrawing" xmlns:wp="http://schemas.openxmlformats.org/drawingml/2006/wordprocessingDrawing" xmlns:w10="urn:schemas-microsoft-com:office:word" xmlns:w="http://schemas.openxmlformats.org/wordprocessingml/2006/main" xmlns:w14="http://schemas.microsoft.com/office/word/2010/wordml" xmlns:w15="http://schemas.microsoft.com/office/word/2012/wordml" xmlns:w16cex="http://schemas.microsoft.com/office/word/2018/wordml/cex" xmlns:w16cid="http://schemas.microsoft.com/office/word/2016/wordml/cid" xmlns:w16="http://schemas.microsoft.com/office/word/2018/wordml" xmlns:w16sdtdh="http://schemas.microsoft.com/office/word/2020/wordml/sdtdatahash" xmlns:w16se="http://schemas.microsoft.com/office/word/2015/wordml/symex" xmlns:wpg="http://schemas.microsoft.com/office/word/2010/wordprocessingGroup" xmlns:wpi="http://schemas.microsoft.com/office/word/2010/wordprocessingInk" xmlns:wne="http://schemas.microsoft.com/office/word/2006/wordml" xmlns:wps="http://schemas.microsoft.com/office/word/2010/wordprocessingShape" mc:Ignorable="w14 w15 w16se w16cid w16 w16cex w16sdtdh wp14">
   <w:body>
     <w:p>
       <w:pPr>
@@ -353,8 +353,19 @@
           <w:szCs w:val="48"/>
           <w:rtl/>
         </w:rPr>
-        <w:t>עידו סיגלר</w:t>
-      </w:r>
+        <w:t xml:space="preserve">עידו </w:t>
+      </w:r>
+      <w:proofErr w:type="spellStart"/>
+      <w:r>
+        <w:rPr>
+          <w:rFonts w:ascii="Arial" w:hAnsi="Arial" w:cs="Arial" w:hint="cs"/>
+          <w:sz w:val="48"/>
+          <w:szCs w:val="48"/>
+          <w:rtl/>
+        </w:rPr>
+        <w:t>סיגלר</w:t>
+      </w:r>
+      <w:proofErr w:type="spellEnd"/>
     </w:p>
     <w:p>
       <w:pPr>
@@ -803,7 +814,7 @@
             </w:rPr>
             <w:fldChar w:fldCharType="separate"/>
           </w:r>
-          <w:hyperlink w:anchor="_Toc94397000" w:history="1">
+          <w:hyperlink w:anchor="_Toc161055730" w:history="1">
             <w:r>
               <w:rPr>
                 <w:rStyle w:val="Hyperlink"/>
@@ -871,7 +882,7 @@
               <w:rPr>
                 <w:webHidden/>
               </w:rPr>
-              <w:instrText>Toc94397000 \h</w:instrText>
+              <w:instrText>Toc161055730 \h</w:instrText>
             </w:r>
             <w:r>
               <w:rPr>
@@ -923,7 +934,7 @@
               <w:rtl/>
             </w:rPr>
           </w:pPr>
-          <w:hyperlink w:anchor="_Toc94397001" w:history="1">
+          <w:hyperlink w:anchor="_Toc161055731" w:history="1">
             <w:r>
               <w:rPr>
                 <w:rStyle w:val="Hyperlink"/>
@@ -999,7 +1010,7 @@
                 <w:noProof/>
                 <w:webHidden/>
               </w:rPr>
-              <w:instrText>Toc94397001 \h</w:instrText>
+              <w:instrText>Toc161055731 \h</w:instrText>
             </w:r>
             <w:r>
               <w:rPr>
@@ -1055,7 +1066,7 @@
               <w:rtl/>
             </w:rPr>
           </w:pPr>
-          <w:hyperlink w:anchor="_Toc94397002" w:history="1">
+          <w:hyperlink w:anchor="_Toc161055732" w:history="1">
             <w:r>
               <w:rPr>
                 <w:rStyle w:val="Hyperlink"/>
@@ -1111,7 +1122,7 @@
                 <w:noProof/>
                 <w:webHidden/>
               </w:rPr>
-              <w:instrText>Toc94397002 \h</w:instrText>
+              <w:instrText>Toc161055732 \h</w:instrText>
             </w:r>
             <w:r>
               <w:rPr>
@@ -1167,7 +1178,7 @@
               <w:rtl/>
             </w:rPr>
           </w:pPr>
-          <w:hyperlink w:anchor="_Toc94397003" w:history="1">
+          <w:hyperlink w:anchor="_Toc161055733" w:history="1">
             <w:r>
               <w:rPr>
                 <w:rStyle w:val="Hyperlink"/>
@@ -1222,7 +1233,7 @@
                 <w:noProof/>
                 <w:webHidden/>
               </w:rPr>
-              <w:instrText>Toc94397003 \h</w:instrText>
+              <w:instrText>Toc161055733 \h</w:instrText>
             </w:r>
             <w:r>
               <w:rPr>
@@ -1278,7 +1289,7 @@
               <w:rtl/>
             </w:rPr>
           </w:pPr>
-          <w:hyperlink w:anchor="_Toc94397004" w:history="1">
+          <w:hyperlink w:anchor="_Toc161055734" w:history="1">
             <w:r>
               <w:rPr>
                 <w:rStyle w:val="Hyperlink"/>
@@ -1291,6 +1302,14 @@
             </w:r>
             <w:r>
               <w:rPr>
+                <w:rStyle w:val="Hyperlink"/>
+                <w:noProof/>
+                <w:rtl/>
+              </w:rPr>
+              <w:t xml:space="preserve">  היעד של הפרויקט היא אפליקציה שאפשר להוריד ממנה קבצים בין אנשים באופן חלק ועוד פעולות כמו להעלות ולמחוק קבצים.</w:t>
+            </w:r>
+            <w:r>
+              <w:rPr>
                 <w:noProof/>
                 <w:webHidden/>
                 <w:rtl/>
@@ -1333,7 +1352,7 @@
                 <w:noProof/>
                 <w:webHidden/>
               </w:rPr>
-              <w:instrText>Toc94397004 \h</w:instrText>
+              <w:instrText>Toc161055734 \h</w:instrText>
             </w:r>
             <w:r>
               <w:rPr>
@@ -1389,7 +1408,7 @@
               <w:rtl/>
             </w:rPr>
           </w:pPr>
-          <w:hyperlink w:anchor="_Toc94397005" w:history="1">
+          <w:hyperlink w:anchor="_Toc161055735" w:history="1">
             <w:r>
               <w:rPr>
                 <w:rStyle w:val="Hyperlink"/>
@@ -1444,7 +1463,7 @@
                 <w:noProof/>
                 <w:webHidden/>
               </w:rPr>
-              <w:instrText>Toc94397005 \h</w:instrText>
+              <w:instrText>Toc161055735 \h</w:instrText>
             </w:r>
             <w:r>
               <w:rPr>
@@ -1500,7 +1519,7 @@
               <w:rtl/>
             </w:rPr>
           </w:pPr>
-          <w:hyperlink w:anchor="_Toc94397006" w:history="1">
+          <w:hyperlink w:anchor="_Toc161055736" w:history="1">
             <w:r>
               <w:rPr>
                 <w:rStyle w:val="Hyperlink"/>
@@ -1555,7 +1574,7 @@
                 <w:noProof/>
                 <w:webHidden/>
               </w:rPr>
-              <w:instrText>Toc94397006 \h</w:instrText>
+              <w:instrText>Toc161055736 \h</w:instrText>
             </w:r>
             <w:r>
               <w:rPr>
@@ -1586,7 +1605,7 @@
                 <w:webHidden/>
                 <w:rtl/>
               </w:rPr>
-              <w:t>4</w:t>
+              <w:t>5</w:t>
             </w:r>
             <w:r>
               <w:rPr>
@@ -1611,7 +1630,7 @@
               <w:rtl/>
             </w:rPr>
           </w:pPr>
-          <w:hyperlink w:anchor="_Toc94397007" w:history="1">
+          <w:hyperlink w:anchor="_Toc161055737" w:history="1">
             <w:r>
               <w:rPr>
                 <w:rStyle w:val="Hyperlink"/>
@@ -1666,7 +1685,7 @@
                 <w:noProof/>
                 <w:webHidden/>
               </w:rPr>
-              <w:instrText>Toc94397007 \h</w:instrText>
+              <w:instrText>Toc161055737 \h</w:instrText>
             </w:r>
             <w:r>
               <w:rPr>
@@ -1697,7 +1716,7 @@
                 <w:webHidden/>
                 <w:rtl/>
               </w:rPr>
-              <w:t>4</w:t>
+              <w:t>5</w:t>
             </w:r>
             <w:r>
               <w:rPr>
@@ -1722,7 +1741,7 @@
               <w:rtl/>
             </w:rPr>
           </w:pPr>
-          <w:hyperlink w:anchor="_Toc94397008" w:history="1">
+          <w:hyperlink w:anchor="_Toc161055738" w:history="1">
             <w:r>
               <w:rPr>
                 <w:rStyle w:val="Hyperlink"/>
@@ -1778,7 +1797,7 @@
                 <w:noProof/>
                 <w:webHidden/>
               </w:rPr>
-              <w:instrText>Toc94397008 \h</w:instrText>
+              <w:instrText>Toc161055738 \h</w:instrText>
             </w:r>
             <w:r>
               <w:rPr>
@@ -1809,7 +1828,7 @@
                 <w:webHidden/>
                 <w:rtl/>
               </w:rPr>
-              <w:t>4</w:t>
+              <w:t>5</w:t>
             </w:r>
             <w:r>
               <w:rPr>
@@ -1835,7 +1854,7 @@
               <w:rtl/>
             </w:rPr>
           </w:pPr>
-          <w:hyperlink w:anchor="_Toc94397011" w:history="1">
+          <w:hyperlink w:anchor="_Toc161055741" w:history="1">
             <w:r>
               <w:rPr>
                 <w:rStyle w:val="Hyperlink"/>
@@ -1911,7 +1930,7 @@
                 <w:noProof/>
                 <w:webHidden/>
               </w:rPr>
-              <w:instrText>Toc94397011 \h</w:instrText>
+              <w:instrText>Toc161055741 \h</w:instrText>
             </w:r>
             <w:r>
               <w:rPr>
@@ -1942,7 +1961,7 @@
                 <w:webHidden/>
                 <w:rtl/>
               </w:rPr>
-              <w:t>5</w:t>
+              <w:t>6</w:t>
             </w:r>
             <w:r>
               <w:rPr>
@@ -1967,7 +1986,7 @@
               <w:rtl/>
             </w:rPr>
           </w:pPr>
-          <w:hyperlink w:anchor="_Toc94397012" w:history="1">
+          <w:hyperlink w:anchor="_Toc161055742" w:history="1">
             <w:r>
               <w:rPr>
                 <w:rStyle w:val="Hyperlink"/>
@@ -2022,7 +2041,7 @@
                 <w:noProof/>
                 <w:webHidden/>
               </w:rPr>
-              <w:instrText>Toc94397012 \h</w:instrText>
+              <w:instrText>Toc161055742 \h</w:instrText>
             </w:r>
             <w:r>
               <w:rPr>
@@ -2053,7 +2072,7 @@
                 <w:webHidden/>
                 <w:rtl/>
               </w:rPr>
-              <w:t>5</w:t>
+              <w:t>6</w:t>
             </w:r>
             <w:r>
               <w:rPr>
@@ -2078,7 +2097,7 @@
               <w:rtl/>
             </w:rPr>
           </w:pPr>
-          <w:hyperlink w:anchor="_Toc94397013" w:history="1">
+          <w:hyperlink w:anchor="_Toc161055743" w:history="1">
             <w:r>
               <w:rPr>
                 <w:rStyle w:val="Hyperlink"/>
@@ -2133,7 +2152,7 @@
                 <w:noProof/>
                 <w:webHidden/>
               </w:rPr>
-              <w:instrText>Toc94397013 \h</w:instrText>
+              <w:instrText>Toc161055743 \h</w:instrText>
             </w:r>
             <w:r>
               <w:rPr>
@@ -2164,7 +2183,7 @@
                 <w:webHidden/>
                 <w:rtl/>
               </w:rPr>
-              <w:t>5</w:t>
+              <w:t>6</w:t>
             </w:r>
             <w:r>
               <w:rPr>
@@ -2189,7 +2208,7 @@
               <w:rtl/>
             </w:rPr>
           </w:pPr>
-          <w:hyperlink w:anchor="_Toc94397014" w:history="1">
+          <w:hyperlink w:anchor="_Toc161055744" w:history="1">
             <w:r>
               <w:rPr>
                 <w:rStyle w:val="Hyperlink"/>
@@ -2244,7 +2263,7 @@
                 <w:noProof/>
                 <w:webHidden/>
               </w:rPr>
-              <w:instrText>Toc94397014 \h</w:instrText>
+              <w:instrText>Toc161055744 \h</w:instrText>
             </w:r>
             <w:r>
               <w:rPr>
@@ -2275,7 +2294,7 @@
                 <w:webHidden/>
                 <w:rtl/>
               </w:rPr>
-              <w:t>5</w:t>
+              <w:t>6</w:t>
             </w:r>
             <w:r>
               <w:rPr>
@@ -2300,7 +2319,7 @@
               <w:rtl/>
             </w:rPr>
           </w:pPr>
-          <w:hyperlink w:anchor="_Toc94397015" w:history="1">
+          <w:hyperlink w:anchor="_Toc161055745" w:history="1">
             <w:r>
               <w:rPr>
                 <w:rStyle w:val="Hyperlink"/>
@@ -2355,7 +2374,7 @@
                 <w:noProof/>
                 <w:webHidden/>
               </w:rPr>
-              <w:instrText>Toc94397015 \h</w:instrText>
+              <w:instrText>Toc161055745 \h</w:instrText>
             </w:r>
             <w:r>
               <w:rPr>
@@ -2386,7 +2405,7 @@
                 <w:webHidden/>
                 <w:rtl/>
               </w:rPr>
-              <w:t>5</w:t>
+              <w:t>6</w:t>
             </w:r>
             <w:r>
               <w:rPr>
@@ -2411,7 +2430,7 @@
               <w:rtl/>
             </w:rPr>
           </w:pPr>
-          <w:hyperlink w:anchor="_Toc94397016" w:history="1">
+          <w:hyperlink w:anchor="_Toc161055746" w:history="1">
             <w:r>
               <w:rPr>
                 <w:rStyle w:val="Hyperlink"/>
@@ -2467,7 +2486,7 @@
                 <w:noProof/>
                 <w:webHidden/>
               </w:rPr>
-              <w:instrText>Toc94397016 \h</w:instrText>
+              <w:instrText>Toc161055746 \h</w:instrText>
             </w:r>
             <w:r>
               <w:rPr>
@@ -2498,7 +2517,7 @@
                 <w:webHidden/>
                 <w:rtl/>
               </w:rPr>
-              <w:t>5</w:t>
+              <w:t>7</w:t>
             </w:r>
             <w:r>
               <w:rPr>
@@ -2523,7 +2542,7 @@
               <w:rtl/>
             </w:rPr>
           </w:pPr>
-          <w:hyperlink w:anchor="_Toc94397017" w:history="1">
+          <w:hyperlink w:anchor="_Toc161055747" w:history="1">
             <w:r>
               <w:rPr>
                 <w:rStyle w:val="Hyperlink"/>
@@ -2532,7 +2551,7 @@
                 <w:bCs/>
                 <w:rtl/>
               </w:rPr>
-              <w:t>2.</w:t>
+              <w:t>8.</w:t>
             </w:r>
             <w:r>
               <w:rPr>
@@ -2591,7 +2610,7 @@
               <w:rPr>
                 <w:webHidden/>
               </w:rPr>
-              <w:instrText>Toc94397017 \h</w:instrText>
+              <w:instrText>Toc161055747 \h</w:instrText>
             </w:r>
             <w:r>
               <w:rPr>
@@ -2618,7 +2637,7 @@
                 <w:webHidden/>
                 <w:rtl/>
               </w:rPr>
-              <w:t>6</w:t>
+              <w:t>7</w:t>
             </w:r>
             <w:r>
               <w:rPr>
@@ -2643,7 +2662,7 @@
               <w:rtl/>
             </w:rPr>
           </w:pPr>
-          <w:hyperlink w:anchor="_Toc94397019" w:history="1">
+          <w:hyperlink w:anchor="_Toc161055749" w:history="1">
             <w:r>
               <w:rPr>
                 <w:rStyle w:val="Hyperlink"/>
@@ -2719,7 +2738,7 @@
                 <w:noProof/>
                 <w:webHidden/>
               </w:rPr>
-              <w:instrText>Toc94397019 \h</w:instrText>
+              <w:instrText>Toc161055749 \h</w:instrText>
             </w:r>
             <w:r>
               <w:rPr>
@@ -2750,7 +2769,7 @@
                 <w:webHidden/>
                 <w:rtl/>
               </w:rPr>
-              <w:t>6</w:t>
+              <w:t>7</w:t>
             </w:r>
             <w:r>
               <w:rPr>
@@ -2775,7 +2794,7 @@
               <w:rtl/>
             </w:rPr>
           </w:pPr>
-          <w:hyperlink w:anchor="_Toc94397020" w:history="1">
+          <w:hyperlink w:anchor="_Toc161055750" w:history="1">
             <w:r>
               <w:rPr>
                 <w:rStyle w:val="Hyperlink"/>
@@ -2831,7 +2850,7 @@
                 <w:noProof/>
                 <w:webHidden/>
               </w:rPr>
-              <w:instrText>Toc94397020 \h</w:instrText>
+              <w:instrText>Toc161055750 \h</w:instrText>
             </w:r>
             <w:r>
               <w:rPr>
@@ -2862,7 +2881,7 @@
                 <w:webHidden/>
                 <w:rtl/>
               </w:rPr>
-              <w:t>6</w:t>
+              <w:t>7</w:t>
             </w:r>
             <w:r>
               <w:rPr>
@@ -2887,21 +2906,126 @@
               <w:rtl/>
             </w:rPr>
           </w:pPr>
-          <w:hyperlink w:anchor="_Toc94397021" w:history="1">
+          <w:hyperlink w:anchor="_Toc161055751" w:history="1">
+            <w:r>
+              <w:rPr>
+                <w:rStyle w:val="Hyperlink"/>
+                <w:rFonts w:asciiTheme="minorBidi" w:hAnsiTheme="minorBidi"/>
+                <w:noProof/>
+                <w:rtl/>
+              </w:rPr>
+              <w:t>שרת לקוחות:</w:t>
+            </w:r>
+            <w:r>
+              <w:rPr>
+                <w:noProof/>
+                <w:webHidden/>
+                <w:rtl/>
+              </w:rPr>
+              <w:tab/>
+            </w:r>
+            <w:r>
+              <w:rPr>
+                <w:rStyle w:val="Hyperlink"/>
+                <w:noProof/>
+                <w:rtl/>
+              </w:rPr>
+              <w:fldChar w:fldCharType="begin"/>
+            </w:r>
+            <w:r>
+              <w:rPr>
+                <w:noProof/>
+                <w:webHidden/>
+                <w:rtl/>
+              </w:rPr>
+              <w:instrText xml:space="preserve"> </w:instrText>
+            </w:r>
+            <w:r>
+              <w:rPr>
+                <w:noProof/>
+                <w:webHidden/>
+              </w:rPr>
+              <w:instrText>PAGEREF</w:instrText>
+            </w:r>
+            <w:r>
+              <w:rPr>
+                <w:noProof/>
+                <w:webHidden/>
+                <w:rtl/>
+              </w:rPr>
+              <w:instrText xml:space="preserve"> _</w:instrText>
+            </w:r>
+            <w:r>
+              <w:rPr>
+                <w:noProof/>
+                <w:webHidden/>
+              </w:rPr>
+              <w:instrText>Toc161055751 \h</w:instrText>
+            </w:r>
+            <w:r>
+              <w:rPr>
+                <w:noProof/>
+                <w:webHidden/>
+                <w:rtl/>
+              </w:rPr>
+              <w:instrText xml:space="preserve"> </w:instrText>
+            </w:r>
+            <w:r>
+              <w:rPr>
+                <w:rStyle w:val="Hyperlink"/>
+                <w:noProof/>
+                <w:rtl/>
+              </w:rPr>
+            </w:r>
+            <w:r>
+              <w:rPr>
+                <w:rStyle w:val="Hyperlink"/>
+                <w:noProof/>
+                <w:rtl/>
+              </w:rPr>
+              <w:fldChar w:fldCharType="separate"/>
+            </w:r>
+            <w:r>
+              <w:rPr>
+                <w:noProof/>
+                <w:webHidden/>
+                <w:rtl/>
+              </w:rPr>
+              <w:t>7</w:t>
+            </w:r>
+            <w:r>
+              <w:rPr>
+                <w:rStyle w:val="Hyperlink"/>
+                <w:noProof/>
+                <w:rtl/>
+              </w:rPr>
+              <w:fldChar w:fldCharType="end"/>
+            </w:r>
+          </w:hyperlink>
+        </w:p>
+        <w:p>
+          <w:pPr>
+            <w:pStyle w:val="TOC1"/>
+            <w:rPr>
+              <w:rFonts w:asciiTheme="minorHAnsi" w:eastAsiaTheme="minorEastAsia" w:hAnsiTheme="minorHAnsi" w:cstheme="minorBidi"/>
+              <w:sz w:val="22"/>
+              <w:szCs w:val="22"/>
+              <w:rtl/>
+            </w:rPr>
+          </w:pPr>
+          <w:hyperlink w:anchor="_Toc161055752" w:history="1">
             <w:r>
               <w:rPr>
                 <w:rStyle w:val="Hyperlink"/>
                 <w:rFonts w:asciiTheme="minorBidi" w:hAnsiTheme="minorBidi"/>
                 <w:b/>
                 <w:bCs/>
-                <w:noProof/>
                 <w:rtl/>
               </w:rPr>
               <w:t>פירוט היכולות בצד לקוח</w:t>
             </w:r>
             <w:r>
               <w:rPr>
-                <w:noProof/>
                 <w:webHidden/>
                 <w:rtl/>
               </w:rPr>
@@ -2910,14 +3034,12 @@
             <w:r>
               <w:rPr>
                 <w:rStyle w:val="Hyperlink"/>
-                <w:noProof/>
                 <w:rtl/>
               </w:rPr>
               <w:fldChar w:fldCharType="begin"/>
             </w:r>
             <w:r>
               <w:rPr>
-                <w:noProof/>
                 <w:webHidden/>
                 <w:rtl/>
               </w:rPr>
@@ -2925,14 +3047,12 @@
             </w:r>
             <w:r>
               <w:rPr>
-                <w:noProof/>
                 <w:webHidden/>
               </w:rPr>
               <w:instrText>PAGEREF</w:instrText>
             </w:r>
             <w:r>
               <w:rPr>
-                <w:noProof/>
                 <w:webHidden/>
                 <w:rtl/>
               </w:rPr>
@@ -2940,14 +3060,12 @@
             </w:r>
             <w:r>
               <w:rPr>
-                <w:noProof/>
-                <w:webHidden/>
-              </w:rPr>
-              <w:instrText>Toc94397021 \h</w:instrText>
-            </w:r>
-            <w:r>
-              <w:rPr>
-                <w:noProof/>
+                <w:webHidden/>
+              </w:rPr>
+              <w:instrText>Toc161055752 \h</w:instrText>
+            </w:r>
+            <w:r>
+              <w:rPr>
                 <w:webHidden/>
                 <w:rtl/>
               </w:rPr>
@@ -2956,30 +3074,26 @@
             <w:r>
               <w:rPr>
                 <w:rStyle w:val="Hyperlink"/>
-                <w:noProof/>
-                <w:rtl/>
-              </w:rPr>
-            </w:r>
-            <w:r>
-              <w:rPr>
-                <w:rStyle w:val="Hyperlink"/>
-                <w:noProof/>
+                <w:rtl/>
+              </w:rPr>
+            </w:r>
+            <w:r>
+              <w:rPr>
+                <w:rStyle w:val="Hyperlink"/>
                 <w:rtl/>
               </w:rPr>
               <w:fldChar w:fldCharType="separate"/>
             </w:r>
             <w:r>
               <w:rPr>
-                <w:noProof/>
-                <w:webHidden/>
-                <w:rtl/>
-              </w:rPr>
-              <w:t>6</w:t>
-            </w:r>
-            <w:r>
-              <w:rPr>
-                <w:rStyle w:val="Hyperlink"/>
-                <w:noProof/>
+                <w:webHidden/>
+                <w:rtl/>
+              </w:rPr>
+              <w:t>9</w:t>
+            </w:r>
+            <w:r>
+              <w:rPr>
+                <w:rStyle w:val="Hyperlink"/>
                 <w:rtl/>
               </w:rPr>
               <w:fldChar w:fldCharType="end"/>
@@ -2999,7 +3113,7 @@
               <w:rtl/>
             </w:rPr>
           </w:pPr>
-          <w:hyperlink w:anchor="_Toc94397022" w:history="1">
+          <w:hyperlink w:anchor="_Toc161055753" w:history="1">
             <w:r>
               <w:rPr>
                 <w:rStyle w:val="Hyperlink"/>
@@ -3008,7 +3122,7 @@
                 <w:bCs/>
                 <w:rtl/>
               </w:rPr>
-              <w:t>3.</w:t>
+              <w:t>9.</w:t>
             </w:r>
             <w:r>
               <w:rPr>
@@ -3067,7 +3181,7 @@
               <w:rPr>
                 <w:webHidden/>
               </w:rPr>
-              <w:instrText>Toc94397022 \h</w:instrText>
+              <w:instrText>Toc161055753 \h</w:instrText>
             </w:r>
             <w:r>
               <w:rPr>
@@ -3094,7 +3208,7 @@
                 <w:webHidden/>
                 <w:rtl/>
               </w:rPr>
-              <w:t>7</w:t>
+              <w:t>10</w:t>
             </w:r>
             <w:r>
               <w:rPr>
@@ -3119,7 +3233,7 @@
               <w:rtl/>
             </w:rPr>
           </w:pPr>
-          <w:hyperlink w:anchor="_Toc94397026" w:history="1">
+          <w:hyperlink w:anchor="_Toc161055757" w:history="1">
             <w:r>
               <w:rPr>
                 <w:rStyle w:val="Hyperlink"/>
@@ -3195,7 +3309,7 @@
                 <w:noProof/>
                 <w:webHidden/>
               </w:rPr>
-              <w:instrText>Toc94397026 \h</w:instrText>
+              <w:instrText>Toc161055757 \h</w:instrText>
             </w:r>
             <w:r>
               <w:rPr>
@@ -3226,7 +3340,7 @@
                 <w:webHidden/>
                 <w:rtl/>
               </w:rPr>
-              <w:t>7</w:t>
+              <w:t>10</w:t>
             </w:r>
             <w:r>
               <w:rPr>
@@ -3251,7 +3365,7 @@
               <w:rtl/>
             </w:rPr>
           </w:pPr>
-          <w:hyperlink w:anchor="_Toc94397027" w:history="1">
+          <w:hyperlink w:anchor="_Toc161055758" w:history="1">
             <w:r>
               <w:rPr>
                 <w:rStyle w:val="Hyperlink"/>
@@ -3307,7 +3421,7 @@
                 <w:noProof/>
                 <w:webHidden/>
               </w:rPr>
-              <w:instrText>Toc94397027 \h</w:instrText>
+              <w:instrText>Toc161055758 \h</w:instrText>
             </w:r>
             <w:r>
               <w:rPr>
@@ -3338,7 +3452,7 @@
                 <w:webHidden/>
                 <w:rtl/>
               </w:rPr>
-              <w:t>7</w:t>
+              <w:t>10</w:t>
             </w:r>
             <w:r>
               <w:rPr>
@@ -3363,7 +3477,7 @@
               <w:rtl/>
             </w:rPr>
           </w:pPr>
-          <w:hyperlink w:anchor="_Toc94397028" w:history="1">
+          <w:hyperlink w:anchor="_Toc161055759" w:history="1">
             <w:r>
               <w:rPr>
                 <w:rStyle w:val="Hyperlink"/>
@@ -3419,7 +3533,7 @@
                 <w:noProof/>
                 <w:webHidden/>
               </w:rPr>
-              <w:instrText>Toc94397028 \h</w:instrText>
+              <w:instrText>Toc161055759 \h</w:instrText>
             </w:r>
             <w:r>
               <w:rPr>
@@ -3450,7 +3564,7 @@
                 <w:webHidden/>
                 <w:rtl/>
               </w:rPr>
-              <w:t>7</w:t>
+              <w:t>10</w:t>
             </w:r>
             <w:r>
               <w:rPr>
@@ -3476,7 +3590,7 @@
               <w:rtl/>
             </w:rPr>
           </w:pPr>
-          <w:hyperlink w:anchor="_Toc94397029" w:history="1">
+          <w:hyperlink w:anchor="_Toc161055760" w:history="1">
             <w:r>
               <w:rPr>
                 <w:rStyle w:val="Hyperlink"/>
@@ -3552,7 +3666,7 @@
                 <w:noProof/>
                 <w:webHidden/>
               </w:rPr>
-              <w:instrText>Toc94397029 \h</w:instrText>
+              <w:instrText>Toc161055760 \h</w:instrText>
             </w:r>
             <w:r>
               <w:rPr>
@@ -3583,7 +3697,7 @@
                 <w:webHidden/>
                 <w:rtl/>
               </w:rPr>
-              <w:t>7</w:t>
+              <w:t>11</w:t>
             </w:r>
             <w:r>
               <w:rPr>
@@ -3608,7 +3722,7 @@
               <w:rtl/>
             </w:rPr>
           </w:pPr>
-          <w:hyperlink w:anchor="_Toc94397030" w:history="1">
+          <w:hyperlink w:anchor="_Toc161055761" w:history="1">
             <w:r>
               <w:rPr>
                 <w:rStyle w:val="Hyperlink"/>
@@ -3664,7 +3778,7 @@
                 <w:noProof/>
                 <w:webHidden/>
               </w:rPr>
-              <w:instrText>Toc94397030 \h</w:instrText>
+              <w:instrText>Toc161055761 \h</w:instrText>
             </w:r>
             <w:r>
               <w:rPr>
@@ -3695,7 +3809,7 @@
                 <w:webHidden/>
                 <w:rtl/>
               </w:rPr>
-              <w:t>7</w:t>
+              <w:t>11</w:t>
             </w:r>
             <w:r>
               <w:rPr>
@@ -3720,7 +3834,7 @@
               <w:rtl/>
             </w:rPr>
           </w:pPr>
-          <w:hyperlink w:anchor="_Toc94397031" w:history="1">
+          <w:hyperlink w:anchor="_Toc161055762" w:history="1">
             <w:r>
               <w:rPr>
                 <w:rStyle w:val="Hyperlink"/>
@@ -3730,7 +3844,7 @@
                 <w:noProof/>
                 <w:rtl/>
               </w:rPr>
-              <w:t>מערכת הפעלה</w:t>
+              <w:t>תקשורת</w:t>
             </w:r>
             <w:r>
               <w:rPr>
@@ -3776,7 +3890,7 @@
                 <w:noProof/>
                 <w:webHidden/>
               </w:rPr>
-              <w:instrText>Toc94397031 \h</w:instrText>
+              <w:instrText>Toc161055762 \h</w:instrText>
             </w:r>
             <w:r>
               <w:rPr>
@@ -3807,119 +3921,7 @@
                 <w:webHidden/>
                 <w:rtl/>
               </w:rPr>
-              <w:t>7</w:t>
-            </w:r>
-            <w:r>
-              <w:rPr>
-                <w:rStyle w:val="Hyperlink"/>
-                <w:noProof/>
-                <w:rtl/>
-              </w:rPr>
-              <w:fldChar w:fldCharType="end"/>
-            </w:r>
-          </w:hyperlink>
-        </w:p>
-        <w:p>
-          <w:pPr>
-            <w:pStyle w:val="TOC3"/>
-            <w:tabs>
-              <w:tab w:val="right" w:leader="dot" w:pos="8296"/>
-            </w:tabs>
-            <w:rPr>
-              <w:noProof/>
-              <w:sz w:val="22"/>
-              <w:szCs w:val="22"/>
-              <w:rtl/>
-            </w:rPr>
-          </w:pPr>
-          <w:hyperlink w:anchor="_Toc94397032" w:history="1">
-            <w:r>
-              <w:rPr>
-                <w:rStyle w:val="Hyperlink"/>
-                <w:rFonts w:asciiTheme="minorBidi" w:hAnsiTheme="minorBidi"/>
-                <w:b/>
-                <w:bCs/>
-                <w:noProof/>
-                <w:rtl/>
-              </w:rPr>
-              <w:t>תקשורת</w:t>
-            </w:r>
-            <w:r>
-              <w:rPr>
-                <w:noProof/>
-                <w:webHidden/>
-                <w:rtl/>
-              </w:rPr>
-              <w:tab/>
-            </w:r>
-            <w:r>
-              <w:rPr>
-                <w:rStyle w:val="Hyperlink"/>
-                <w:noProof/>
-                <w:rtl/>
-              </w:rPr>
-              <w:fldChar w:fldCharType="begin"/>
-            </w:r>
-            <w:r>
-              <w:rPr>
-                <w:noProof/>
-                <w:webHidden/>
-                <w:rtl/>
-              </w:rPr>
-              <w:instrText xml:space="preserve"> </w:instrText>
-            </w:r>
-            <w:r>
-              <w:rPr>
-                <w:noProof/>
-                <w:webHidden/>
-              </w:rPr>
-              <w:instrText>PAGEREF</w:instrText>
-            </w:r>
-            <w:r>
-              <w:rPr>
-                <w:noProof/>
-                <w:webHidden/>
-                <w:rtl/>
-              </w:rPr>
-              <w:instrText xml:space="preserve"> _</w:instrText>
-            </w:r>
-            <w:r>
-              <w:rPr>
-                <w:noProof/>
-                <w:webHidden/>
-              </w:rPr>
-              <w:instrText>Toc94397032 \h</w:instrText>
-            </w:r>
-            <w:r>
-              <w:rPr>
-                <w:noProof/>
-                <w:webHidden/>
-                <w:rtl/>
-              </w:rPr>
-              <w:instrText xml:space="preserve"> </w:instrText>
-            </w:r>
-            <w:r>
-              <w:rPr>
-                <w:rStyle w:val="Hyperlink"/>
-                <w:noProof/>
-                <w:rtl/>
-              </w:rPr>
-            </w:r>
-            <w:r>
-              <w:rPr>
-                <w:rStyle w:val="Hyperlink"/>
-                <w:noProof/>
-                <w:rtl/>
-              </w:rPr>
-              <w:fldChar w:fldCharType="separate"/>
-            </w:r>
-            <w:r>
-              <w:rPr>
-                <w:noProof/>
-                <w:webHidden/>
-                <w:rtl/>
-              </w:rPr>
-              <w:t>7</w:t>
+              <w:t>11</w:t>
             </w:r>
             <w:r>
               <w:rPr>
@@ -3945,7 +3947,7 @@
               <w:rtl/>
             </w:rPr>
           </w:pPr>
-          <w:hyperlink w:anchor="_Toc94397033" w:history="1">
+          <w:hyperlink w:anchor="_Toc161055763" w:history="1">
             <w:r>
               <w:rPr>
                 <w:rStyle w:val="Hyperlink"/>
@@ -4021,7 +4023,7 @@
                 <w:noProof/>
                 <w:webHidden/>
               </w:rPr>
-              <w:instrText>Toc94397033 \h</w:instrText>
+              <w:instrText>Toc161055763 \h</w:instrText>
             </w:r>
             <w:r>
               <w:rPr>
@@ -4052,7 +4054,7 @@
                 <w:webHidden/>
                 <w:rtl/>
               </w:rPr>
-              <w:t>7</w:t>
+              <w:t>12</w:t>
             </w:r>
             <w:r>
               <w:rPr>
@@ -4078,7 +4080,7 @@
               <w:rtl/>
             </w:rPr>
           </w:pPr>
-          <w:hyperlink w:anchor="_Toc94397040" w:history="1">
+          <w:hyperlink w:anchor="_Toc161055770" w:history="1">
             <w:r>
               <w:rPr>
                 <w:rStyle w:val="Hyperlink"/>
@@ -4154,7 +4156,7 @@
                 <w:noProof/>
                 <w:webHidden/>
               </w:rPr>
-              <w:instrText>Toc94397040 \h</w:instrText>
+              <w:instrText>Toc161055770 \h</w:instrText>
             </w:r>
             <w:r>
               <w:rPr>
@@ -4185,7 +4187,7 @@
                 <w:webHidden/>
                 <w:rtl/>
               </w:rPr>
-              <w:t>7</w:t>
+              <w:t>12</w:t>
             </w:r>
             <w:r>
               <w:rPr>
@@ -4211,7 +4213,7 @@
               <w:rtl/>
             </w:rPr>
           </w:pPr>
-          <w:hyperlink w:anchor="_Toc94397048" w:history="1">
+          <w:hyperlink w:anchor="_Toc161055778" w:history="1">
             <w:r>
               <w:rPr>
                 <w:rStyle w:val="Hyperlink"/>
@@ -4287,7 +4289,7 @@
                 <w:noProof/>
                 <w:webHidden/>
               </w:rPr>
-              <w:instrText>Toc94397048 \h</w:instrText>
+              <w:instrText>Toc161055778 \h</w:instrText>
             </w:r>
             <w:r>
               <w:rPr>
@@ -4318,7 +4320,7 @@
                 <w:webHidden/>
                 <w:rtl/>
               </w:rPr>
-              <w:t>8</w:t>
+              <w:t>13</w:t>
             </w:r>
             <w:r>
               <w:rPr>
@@ -4343,7 +4345,7 @@
               <w:rtl/>
             </w:rPr>
           </w:pPr>
-          <w:hyperlink w:anchor="_Toc94397049" w:history="1">
+          <w:hyperlink w:anchor="_Toc161055779" w:history="1">
             <w:r>
               <w:rPr>
                 <w:rStyle w:val="Hyperlink"/>
@@ -4399,7 +4401,7 @@
                 <w:noProof/>
                 <w:webHidden/>
               </w:rPr>
-              <w:instrText>Toc94397049 \h</w:instrText>
+              <w:instrText>Toc161055779 \h</w:instrText>
             </w:r>
             <w:r>
               <w:rPr>
@@ -4430,7 +4432,7 @@
                 <w:webHidden/>
                 <w:rtl/>
               </w:rPr>
-              <w:t>8</w:t>
+              <w:t>13</w:t>
             </w:r>
             <w:r>
               <w:rPr>
@@ -4455,7 +4457,7 @@
               <w:rtl/>
             </w:rPr>
           </w:pPr>
-          <w:hyperlink w:anchor="_Toc94397050" w:history="1">
+          <w:hyperlink w:anchor="_Toc161055780" w:history="1">
             <w:r>
               <w:rPr>
                 <w:rStyle w:val="Hyperlink"/>
@@ -4511,7 +4513,7 @@
                 <w:noProof/>
                 <w:webHidden/>
               </w:rPr>
-              <w:instrText>Toc94397050 \h</w:instrText>
+              <w:instrText>Toc161055780 \h</w:instrText>
             </w:r>
             <w:r>
               <w:rPr>
@@ -4542,7 +4544,7 @@
                 <w:webHidden/>
                 <w:rtl/>
               </w:rPr>
-              <w:t>8</w:t>
+              <w:t>13</w:t>
             </w:r>
             <w:r>
               <w:rPr>
@@ -4568,7 +4570,7 @@
               <w:rtl/>
             </w:rPr>
           </w:pPr>
-          <w:hyperlink w:anchor="_Toc94397051" w:history="1">
+          <w:hyperlink w:anchor="_Toc161055781" w:history="1">
             <w:r>
               <w:rPr>
                 <w:rStyle w:val="Hyperlink"/>
@@ -4644,7 +4646,7 @@
                 <w:noProof/>
                 <w:webHidden/>
               </w:rPr>
-              <w:instrText>Toc94397051 \h</w:instrText>
+              <w:instrText>Toc161055781 \h</w:instrText>
             </w:r>
             <w:r>
               <w:rPr>
@@ -4675,7 +4677,7 @@
                 <w:webHidden/>
                 <w:rtl/>
               </w:rPr>
-              <w:t>8</w:t>
+              <w:t>13</w:t>
             </w:r>
             <w:r>
               <w:rPr>
@@ -4701,7 +4703,7 @@
               <w:rtl/>
             </w:rPr>
           </w:pPr>
-          <w:hyperlink w:anchor="_Toc94397061" w:history="1">
+          <w:hyperlink w:anchor="_Toc161055791" w:history="1">
             <w:r>
               <w:rPr>
                 <w:rStyle w:val="Hyperlink"/>
@@ -4777,7 +4779,7 @@
                 <w:noProof/>
                 <w:webHidden/>
               </w:rPr>
-              <w:instrText>Toc94397061 \h</w:instrText>
+              <w:instrText>Toc161055791 \h</w:instrText>
             </w:r>
             <w:r>
               <w:rPr>
@@ -4808,7 +4810,7 @@
                 <w:webHidden/>
                 <w:rtl/>
               </w:rPr>
-              <w:t>8</w:t>
+              <w:t>14</w:t>
             </w:r>
             <w:r>
               <w:rPr>
@@ -4834,7 +4836,7 @@
               <w:rtl/>
             </w:rPr>
           </w:pPr>
-          <w:hyperlink w:anchor="_Toc94397072" w:history="1">
+          <w:hyperlink w:anchor="_Toc161055802" w:history="1">
             <w:r>
               <w:rPr>
                 <w:rStyle w:val="Hyperlink"/>
@@ -4910,7 +4912,7 @@
                 <w:noProof/>
                 <w:webHidden/>
               </w:rPr>
-              <w:instrText>Toc94397072 \h</w:instrText>
+              <w:instrText>Toc161055802 \h</w:instrText>
             </w:r>
             <w:r>
               <w:rPr>
@@ -4941,7 +4943,7 @@
                 <w:webHidden/>
                 <w:rtl/>
               </w:rPr>
-              <w:t>8</w:t>
+              <w:t>14</w:t>
             </w:r>
             <w:r>
               <w:rPr>
@@ -4967,7 +4969,7 @@
               <w:rtl/>
             </w:rPr>
           </w:pPr>
-          <w:hyperlink w:anchor="_Toc94397084" w:history="1">
+          <w:hyperlink w:anchor="_Toc161055814" w:history="1">
             <w:r>
               <w:rPr>
                 <w:rStyle w:val="Hyperlink"/>
@@ -5043,7 +5045,7 @@
                 <w:noProof/>
                 <w:webHidden/>
               </w:rPr>
-              <w:instrText>Toc94397084 \h</w:instrText>
+              <w:instrText>Toc161055814 \h</w:instrText>
             </w:r>
             <w:r>
               <w:rPr>
@@ -5074,7 +5076,7 @@
                 <w:webHidden/>
                 <w:rtl/>
               </w:rPr>
-              <w:t>9</w:t>
+              <w:t>15</w:t>
             </w:r>
             <w:r>
               <w:rPr>
@@ -5090,7 +5092,7 @@
           <w:pPr>
             <w:pStyle w:val="TOC1"/>
             <w:tabs>
-              <w:tab w:val="left" w:pos="1320"/>
+              <w:tab w:val="left" w:pos="1540"/>
             </w:tabs>
             <w:rPr>
               <w:rFonts w:asciiTheme="minorHAnsi" w:eastAsiaTheme="minorEastAsia" w:hAnsiTheme="minorHAnsi" w:cstheme="minorBidi"/>
@@ -5099,7 +5101,7 @@
               <w:rtl/>
             </w:rPr>
           </w:pPr>
-          <w:hyperlink w:anchor="_Toc94397085" w:history="1">
+          <w:hyperlink w:anchor="_Toc161055815" w:history="1">
             <w:r>
               <w:rPr>
                 <w:rStyle w:val="Hyperlink"/>
@@ -5107,7 +5109,7 @@
                 <w:b/>
                 <w:bCs/>
               </w:rPr>
-              <w:t>4.</w:t>
+              <w:t>10.</w:t>
             </w:r>
             <w:r>
               <w:rPr>
@@ -5166,7 +5168,7 @@
               <w:rPr>
                 <w:webHidden/>
               </w:rPr>
-              <w:instrText>Toc94397085 \h</w:instrText>
+              <w:instrText>Toc161055815 \h</w:instrText>
             </w:r>
             <w:r>
               <w:rPr>
@@ -5193,7 +5195,7 @@
                 <w:webHidden/>
                 <w:rtl/>
               </w:rPr>
-              <w:t>10</w:t>
+              <w:t>16</w:t>
             </w:r>
             <w:r>
               <w:rPr>
@@ -5214,7 +5216,7 @@
               <w:rtl/>
             </w:rPr>
           </w:pPr>
-          <w:hyperlink w:anchor="_Toc94397086" w:history="1">
+          <w:hyperlink w:anchor="_Toc161055816" w:history="1">
             <w:r>
               <w:rPr>
                 <w:rStyle w:val="Hyperlink"/>
@@ -5261,7 +5263,7 @@
               <w:rPr>
                 <w:webHidden/>
               </w:rPr>
-              <w:instrText>Toc94397086 \h</w:instrText>
+              <w:instrText>Toc161055816 \h</w:instrText>
             </w:r>
             <w:r>
               <w:rPr>
@@ -5288,7 +5290,7 @@
                 <w:webHidden/>
                 <w:rtl/>
               </w:rPr>
-              <w:t>10</w:t>
+              <w:t>16</w:t>
             </w:r>
             <w:r>
               <w:rPr>
@@ -5313,7 +5315,7 @@
               <w:rtl/>
             </w:rPr>
           </w:pPr>
-          <w:hyperlink w:anchor="_Toc94397088" w:history="1">
+          <w:hyperlink w:anchor="_Toc161055818" w:history="1">
             <w:r>
               <w:rPr>
                 <w:rStyle w:val="Hyperlink"/>
@@ -5389,7 +5391,7 @@
                 <w:noProof/>
                 <w:webHidden/>
               </w:rPr>
-              <w:instrText>Toc94397088 \h</w:instrText>
+              <w:instrText>Toc161055818 \h</w:instrText>
             </w:r>
             <w:r>
               <w:rPr>
@@ -5420,7 +5422,7 @@
                 <w:webHidden/>
                 <w:rtl/>
               </w:rPr>
-              <w:t>10</w:t>
+              <w:t>16</w:t>
             </w:r>
             <w:r>
               <w:rPr>
@@ -5445,7 +5447,7 @@
               <w:rtl/>
             </w:rPr>
           </w:pPr>
-          <w:hyperlink w:anchor="_Toc94397089" w:history="1">
+          <w:hyperlink w:anchor="_Toc161055819" w:history="1">
             <w:r>
               <w:rPr>
                 <w:rStyle w:val="Hyperlink"/>
@@ -5501,7 +5503,7 @@
                 <w:noProof/>
                 <w:webHidden/>
               </w:rPr>
-              <w:instrText>Toc94397089 \h</w:instrText>
+              <w:instrText>Toc161055819 \h</w:instrText>
             </w:r>
             <w:r>
               <w:rPr>
@@ -5532,7 +5534,7 @@
                 <w:webHidden/>
                 <w:rtl/>
               </w:rPr>
-              <w:t>10</w:t>
+              <w:t>16</w:t>
             </w:r>
             <w:r>
               <w:rPr>
@@ -5557,7 +5559,7 @@
               <w:rtl/>
             </w:rPr>
           </w:pPr>
-          <w:hyperlink w:anchor="_Toc94397090" w:history="1">
+          <w:hyperlink w:anchor="_Toc161055820" w:history="1">
             <w:r>
               <w:rPr>
                 <w:rStyle w:val="Hyperlink"/>
@@ -5613,7 +5615,7 @@
                 <w:noProof/>
                 <w:webHidden/>
               </w:rPr>
-              <w:instrText>Toc94397090 \h</w:instrText>
+              <w:instrText>Toc161055820 \h</w:instrText>
             </w:r>
             <w:r>
               <w:rPr>
@@ -5644,7 +5646,7 @@
                 <w:webHidden/>
                 <w:rtl/>
               </w:rPr>
-              <w:t>10</w:t>
+              <w:t>16</w:t>
             </w:r>
             <w:r>
               <w:rPr>
@@ -5670,7 +5672,7 @@
               <w:rtl/>
             </w:rPr>
           </w:pPr>
-          <w:hyperlink w:anchor="_Toc94397096" w:history="1">
+          <w:hyperlink w:anchor="_Toc161055826" w:history="1">
             <w:r>
               <w:rPr>
                 <w:rStyle w:val="Hyperlink"/>
@@ -5746,7 +5748,7 @@
                 <w:noProof/>
                 <w:webHidden/>
               </w:rPr>
-              <w:instrText>Toc94397096 \h</w:instrText>
+              <w:instrText>Toc161055826 \h</w:instrText>
             </w:r>
             <w:r>
               <w:rPr>
@@ -5777,7 +5779,7 @@
                 <w:webHidden/>
                 <w:rtl/>
               </w:rPr>
-              <w:t>11</w:t>
+              <w:t>17</w:t>
             </w:r>
             <w:r>
               <w:rPr>
@@ -5803,7 +5805,7 @@
               <w:rtl/>
             </w:rPr>
           </w:pPr>
-          <w:hyperlink w:anchor="_Toc94397103" w:history="1">
+          <w:hyperlink w:anchor="_Toc161055833" w:history="1">
             <w:r>
               <w:rPr>
                 <w:rStyle w:val="Hyperlink"/>
@@ -5879,7 +5881,7 @@
                 <w:noProof/>
                 <w:webHidden/>
               </w:rPr>
-              <w:instrText>Toc94397103 \h</w:instrText>
+              <w:instrText>Toc161055833 \h</w:instrText>
             </w:r>
             <w:r>
               <w:rPr>
@@ -5910,7 +5912,7 @@
                 <w:webHidden/>
                 <w:rtl/>
               </w:rPr>
-              <w:t>11</w:t>
+              <w:t>17</w:t>
             </w:r>
             <w:r>
               <w:rPr>
@@ -5926,7 +5928,7 @@
           <w:pPr>
             <w:pStyle w:val="TOC1"/>
             <w:tabs>
-              <w:tab w:val="left" w:pos="1320"/>
+              <w:tab w:val="left" w:pos="1540"/>
             </w:tabs>
             <w:rPr>
               <w:rFonts w:asciiTheme="minorHAnsi" w:eastAsiaTheme="minorEastAsia" w:hAnsiTheme="minorHAnsi" w:cstheme="minorBidi"/>
@@ -5935,7 +5937,7 @@
               <w:rtl/>
             </w:rPr>
           </w:pPr>
-          <w:hyperlink w:anchor="_Toc94397104" w:history="1">
+          <w:hyperlink w:anchor="_Toc161055834" w:history="1">
             <w:r>
               <w:rPr>
                 <w:rStyle w:val="Hyperlink"/>
@@ -5943,7 +5945,7 @@
                 <w:b/>
                 <w:bCs/>
               </w:rPr>
-              <w:t>5.</w:t>
+              <w:t>11.</w:t>
             </w:r>
             <w:r>
               <w:rPr>
@@ -6002,7 +6004,7 @@
               <w:rPr>
                 <w:webHidden/>
               </w:rPr>
-              <w:instrText>Toc94397104 \h</w:instrText>
+              <w:instrText>Toc161055834 \h</w:instrText>
             </w:r>
             <w:r>
               <w:rPr>
@@ -6029,7 +6031,7 @@
                 <w:webHidden/>
                 <w:rtl/>
               </w:rPr>
-              <w:t>12</w:t>
+              <w:t>18</w:t>
             </w:r>
             <w:r>
               <w:rPr>
@@ -6054,7 +6056,7 @@
               <w:rtl/>
             </w:rPr>
           </w:pPr>
-          <w:hyperlink w:anchor="_Toc94397110" w:history="1">
+          <w:hyperlink w:anchor="_Toc161055840" w:history="1">
             <w:r>
               <w:rPr>
                 <w:rStyle w:val="Hyperlink"/>
@@ -6130,7 +6132,7 @@
                 <w:noProof/>
                 <w:webHidden/>
               </w:rPr>
-              <w:instrText>Toc94397110 \h</w:instrText>
+              <w:instrText>Toc161055840 \h</w:instrText>
             </w:r>
             <w:r>
               <w:rPr>
@@ -6161,7 +6163,7 @@
                 <w:webHidden/>
                 <w:rtl/>
               </w:rPr>
-              <w:t>12</w:t>
+              <w:t>18</w:t>
             </w:r>
             <w:r>
               <w:rPr>
@@ -6187,7 +6189,7 @@
               <w:rtl/>
             </w:rPr>
           </w:pPr>
-          <w:hyperlink w:anchor="_Toc94397117" w:history="1">
+          <w:hyperlink w:anchor="_Toc161055841" w:history="1">
             <w:r>
               <w:rPr>
                 <w:rStyle w:val="Hyperlink"/>
@@ -6217,7 +6219,7 @@
                 <w:noProof/>
                 <w:rtl/>
               </w:rPr>
-              <w:t>התקנת המערכת</w:t>
+              <w:t>תרשים מסכים</w:t>
             </w:r>
             <w:r>
               <w:rPr>
@@ -6263,7 +6265,7 @@
                 <w:noProof/>
                 <w:webHidden/>
               </w:rPr>
-              <w:instrText>Toc94397117 \h</w:instrText>
+              <w:instrText>Toc161055841 \h</w:instrText>
             </w:r>
             <w:r>
               <w:rPr>
@@ -6294,7 +6296,7 @@
                 <w:webHidden/>
                 <w:rtl/>
               </w:rPr>
-              <w:t>12</w:t>
+              <w:t>18</w:t>
             </w:r>
             <w:r>
               <w:rPr>
@@ -6320,7 +6322,7 @@
               <w:rtl/>
             </w:rPr>
           </w:pPr>
-          <w:hyperlink w:anchor="_Toc94397125" w:history="1">
+          <w:hyperlink w:anchor="_Toc161055849" w:history="1">
             <w:r>
               <w:rPr>
                 <w:rStyle w:val="Hyperlink"/>
@@ -6350,6 +6352,569 @@
                 <w:noProof/>
                 <w:rtl/>
               </w:rPr>
+              <w:t xml:space="preserve">צילום מסך פתיחה והסבר </w:t>
+            </w:r>
+            <w:r>
+              <w:rPr>
+                <w:rStyle w:val="Hyperlink"/>
+                <w:rFonts w:asciiTheme="minorBidi" w:hAnsiTheme="minorBidi"/>
+                <w:b/>
+                <w:bCs/>
+                <w:noProof/>
+              </w:rPr>
+              <w:t>GUI</w:t>
+            </w:r>
+            <w:r>
+              <w:rPr>
+                <w:noProof/>
+                <w:webHidden/>
+                <w:rtl/>
+              </w:rPr>
+              <w:tab/>
+            </w:r>
+            <w:r>
+              <w:rPr>
+                <w:rStyle w:val="Hyperlink"/>
+                <w:noProof/>
+                <w:rtl/>
+              </w:rPr>
+              <w:fldChar w:fldCharType="begin"/>
+            </w:r>
+            <w:r>
+              <w:rPr>
+                <w:noProof/>
+                <w:webHidden/>
+                <w:rtl/>
+              </w:rPr>
+              <w:instrText xml:space="preserve"> </w:instrText>
+            </w:r>
+            <w:r>
+              <w:rPr>
+                <w:noProof/>
+                <w:webHidden/>
+              </w:rPr>
+              <w:instrText>PAGEREF</w:instrText>
+            </w:r>
+            <w:r>
+              <w:rPr>
+                <w:noProof/>
+                <w:webHidden/>
+                <w:rtl/>
+              </w:rPr>
+              <w:instrText xml:space="preserve"> _</w:instrText>
+            </w:r>
+            <w:r>
+              <w:rPr>
+                <w:noProof/>
+                <w:webHidden/>
+              </w:rPr>
+              <w:instrText>Toc161055849 \h</w:instrText>
+            </w:r>
+            <w:r>
+              <w:rPr>
+                <w:noProof/>
+                <w:webHidden/>
+                <w:rtl/>
+              </w:rPr>
+              <w:instrText xml:space="preserve"> </w:instrText>
+            </w:r>
+            <w:r>
+              <w:rPr>
+                <w:rStyle w:val="Hyperlink"/>
+                <w:noProof/>
+                <w:rtl/>
+              </w:rPr>
+            </w:r>
+            <w:r>
+              <w:rPr>
+                <w:rStyle w:val="Hyperlink"/>
+                <w:noProof/>
+                <w:rtl/>
+              </w:rPr>
+              <w:fldChar w:fldCharType="separate"/>
+            </w:r>
+            <w:r>
+              <w:rPr>
+                <w:noProof/>
+                <w:webHidden/>
+                <w:rtl/>
+              </w:rPr>
+              <w:t>18</w:t>
+            </w:r>
+            <w:r>
+              <w:rPr>
+                <w:rStyle w:val="Hyperlink"/>
+                <w:noProof/>
+                <w:rtl/>
+              </w:rPr>
+              <w:fldChar w:fldCharType="end"/>
+            </w:r>
+          </w:hyperlink>
+        </w:p>
+        <w:p>
+          <w:pPr>
+            <w:pStyle w:val="TOC2"/>
+            <w:tabs>
+              <w:tab w:val="left" w:pos="1320"/>
+              <w:tab w:val="right" w:leader="dot" w:pos="8296"/>
+            </w:tabs>
+            <w:rPr>
+              <w:noProof/>
+              <w:sz w:val="22"/>
+              <w:szCs w:val="22"/>
+              <w:rtl/>
+            </w:rPr>
+          </w:pPr>
+          <w:hyperlink w:anchor="_Toc161055850" w:history="1">
+            <w:r>
+              <w:rPr>
+                <w:rStyle w:val="Hyperlink"/>
+                <w:rFonts w:asciiTheme="minorBidi" w:hAnsiTheme="minorBidi"/>
+                <w:b/>
+                <w:bCs/>
+                <w:noProof/>
+                <w:rtl/>
+              </w:rPr>
+              <w:t>5.4.</w:t>
+            </w:r>
+            <w:r>
+              <w:rPr>
+                <w:noProof/>
+                <w:sz w:val="22"/>
+                <w:szCs w:val="22"/>
+                <w:rtl/>
+              </w:rPr>
+              <w:tab/>
+            </w:r>
+            <w:r>
+              <w:rPr>
+                <w:rStyle w:val="Hyperlink"/>
+                <w:rFonts w:asciiTheme="minorBidi" w:hAnsiTheme="minorBidi"/>
+                <w:b/>
+                <w:bCs/>
+                <w:noProof/>
+                <w:rtl/>
+              </w:rPr>
+              <w:t>צילום מסכי האפליקציה בליווי הסברים על פקדים</w:t>
+            </w:r>
+            <w:r>
+              <w:rPr>
+                <w:noProof/>
+                <w:webHidden/>
+                <w:rtl/>
+              </w:rPr>
+              <w:tab/>
+            </w:r>
+            <w:r>
+              <w:rPr>
+                <w:rStyle w:val="Hyperlink"/>
+                <w:noProof/>
+                <w:rtl/>
+              </w:rPr>
+              <w:fldChar w:fldCharType="begin"/>
+            </w:r>
+            <w:r>
+              <w:rPr>
+                <w:noProof/>
+                <w:webHidden/>
+                <w:rtl/>
+              </w:rPr>
+              <w:instrText xml:space="preserve"> </w:instrText>
+            </w:r>
+            <w:r>
+              <w:rPr>
+                <w:noProof/>
+                <w:webHidden/>
+              </w:rPr>
+              <w:instrText>PAGEREF</w:instrText>
+            </w:r>
+            <w:r>
+              <w:rPr>
+                <w:noProof/>
+                <w:webHidden/>
+                <w:rtl/>
+              </w:rPr>
+              <w:instrText xml:space="preserve"> _</w:instrText>
+            </w:r>
+            <w:r>
+              <w:rPr>
+                <w:noProof/>
+                <w:webHidden/>
+              </w:rPr>
+              <w:instrText>Toc161055850 \h</w:instrText>
+            </w:r>
+            <w:r>
+              <w:rPr>
+                <w:noProof/>
+                <w:webHidden/>
+                <w:rtl/>
+              </w:rPr>
+              <w:instrText xml:space="preserve"> </w:instrText>
+            </w:r>
+            <w:r>
+              <w:rPr>
+                <w:rStyle w:val="Hyperlink"/>
+                <w:noProof/>
+                <w:rtl/>
+              </w:rPr>
+            </w:r>
+            <w:r>
+              <w:rPr>
+                <w:rStyle w:val="Hyperlink"/>
+                <w:noProof/>
+                <w:rtl/>
+              </w:rPr>
+              <w:fldChar w:fldCharType="separate"/>
+            </w:r>
+            <w:r>
+              <w:rPr>
+                <w:noProof/>
+                <w:webHidden/>
+                <w:rtl/>
+              </w:rPr>
+              <w:t>18</w:t>
+            </w:r>
+            <w:r>
+              <w:rPr>
+                <w:rStyle w:val="Hyperlink"/>
+                <w:noProof/>
+                <w:rtl/>
+              </w:rPr>
+              <w:fldChar w:fldCharType="end"/>
+            </w:r>
+          </w:hyperlink>
+        </w:p>
+        <w:p>
+          <w:pPr>
+            <w:pStyle w:val="TOC2"/>
+            <w:tabs>
+              <w:tab w:val="left" w:pos="1320"/>
+              <w:tab w:val="right" w:leader="dot" w:pos="8296"/>
+            </w:tabs>
+            <w:rPr>
+              <w:noProof/>
+              <w:sz w:val="22"/>
+              <w:szCs w:val="22"/>
+              <w:rtl/>
+            </w:rPr>
+          </w:pPr>
+          <w:hyperlink w:anchor="_Toc161055851" w:history="1">
+            <w:r>
+              <w:rPr>
+                <w:rStyle w:val="Hyperlink"/>
+                <w:rFonts w:asciiTheme="minorBidi" w:hAnsiTheme="minorBidi"/>
+                <w:b/>
+                <w:bCs/>
+                <w:noProof/>
+                <w:rtl/>
+              </w:rPr>
+              <w:t>5.5.</w:t>
+            </w:r>
+            <w:r>
+              <w:rPr>
+                <w:noProof/>
+                <w:sz w:val="22"/>
+                <w:szCs w:val="22"/>
+                <w:rtl/>
+              </w:rPr>
+              <w:tab/>
+            </w:r>
+            <w:r>
+              <w:rPr>
+                <w:rStyle w:val="Hyperlink"/>
+                <w:rFonts w:asciiTheme="minorBidi" w:hAnsiTheme="minorBidi"/>
+                <w:b/>
+                <w:bCs/>
+                <w:noProof/>
+                <w:rtl/>
+              </w:rPr>
+              <w:t xml:space="preserve">הבנת </w:t>
+            </w:r>
+            <w:r>
+              <w:rPr>
+                <w:rStyle w:val="Hyperlink"/>
+                <w:rFonts w:asciiTheme="minorBidi" w:hAnsiTheme="minorBidi"/>
+                <w:b/>
+                <w:bCs/>
+                <w:noProof/>
+              </w:rPr>
+              <w:t>flow</w:t>
+            </w:r>
+            <w:r>
+              <w:rPr>
+                <w:rStyle w:val="Hyperlink"/>
+                <w:rFonts w:asciiTheme="minorBidi" w:hAnsiTheme="minorBidi"/>
+                <w:b/>
+                <w:bCs/>
+                <w:noProof/>
+                <w:rtl/>
+              </w:rPr>
+              <w:t xml:space="preserve"> עבודה במערכת</w:t>
+            </w:r>
+            <w:r>
+              <w:rPr>
+                <w:noProof/>
+                <w:webHidden/>
+                <w:rtl/>
+              </w:rPr>
+              <w:tab/>
+            </w:r>
+            <w:r>
+              <w:rPr>
+                <w:rStyle w:val="Hyperlink"/>
+                <w:noProof/>
+                <w:rtl/>
+              </w:rPr>
+              <w:fldChar w:fldCharType="begin"/>
+            </w:r>
+            <w:r>
+              <w:rPr>
+                <w:noProof/>
+                <w:webHidden/>
+                <w:rtl/>
+              </w:rPr>
+              <w:instrText xml:space="preserve"> </w:instrText>
+            </w:r>
+            <w:r>
+              <w:rPr>
+                <w:noProof/>
+                <w:webHidden/>
+              </w:rPr>
+              <w:instrText>PAGEREF</w:instrText>
+            </w:r>
+            <w:r>
+              <w:rPr>
+                <w:noProof/>
+                <w:webHidden/>
+                <w:rtl/>
+              </w:rPr>
+              <w:instrText xml:space="preserve"> _</w:instrText>
+            </w:r>
+            <w:r>
+              <w:rPr>
+                <w:noProof/>
+                <w:webHidden/>
+              </w:rPr>
+              <w:instrText>Toc161055851 \h</w:instrText>
+            </w:r>
+            <w:r>
+              <w:rPr>
+                <w:noProof/>
+                <w:webHidden/>
+                <w:rtl/>
+              </w:rPr>
+              <w:instrText xml:space="preserve"> </w:instrText>
+            </w:r>
+            <w:r>
+              <w:rPr>
+                <w:rStyle w:val="Hyperlink"/>
+                <w:noProof/>
+                <w:rtl/>
+              </w:rPr>
+            </w:r>
+            <w:r>
+              <w:rPr>
+                <w:rStyle w:val="Hyperlink"/>
+                <w:noProof/>
+                <w:rtl/>
+              </w:rPr>
+              <w:fldChar w:fldCharType="separate"/>
+            </w:r>
+            <w:r>
+              <w:rPr>
+                <w:noProof/>
+                <w:webHidden/>
+                <w:rtl/>
+              </w:rPr>
+              <w:t>18</w:t>
+            </w:r>
+            <w:r>
+              <w:rPr>
+                <w:rStyle w:val="Hyperlink"/>
+                <w:noProof/>
+                <w:rtl/>
+              </w:rPr>
+              <w:fldChar w:fldCharType="end"/>
+            </w:r>
+          </w:hyperlink>
+        </w:p>
+        <w:p>
+          <w:pPr>
+            <w:pStyle w:val="TOC2"/>
+            <w:tabs>
+              <w:tab w:val="left" w:pos="1320"/>
+              <w:tab w:val="right" w:leader="dot" w:pos="8296"/>
+            </w:tabs>
+            <w:rPr>
+              <w:noProof/>
+              <w:sz w:val="22"/>
+              <w:szCs w:val="22"/>
+              <w:rtl/>
+            </w:rPr>
+          </w:pPr>
+          <w:hyperlink w:anchor="_Toc161055862" w:history="1">
+            <w:r>
+              <w:rPr>
+                <w:rStyle w:val="Hyperlink"/>
+                <w:rFonts w:asciiTheme="minorBidi" w:hAnsiTheme="minorBidi"/>
+                <w:b/>
+                <w:bCs/>
+                <w:noProof/>
+                <w:rtl/>
+              </w:rPr>
+              <w:t>5.6.</w:t>
+            </w:r>
+            <w:r>
+              <w:rPr>
+                <w:noProof/>
+                <w:sz w:val="22"/>
+                <w:szCs w:val="22"/>
+                <w:rtl/>
+              </w:rPr>
+              <w:tab/>
+            </w:r>
+            <w:r>
+              <w:rPr>
+                <w:rStyle w:val="Hyperlink"/>
+                <w:rFonts w:asciiTheme="minorBidi" w:hAnsiTheme="minorBidi"/>
+                <w:b/>
+                <w:bCs/>
+                <w:noProof/>
+                <w:rtl/>
+              </w:rPr>
+              <w:t>התקנת המערכת</w:t>
+            </w:r>
+            <w:r>
+              <w:rPr>
+                <w:noProof/>
+                <w:webHidden/>
+                <w:rtl/>
+              </w:rPr>
+              <w:tab/>
+            </w:r>
+            <w:r>
+              <w:rPr>
+                <w:rStyle w:val="Hyperlink"/>
+                <w:noProof/>
+                <w:rtl/>
+              </w:rPr>
+              <w:fldChar w:fldCharType="begin"/>
+            </w:r>
+            <w:r>
+              <w:rPr>
+                <w:noProof/>
+                <w:webHidden/>
+                <w:rtl/>
+              </w:rPr>
+              <w:instrText xml:space="preserve"> </w:instrText>
+            </w:r>
+            <w:r>
+              <w:rPr>
+                <w:noProof/>
+                <w:webHidden/>
+              </w:rPr>
+              <w:instrText>PAGEREF</w:instrText>
+            </w:r>
+            <w:r>
+              <w:rPr>
+                <w:noProof/>
+                <w:webHidden/>
+                <w:rtl/>
+              </w:rPr>
+              <w:instrText xml:space="preserve"> _</w:instrText>
+            </w:r>
+            <w:r>
+              <w:rPr>
+                <w:noProof/>
+                <w:webHidden/>
+              </w:rPr>
+              <w:instrText>Toc161055862 \h</w:instrText>
+            </w:r>
+            <w:r>
+              <w:rPr>
+                <w:noProof/>
+                <w:webHidden/>
+                <w:rtl/>
+              </w:rPr>
+              <w:instrText xml:space="preserve"> </w:instrText>
+            </w:r>
+            <w:r>
+              <w:rPr>
+                <w:rStyle w:val="Hyperlink"/>
+                <w:noProof/>
+                <w:rtl/>
+              </w:rPr>
+            </w:r>
+            <w:r>
+              <w:rPr>
+                <w:rStyle w:val="Hyperlink"/>
+                <w:noProof/>
+                <w:rtl/>
+              </w:rPr>
+              <w:fldChar w:fldCharType="separate"/>
+            </w:r>
+            <w:r>
+              <w:rPr>
+                <w:noProof/>
+                <w:webHidden/>
+                <w:rtl/>
+              </w:rPr>
+              <w:t>19</w:t>
+            </w:r>
+            <w:r>
+              <w:rPr>
+                <w:rStyle w:val="Hyperlink"/>
+                <w:noProof/>
+                <w:rtl/>
+              </w:rPr>
+              <w:fldChar w:fldCharType="end"/>
+            </w:r>
+          </w:hyperlink>
+        </w:p>
+        <w:p>
+          <w:pPr>
+            <w:pStyle w:val="TOC2"/>
+            <w:tabs>
+              <w:tab w:val="left" w:pos="1320"/>
+              <w:tab w:val="right" w:leader="dot" w:pos="8296"/>
+            </w:tabs>
+            <w:rPr>
+              <w:noProof/>
+              <w:sz w:val="22"/>
+              <w:szCs w:val="22"/>
+              <w:rtl/>
+            </w:rPr>
+          </w:pPr>
+          <w:hyperlink w:anchor="_Toc161055874" w:history="1">
+            <w:r>
+              <w:rPr>
+                <w:rStyle w:val="Hyperlink"/>
+                <w:rFonts w:asciiTheme="minorBidi" w:hAnsiTheme="minorBidi"/>
+                <w:b/>
+                <w:bCs/>
+                <w:noProof/>
+                <w:rtl/>
+              </w:rPr>
+              <w:t>5.7.</w:t>
+            </w:r>
+            <w:r>
+              <w:rPr>
+                <w:noProof/>
+                <w:sz w:val="22"/>
+                <w:szCs w:val="22"/>
+                <w:rtl/>
+              </w:rPr>
+              <w:tab/>
+            </w:r>
+            <w:r>
+              <w:rPr>
+                <w:rStyle w:val="Hyperlink"/>
+                <w:rFonts w:asciiTheme="minorBidi" w:hAnsiTheme="minorBidi"/>
+                <w:b/>
+                <w:bCs/>
+                <w:noProof/>
+                <w:rtl/>
+              </w:rPr>
               <w:t>משתמשי המערכת</w:t>
             </w:r>
             <w:r>
@@ -6396,7 +6961,7 @@
                 <w:noProof/>
                 <w:webHidden/>
               </w:rPr>
-              <w:instrText>Toc94397125 \h</w:instrText>
+              <w:instrText>Toc161055874 \h</w:instrText>
             </w:r>
             <w:r>
               <w:rPr>
@@ -6427,7 +6992,7 @@
                 <w:webHidden/>
                 <w:rtl/>
               </w:rPr>
-              <w:t>12</w:t>
+              <w:t>19</w:t>
             </w:r>
             <w:r>
               <w:rPr>
@@ -6443,7 +7008,7 @@
           <w:pPr>
             <w:pStyle w:val="TOC1"/>
             <w:tabs>
-              <w:tab w:val="left" w:pos="1320"/>
+              <w:tab w:val="left" w:pos="1540"/>
             </w:tabs>
             <w:rPr>
               <w:rFonts w:asciiTheme="minorHAnsi" w:eastAsiaTheme="minorEastAsia" w:hAnsiTheme="minorHAnsi" w:cstheme="minorBidi"/>
@@ -6452,7 +7017,7 @@
               <w:rtl/>
             </w:rPr>
           </w:pPr>
-          <w:hyperlink w:anchor="_Toc94397126" w:history="1">
+          <w:hyperlink w:anchor="_Toc161055875" w:history="1">
             <w:r>
               <w:rPr>
                 <w:rStyle w:val="Hyperlink"/>
@@ -6460,7 +7025,7 @@
                 <w:b/>
                 <w:bCs/>
               </w:rPr>
-              <w:t>6.</w:t>
+              <w:t>12.</w:t>
             </w:r>
             <w:r>
               <w:rPr>
@@ -6519,7 +7084,7 @@
               <w:rPr>
                 <w:webHidden/>
               </w:rPr>
-              <w:instrText>Toc94397126 \h</w:instrText>
+              <w:instrText>Toc161055875 \h</w:instrText>
             </w:r>
             <w:r>
               <w:rPr>
@@ -6546,7 +7111,7 @@
                 <w:webHidden/>
                 <w:rtl/>
               </w:rPr>
-              <w:t>12</w:t>
+              <w:t>19</w:t>
             </w:r>
             <w:r>
               <w:rPr>
@@ -6561,7 +7126,7 @@
           <w:pPr>
             <w:pStyle w:val="TOC1"/>
             <w:tabs>
-              <w:tab w:val="left" w:pos="1320"/>
+              <w:tab w:val="left" w:pos="1540"/>
             </w:tabs>
             <w:rPr>
               <w:rFonts w:asciiTheme="minorHAnsi" w:eastAsiaTheme="minorEastAsia" w:hAnsiTheme="minorHAnsi" w:cstheme="minorBidi"/>
@@ -6570,7 +7135,7 @@
               <w:rtl/>
             </w:rPr>
           </w:pPr>
-          <w:hyperlink w:anchor="_Toc94397127" w:history="1">
+          <w:hyperlink w:anchor="_Toc161055876" w:history="1">
             <w:r>
               <w:rPr>
                 <w:rStyle w:val="Hyperlink"/>
@@ -6578,7 +7143,7 @@
                 <w:b/>
                 <w:bCs/>
               </w:rPr>
-              <w:t>7.</w:t>
+              <w:t>13.</w:t>
             </w:r>
             <w:r>
               <w:rPr>
@@ -6637,7 +7202,7 @@
               <w:rPr>
                 <w:webHidden/>
               </w:rPr>
-              <w:instrText>Toc94397127 \h</w:instrText>
+              <w:instrText>Toc161055876 \h</w:instrText>
             </w:r>
             <w:r>
               <w:rPr>
@@ -6664,7 +7229,7 @@
                 <w:webHidden/>
                 <w:rtl/>
               </w:rPr>
-              <w:t>13</w:t>
+              <w:t>19</w:t>
             </w:r>
             <w:r>
               <w:rPr>
@@ -6679,7 +7244,7 @@
           <w:pPr>
             <w:pStyle w:val="TOC1"/>
             <w:tabs>
-              <w:tab w:val="left" w:pos="1320"/>
+              <w:tab w:val="left" w:pos="1540"/>
             </w:tabs>
             <w:rPr>
               <w:rFonts w:asciiTheme="minorHAnsi" w:eastAsiaTheme="minorEastAsia" w:hAnsiTheme="minorHAnsi" w:cstheme="minorBidi"/>
@@ -6688,7 +7253,7 @@
               <w:rtl/>
             </w:rPr>
           </w:pPr>
-          <w:hyperlink w:anchor="_Toc94397128" w:history="1">
+          <w:hyperlink w:anchor="_Toc161055877" w:history="1">
             <w:r>
               <w:rPr>
                 <w:rStyle w:val="Hyperlink"/>
@@ -6697,7 +7262,7 @@
                 <w:bCs/>
                 <w:rtl/>
               </w:rPr>
-              <w:t>8.</w:t>
+              <w:t>14.</w:t>
             </w:r>
             <w:r>
               <w:rPr>
@@ -6756,7 +7321,7 @@
               <w:rPr>
                 <w:webHidden/>
               </w:rPr>
-              <w:instrText>Toc94397128 \h</w:instrText>
+              <w:instrText>Toc161055877 \h</w:instrText>
             </w:r>
             <w:r>
               <w:rPr>
@@ -6783,7 +7348,7 @@
                 <w:webHidden/>
                 <w:rtl/>
               </w:rPr>
-              <w:t>13</w:t>
+              <w:t>20</w:t>
             </w:r>
             <w:r>
               <w:rPr>
@@ -6933,7 +7498,7 @@
           <w:rtl/>
         </w:rPr>
       </w:pPr>
-      <w:bookmarkStart w:id="0" w:name="_Toc94397000"/>
+      <w:bookmarkStart w:id="0" w:name="_Toc161055730"/>
       <w:r>
         <w:rPr>
           <w:rFonts w:asciiTheme="minorBidi" w:hAnsiTheme="minorBidi"/>
@@ -6966,7 +7531,7 @@
           <w:rtl/>
         </w:rPr>
       </w:pPr>
-      <w:bookmarkStart w:id="1" w:name="_Toc94397001"/>
+      <w:bookmarkStart w:id="1" w:name="_Toc161055731"/>
       <w:r>
         <w:rPr>
           <w:rFonts w:asciiTheme="minorBidi" w:hAnsiTheme="minorBidi"/>
@@ -7006,7 +7571,7 @@
         </w:rPr>
         <w:t xml:space="preserve">           </w:t>
       </w:r>
-      <w:bookmarkStart w:id="2" w:name="_Toc94397002"/>
+      <w:bookmarkStart w:id="2" w:name="_Toc161055732"/>
       <w:r>
         <w:rPr>
           <w:rStyle w:val="30"/>
@@ -7262,7 +7827,7 @@
         </w:rPr>
         <w:t xml:space="preserve">         </w:t>
       </w:r>
-      <w:bookmarkStart w:id="3" w:name="_Toc94397003"/>
+      <w:bookmarkStart w:id="3" w:name="_Toc161055733"/>
       <w:r>
         <w:rPr>
           <w:rFonts w:hint="cs"/>
@@ -7351,7 +7916,7 @@
           <w:rtl/>
         </w:rPr>
       </w:pPr>
-      <w:bookmarkStart w:id="4" w:name="_Toc94397004"/>
+      <w:bookmarkStart w:id="4" w:name="_Toc161055734"/>
       <w:r>
         <w:rPr>
           <w:rFonts w:hint="cs"/>
@@ -7364,27 +7929,27 @@
         </w:rPr>
         <w:t>יעדים ומטרות</w:t>
       </w:r>
+      <w:r>
+        <w:rPr>
+          <w:rtl/>
+        </w:rPr>
+        <w:br/>
+      </w:r>
+      <w:r>
+        <w:rPr>
+          <w:rFonts w:hint="cs"/>
+          <w:rtl/>
+        </w:rPr>
+        <w:t xml:space="preserve"> </w:t>
+      </w:r>
+      <w:r>
+        <w:rPr>
+          <w:rFonts w:hint="cs"/>
+          <w:rtl/>
+        </w:rPr>
+        <w:t>היעד של הפרויקט היא אפליקציה שאפשר להוריד ממנה קבצים בין אנשים באופן חלק ועוד פעולות כמו להעלות ולמחוק קבצים.</w:t>
+      </w:r>
       <w:bookmarkEnd w:id="4"/>
-      <w:r>
-        <w:rPr>
-          <w:rtl/>
-        </w:rPr>
-        <w:br/>
-      </w:r>
-      <w:r>
-        <w:rPr>
-          <w:rFonts w:hint="cs"/>
-          <w:rtl/>
-        </w:rPr>
-        <w:t xml:space="preserve"> </w:t>
-      </w:r>
-      <w:r>
-        <w:rPr>
-          <w:rFonts w:hint="cs"/>
-          <w:rtl/>
-        </w:rPr>
-        <w:t>היעד של הפרויקט היא אפליקציה שאפשר להוריד ממנה קבצים בין אנשים באופן חלק ועוד פעולות כמו להעלות ולמחוק קבצים.</w:t>
-      </w:r>
     </w:p>
     <w:p>
       <w:pPr>
@@ -7445,7 +8010,7 @@
         </w:rPr>
         <w:t xml:space="preserve">           </w:t>
       </w:r>
-      <w:bookmarkStart w:id="5" w:name="_Toc94397005"/>
+      <w:bookmarkStart w:id="5" w:name="_Toc161055735"/>
       <w:r>
         <w:rPr>
           <w:rFonts w:hint="cs"/>
@@ -7519,7 +8084,6 @@
       <w:pPr>
         <w:jc w:val="left"/>
         <w:rPr>
-          <w:rFonts w:hint="cs"/>
           <w:sz w:val="24"/>
           <w:szCs w:val="24"/>
           <w:rtl/>
@@ -7562,7 +8126,7 @@
         <w:lastRenderedPageBreak/>
         <w:t xml:space="preserve">            </w:t>
       </w:r>
-      <w:bookmarkStart w:id="6" w:name="_Toc94397006"/>
+      <w:bookmarkStart w:id="6" w:name="_Toc161055736"/>
       <w:r>
         <w:rPr>
           <w:rFonts w:hint="cs"/>
@@ -7734,7 +8298,7 @@
         </w:rPr>
         <w:t xml:space="preserve">            </w:t>
       </w:r>
-      <w:bookmarkStart w:id="7" w:name="_Toc94397007"/>
+      <w:bookmarkStart w:id="7" w:name="_Toc161055737"/>
       <w:r>
         <w:rPr>
           <w:rFonts w:hint="cs"/>
@@ -7752,7 +8316,6 @@
     <w:p>
       <w:pPr>
         <w:rPr>
-          <w:rFonts w:hint="cs"/>
           <w:sz w:val="24"/>
           <w:szCs w:val="24"/>
           <w:rtl/>
@@ -7829,7 +8392,7 @@
         </w:rPr>
         <w:t xml:space="preserve">             </w:t>
       </w:r>
-      <w:bookmarkStart w:id="8" w:name="_Toc94397008"/>
+      <w:bookmarkStart w:id="8" w:name="_Toc161055738"/>
       <w:r>
         <w:rPr>
           <w:rFonts w:asciiTheme="minorBidi" w:hAnsiTheme="minorBidi" w:hint="cs"/>
@@ -8144,7 +8707,6 @@
     <w:p>
       <w:pPr>
         <w:rPr>
-          <w:rFonts w:hint="cs"/>
           <w:sz w:val="24"/>
           <w:szCs w:val="24"/>
           <w:rtl/>
@@ -8204,11 +8766,13 @@
       <w:bookmarkStart w:id="11" w:name="_Toc94393944"/>
       <w:bookmarkStart w:id="12" w:name="_Toc94396880"/>
       <w:bookmarkStart w:id="13" w:name="_Toc94397009"/>
+      <w:bookmarkStart w:id="14" w:name="_Toc161055739"/>
       <w:bookmarkEnd w:id="9"/>
       <w:bookmarkEnd w:id="10"/>
       <w:bookmarkEnd w:id="11"/>
       <w:bookmarkEnd w:id="12"/>
       <w:bookmarkEnd w:id="13"/>
+      <w:bookmarkEnd w:id="14"/>
     </w:p>
     <w:p>
       <w:pPr>
@@ -8233,16 +8797,18 @@
           <w:rtl/>
         </w:rPr>
       </w:pPr>
-      <w:bookmarkStart w:id="14" w:name="_Toc94376861"/>
-      <w:bookmarkStart w:id="15" w:name="_Toc94376884"/>
-      <w:bookmarkStart w:id="16" w:name="_Toc94393945"/>
-      <w:bookmarkStart w:id="17" w:name="_Toc94396881"/>
-      <w:bookmarkStart w:id="18" w:name="_Toc94397010"/>
-      <w:bookmarkEnd w:id="14"/>
+      <w:bookmarkStart w:id="15" w:name="_Toc94376861"/>
+      <w:bookmarkStart w:id="16" w:name="_Toc94376884"/>
+      <w:bookmarkStart w:id="17" w:name="_Toc94393945"/>
+      <w:bookmarkStart w:id="18" w:name="_Toc94396881"/>
+      <w:bookmarkStart w:id="19" w:name="_Toc94397010"/>
+      <w:bookmarkStart w:id="20" w:name="_Toc161055740"/>
       <w:bookmarkEnd w:id="15"/>
       <w:bookmarkEnd w:id="16"/>
       <w:bookmarkEnd w:id="17"/>
       <w:bookmarkEnd w:id="18"/>
+      <w:bookmarkEnd w:id="19"/>
+      <w:bookmarkEnd w:id="20"/>
     </w:p>
     <w:p>
       <w:pPr>
@@ -8261,7 +8827,7 @@
           <w:rtl/>
         </w:rPr>
       </w:pPr>
-      <w:bookmarkStart w:id="19" w:name="_Toc94397011"/>
+      <w:bookmarkStart w:id="21" w:name="_Toc161055741"/>
       <w:r>
         <w:rPr>
           <w:rFonts w:asciiTheme="minorBidi" w:hAnsiTheme="minorBidi" w:hint="cs"/>
@@ -8273,7 +8839,7 @@
         </w:rPr>
         <w:t>אפיון המערכת</w:t>
       </w:r>
-      <w:bookmarkEnd w:id="19"/>
+      <w:bookmarkEnd w:id="21"/>
     </w:p>
     <w:p>
       <w:pPr>
@@ -8316,7 +8882,7 @@
         </w:rPr>
         <w:t xml:space="preserve">          </w:t>
       </w:r>
-      <w:bookmarkStart w:id="20" w:name="_Toc94397012"/>
+      <w:bookmarkStart w:id="22" w:name="_Toc161055742"/>
       <w:r>
         <w:rPr>
           <w:rFonts w:hint="cs"/>
@@ -8329,7 +8895,7 @@
         </w:rPr>
         <w:t>תיאור הפרויקט</w:t>
       </w:r>
-      <w:bookmarkEnd w:id="20"/>
+      <w:bookmarkEnd w:id="22"/>
     </w:p>
     <w:p>
       <w:pPr>
@@ -8421,7 +8987,7 @@
         </w:rPr>
         <w:t xml:space="preserve">          </w:t>
       </w:r>
-      <w:bookmarkStart w:id="21" w:name="_Toc94397013"/>
+      <w:bookmarkStart w:id="23" w:name="_Toc161055743"/>
       <w:r>
         <w:rPr>
           <w:rFonts w:hint="cs"/>
@@ -8434,7 +9000,7 @@
         </w:rPr>
         <w:t>מאפיינים ויכולות</w:t>
       </w:r>
-      <w:bookmarkEnd w:id="21"/>
+      <w:bookmarkEnd w:id="23"/>
     </w:p>
     <w:p>
       <w:pPr>
@@ -8641,7 +9207,7 @@
         </w:rPr>
         <w:t xml:space="preserve">           </w:t>
       </w:r>
-      <w:bookmarkStart w:id="22" w:name="_Toc94397014"/>
+      <w:bookmarkStart w:id="24" w:name="_Toc161055744"/>
       <w:r>
         <w:rPr>
           <w:rFonts w:hint="cs"/>
@@ -8654,7 +9220,7 @@
         </w:rPr>
         <w:t>בדיקות המערכת</w:t>
       </w:r>
-      <w:bookmarkEnd w:id="22"/>
+      <w:bookmarkEnd w:id="24"/>
     </w:p>
     <w:p>
       <w:pPr>
@@ -8825,7 +9391,7 @@
         </w:rPr>
         <w:t xml:space="preserve">           </w:t>
       </w:r>
-      <w:bookmarkStart w:id="23" w:name="_Toc94397015"/>
+      <w:bookmarkStart w:id="25" w:name="_Toc161055745"/>
       <w:r>
         <w:rPr>
           <w:rFonts w:hint="cs"/>
@@ -8838,7 +9404,7 @@
         </w:rPr>
         <w:t>תכנון וניהול לוח זמנים</w:t>
       </w:r>
-      <w:bookmarkEnd w:id="23"/>
+      <w:bookmarkEnd w:id="25"/>
     </w:p>
     <w:p>
       <w:pPr>
@@ -8952,7 +9518,7 @@
         </w:rPr>
         <w:t xml:space="preserve">            </w:t>
       </w:r>
-      <w:bookmarkStart w:id="24" w:name="_Toc94397016"/>
+      <w:bookmarkStart w:id="26" w:name="_Toc161055746"/>
       <w:r>
         <w:rPr>
           <w:rFonts w:asciiTheme="minorBidi" w:hAnsiTheme="minorBidi" w:hint="cs"/>
@@ -8965,7 +9531,7 @@
         </w:rPr>
         <w:t>ניהול סיכונים</w:t>
       </w:r>
-      <w:bookmarkEnd w:id="24"/>
+      <w:bookmarkEnd w:id="26"/>
     </w:p>
     <w:p>
       <w:pPr>
@@ -9059,7 +9625,7 @@
           <w:rtl/>
         </w:rPr>
       </w:pPr>
-      <w:bookmarkStart w:id="25" w:name="_Toc94397017"/>
+      <w:bookmarkStart w:id="27" w:name="_Toc161055747"/>
       <w:r>
         <w:rPr>
           <w:rFonts w:asciiTheme="minorBidi" w:hAnsiTheme="minorBidi" w:hint="cs"/>
@@ -9072,7 +9638,7 @@
         </w:rPr>
         <w:t>תיאור מפורט של המערכת</w:t>
       </w:r>
-      <w:bookmarkEnd w:id="25"/>
+      <w:bookmarkEnd w:id="27"/>
       <w:r>
         <w:rPr>
           <w:rFonts w:asciiTheme="minorBidi" w:hAnsiTheme="minorBidi"/>
@@ -9109,25 +9675,24 @@
           <w:rtl/>
         </w:rPr>
       </w:pPr>
-      <w:bookmarkStart w:id="26" w:name="_Toc94374721"/>
-      <w:bookmarkStart w:id="27" w:name="_Toc94374737"/>
-      <w:bookmarkStart w:id="28" w:name="_Toc94374819"/>
-      <w:bookmarkStart w:id="29" w:name="_Toc94375237"/>
-      <w:bookmarkStart w:id="30" w:name="_Toc94375247"/>
-      <w:bookmarkStart w:id="31" w:name="_Toc94375270"/>
-      <w:bookmarkStart w:id="32" w:name="_Toc94375346"/>
-      <w:bookmarkStart w:id="33" w:name="_Toc94376224"/>
-      <w:bookmarkStart w:id="34" w:name="_Toc94376275"/>
-      <w:bookmarkStart w:id="35" w:name="_Toc94376319"/>
-      <w:bookmarkStart w:id="36" w:name="_Toc94376354"/>
-      <w:bookmarkStart w:id="37" w:name="_Toc94376624"/>
-      <w:bookmarkStart w:id="38" w:name="_Toc94376869"/>
-      <w:bookmarkStart w:id="39" w:name="_Toc94376892"/>
-      <w:bookmarkStart w:id="40" w:name="_Toc94393953"/>
-      <w:bookmarkStart w:id="41" w:name="_Toc94396889"/>
-      <w:bookmarkStart w:id="42" w:name="_Toc94397018"/>
-      <w:bookmarkEnd w:id="26"/>
-      <w:bookmarkEnd w:id="27"/>
+      <w:bookmarkStart w:id="28" w:name="_Toc94374721"/>
+      <w:bookmarkStart w:id="29" w:name="_Toc94374737"/>
+      <w:bookmarkStart w:id="30" w:name="_Toc94374819"/>
+      <w:bookmarkStart w:id="31" w:name="_Toc94375237"/>
+      <w:bookmarkStart w:id="32" w:name="_Toc94375247"/>
+      <w:bookmarkStart w:id="33" w:name="_Toc94375270"/>
+      <w:bookmarkStart w:id="34" w:name="_Toc94375346"/>
+      <w:bookmarkStart w:id="35" w:name="_Toc94376224"/>
+      <w:bookmarkStart w:id="36" w:name="_Toc94376275"/>
+      <w:bookmarkStart w:id="37" w:name="_Toc94376319"/>
+      <w:bookmarkStart w:id="38" w:name="_Toc94376354"/>
+      <w:bookmarkStart w:id="39" w:name="_Toc94376624"/>
+      <w:bookmarkStart w:id="40" w:name="_Toc94376869"/>
+      <w:bookmarkStart w:id="41" w:name="_Toc94376892"/>
+      <w:bookmarkStart w:id="42" w:name="_Toc94393953"/>
+      <w:bookmarkStart w:id="43" w:name="_Toc94396889"/>
+      <w:bookmarkStart w:id="44" w:name="_Toc94397018"/>
+      <w:bookmarkStart w:id="45" w:name="_Toc161055748"/>
       <w:bookmarkEnd w:id="28"/>
       <w:bookmarkEnd w:id="29"/>
       <w:bookmarkEnd w:id="30"/>
@@ -9143,6 +9708,9 @@
       <w:bookmarkEnd w:id="40"/>
       <w:bookmarkEnd w:id="41"/>
       <w:bookmarkEnd w:id="42"/>
+      <w:bookmarkEnd w:id="43"/>
+      <w:bookmarkEnd w:id="44"/>
+      <w:bookmarkEnd w:id="45"/>
     </w:p>
     <w:p>
       <w:pPr>
@@ -9161,7 +9729,7 @@
           <w:rtl/>
         </w:rPr>
       </w:pPr>
-      <w:bookmarkStart w:id="43" w:name="_Toc94397019"/>
+      <w:bookmarkStart w:id="46" w:name="_Toc161055749"/>
       <w:r>
         <w:rPr>
           <w:rFonts w:asciiTheme="minorBidi" w:hAnsiTheme="minorBidi" w:hint="cs"/>
@@ -9173,7 +9741,7 @@
         </w:rPr>
         <w:t>פירוט וניתוח יכולות המערכת</w:t>
       </w:r>
-      <w:bookmarkEnd w:id="43"/>
+      <w:bookmarkEnd w:id="46"/>
     </w:p>
     <w:p>
       <w:pPr>
@@ -9190,7 +9758,7 @@
           <w:rtl/>
         </w:rPr>
       </w:pPr>
-      <w:bookmarkStart w:id="44" w:name="_Toc94397020"/>
+      <w:bookmarkStart w:id="47" w:name="_Toc161055750"/>
       <w:r>
         <w:rPr>
           <w:rStyle w:val="30"/>
@@ -9203,7 +9771,7 @@
         </w:rPr>
         <w:t>פירוט היכולות בצד שרת</w:t>
       </w:r>
-      <w:bookmarkEnd w:id="44"/>
+      <w:bookmarkEnd w:id="47"/>
     </w:p>
     <w:p>
       <w:pPr>
@@ -9215,6 +9783,7 @@
           <w:rtl/>
         </w:rPr>
       </w:pPr>
+      <w:bookmarkStart w:id="48" w:name="_Toc161055751"/>
       <w:r>
         <w:rPr>
           <w:rStyle w:val="30"/>
@@ -9225,6 +9794,7 @@
         </w:rPr>
         <w:t>שרת לקוחות:</w:t>
       </w:r>
+      <w:bookmarkEnd w:id="48"/>
     </w:p>
     <w:tbl>
       <w:tblPr>
@@ -10156,8 +10726,19 @@
                 <w:szCs w:val="24"/>
                 <w:rtl/>
               </w:rPr>
-              <w:t>ינוי טראקר</w:t>
-            </w:r>
+              <w:t xml:space="preserve">ינוי </w:t>
+            </w:r>
+            <w:proofErr w:type="spellStart"/>
+            <w:r>
+              <w:rPr>
+                <w:rFonts w:hint="cs"/>
+                <w:sz w:val="24"/>
+                <w:szCs w:val="24"/>
+                <w:rtl/>
+              </w:rPr>
+              <w:t>טראקר</w:t>
+            </w:r>
+            <w:proofErr w:type="spellEnd"/>
           </w:p>
         </w:tc>
         <w:tc>
@@ -10193,7 +10774,27 @@
                 <w:szCs w:val="24"/>
                 <w:rtl/>
               </w:rPr>
-              <w:t>שנות את הטראקר המרכזי של משתמש מסוים.</w:t>
+              <w:t xml:space="preserve">שנות את </w:t>
+            </w:r>
+            <w:proofErr w:type="spellStart"/>
+            <w:r>
+              <w:rPr>
+                <w:rFonts w:hint="cs"/>
+                <w:sz w:val="24"/>
+                <w:szCs w:val="24"/>
+                <w:rtl/>
+              </w:rPr>
+              <w:t>הטראקר</w:t>
+            </w:r>
+            <w:proofErr w:type="spellEnd"/>
+            <w:r>
+              <w:rPr>
+                <w:rFonts w:hint="cs"/>
+                <w:sz w:val="24"/>
+                <w:szCs w:val="24"/>
+                <w:rtl/>
+              </w:rPr>
+              <w:t xml:space="preserve"> המרכזי של משתמש מסוים.</w:t>
             </w:r>
           </w:p>
         </w:tc>
@@ -10210,6 +10811,7 @@
           <w:rtl/>
         </w:rPr>
       </w:pPr>
+      <w:proofErr w:type="spellStart"/>
       <w:r>
         <w:rPr>
           <w:rFonts w:asciiTheme="minorBidi" w:hAnsiTheme="minorBidi" w:hint="cs"/>
@@ -10219,7 +10821,19 @@
           <w:szCs w:val="28"/>
           <w:rtl/>
         </w:rPr>
-        <w:t>טראקר:</w:t>
+        <w:t>טראקר</w:t>
+      </w:r>
+      <w:proofErr w:type="spellEnd"/>
+      <w:r>
+        <w:rPr>
+          <w:rFonts w:asciiTheme="minorBidi" w:hAnsiTheme="minorBidi" w:hint="cs"/>
+          <w:smallCaps/>
+          <w:spacing w:val="5"/>
+          <w:sz w:val="28"/>
+          <w:szCs w:val="28"/>
+          <w:rtl/>
+        </w:rPr>
+        <w:t>:</w:t>
       </w:r>
     </w:p>
     <w:tbl>
@@ -11145,8 +11759,21 @@
                 <w:szCs w:val="24"/>
                 <w:rtl/>
               </w:rPr>
-              <w:t>קבלת מידע של הטראקר</w:t>
-            </w:r>
+              <w:t xml:space="preserve">קבלת מידע של </w:t>
+            </w:r>
+            <w:proofErr w:type="spellStart"/>
+            <w:r>
+              <w:rPr>
+                <w:rFonts w:asciiTheme="minorBidi" w:hAnsiTheme="minorBidi" w:hint="cs"/>
+                <w:smallCaps/>
+                <w:spacing w:val="5"/>
+                <w:sz w:val="24"/>
+                <w:szCs w:val="24"/>
+                <w:rtl/>
+              </w:rPr>
+              <w:t>הטראקר</w:t>
+            </w:r>
+            <w:proofErr w:type="spellEnd"/>
           </w:p>
         </w:tc>
         <w:tc>
@@ -11173,7 +11800,31 @@
                 <w:szCs w:val="24"/>
                 <w:rtl/>
               </w:rPr>
-              <w:t>לקבל את המידע על הטראקר.</w:t>
+              <w:t xml:space="preserve">לקבל את המידע על </w:t>
+            </w:r>
+            <w:proofErr w:type="spellStart"/>
+            <w:r>
+              <w:rPr>
+                <w:rFonts w:asciiTheme="minorBidi" w:hAnsiTheme="minorBidi" w:hint="cs"/>
+                <w:smallCaps/>
+                <w:spacing w:val="5"/>
+                <w:sz w:val="24"/>
+                <w:szCs w:val="24"/>
+                <w:rtl/>
+              </w:rPr>
+              <w:t>הטראקר</w:t>
+            </w:r>
+            <w:proofErr w:type="spellEnd"/>
+            <w:r>
+              <w:rPr>
+                <w:rFonts w:asciiTheme="minorBidi" w:hAnsiTheme="minorBidi" w:hint="cs"/>
+                <w:smallCaps/>
+                <w:spacing w:val="5"/>
+                <w:sz w:val="24"/>
+                <w:szCs w:val="24"/>
+                <w:rtl/>
+              </w:rPr>
+              <w:t>.</w:t>
             </w:r>
           </w:p>
         </w:tc>
@@ -11324,7 +11975,7 @@
           <w:rtl/>
         </w:rPr>
       </w:pPr>
-      <w:bookmarkStart w:id="45" w:name="_Toc94397021"/>
+      <w:bookmarkStart w:id="49" w:name="_Toc161055752"/>
       <w:r>
         <w:rPr>
           <w:rStyle w:val="30"/>
@@ -11350,7 +12001,7 @@
         </w:rPr>
         <w:t>לקוח</w:t>
       </w:r>
-      <w:bookmarkEnd w:id="45"/>
+      <w:bookmarkEnd w:id="49"/>
       <w:r>
         <w:rPr>
           <w:color w:val="000000" w:themeColor="text1"/>
@@ -12001,8 +12652,21 @@
                 <w:szCs w:val="24"/>
                 <w:rtl/>
               </w:rPr>
-              <w:t>החלפת טראקר</w:t>
-            </w:r>
+              <w:t xml:space="preserve">החלפת </w:t>
+            </w:r>
+            <w:proofErr w:type="spellStart"/>
+            <w:r>
+              <w:rPr>
+                <w:rFonts w:asciiTheme="minorBidi" w:hAnsiTheme="minorBidi" w:hint="cs"/>
+                <w:smallCaps/>
+                <w:spacing w:val="5"/>
+                <w:sz w:val="24"/>
+                <w:szCs w:val="24"/>
+                <w:rtl/>
+              </w:rPr>
+              <w:t>טראקר</w:t>
+            </w:r>
+            <w:proofErr w:type="spellEnd"/>
           </w:p>
         </w:tc>
         <w:tc>
@@ -12449,7 +13113,7 @@
           <w:rtl/>
         </w:rPr>
       </w:pPr>
-      <w:bookmarkStart w:id="46" w:name="_Toc94397022"/>
+      <w:bookmarkStart w:id="50" w:name="_Toc161055753"/>
       <w:r>
         <w:rPr>
           <w:rFonts w:asciiTheme="minorBidi" w:hAnsiTheme="minorBidi" w:hint="cs"/>
@@ -12463,7 +13127,7 @@
         <w:lastRenderedPageBreak/>
         <w:t>ארכיטקטורה</w:t>
       </w:r>
-      <w:bookmarkEnd w:id="46"/>
+      <w:bookmarkEnd w:id="50"/>
       <w:r>
         <w:rPr>
           <w:rFonts w:asciiTheme="minorBidi" w:hAnsiTheme="minorBidi"/>
@@ -12574,12 +13238,14 @@
           <w:rtl/>
         </w:rPr>
       </w:pPr>
-      <w:bookmarkStart w:id="47" w:name="_Toc94393958"/>
-      <w:bookmarkStart w:id="48" w:name="_Toc94396894"/>
-      <w:bookmarkStart w:id="49" w:name="_Toc94397023"/>
-      <w:bookmarkEnd w:id="47"/>
-      <w:bookmarkEnd w:id="48"/>
-      <w:bookmarkEnd w:id="49"/>
+      <w:bookmarkStart w:id="51" w:name="_Toc94393958"/>
+      <w:bookmarkStart w:id="52" w:name="_Toc94396894"/>
+      <w:bookmarkStart w:id="53" w:name="_Toc94397023"/>
+      <w:bookmarkStart w:id="54" w:name="_Toc161055754"/>
+      <w:bookmarkEnd w:id="51"/>
+      <w:bookmarkEnd w:id="52"/>
+      <w:bookmarkEnd w:id="53"/>
+      <w:bookmarkEnd w:id="54"/>
     </w:p>
     <w:p>
       <w:pPr>
@@ -12604,12 +13270,14 @@
           <w:rtl/>
         </w:rPr>
       </w:pPr>
-      <w:bookmarkStart w:id="50" w:name="_Toc94393959"/>
-      <w:bookmarkStart w:id="51" w:name="_Toc94396895"/>
-      <w:bookmarkStart w:id="52" w:name="_Toc94397024"/>
-      <w:bookmarkEnd w:id="50"/>
-      <w:bookmarkEnd w:id="51"/>
-      <w:bookmarkEnd w:id="52"/>
+      <w:bookmarkStart w:id="55" w:name="_Toc94393959"/>
+      <w:bookmarkStart w:id="56" w:name="_Toc94396895"/>
+      <w:bookmarkStart w:id="57" w:name="_Toc94397024"/>
+      <w:bookmarkStart w:id="58" w:name="_Toc161055755"/>
+      <w:bookmarkEnd w:id="55"/>
+      <w:bookmarkEnd w:id="56"/>
+      <w:bookmarkEnd w:id="57"/>
+      <w:bookmarkEnd w:id="58"/>
     </w:p>
     <w:p>
       <w:pPr>
@@ -12634,12 +13302,14 @@
           <w:rtl/>
         </w:rPr>
       </w:pPr>
-      <w:bookmarkStart w:id="53" w:name="_Toc94393960"/>
-      <w:bookmarkStart w:id="54" w:name="_Toc94396896"/>
-      <w:bookmarkStart w:id="55" w:name="_Toc94397025"/>
-      <w:bookmarkEnd w:id="53"/>
-      <w:bookmarkEnd w:id="54"/>
-      <w:bookmarkEnd w:id="55"/>
+      <w:bookmarkStart w:id="59" w:name="_Toc94393960"/>
+      <w:bookmarkStart w:id="60" w:name="_Toc94396896"/>
+      <w:bookmarkStart w:id="61" w:name="_Toc94397025"/>
+      <w:bookmarkStart w:id="62" w:name="_Toc161055756"/>
+      <w:bookmarkEnd w:id="59"/>
+      <w:bookmarkEnd w:id="60"/>
+      <w:bookmarkEnd w:id="61"/>
+      <w:bookmarkEnd w:id="62"/>
     </w:p>
     <w:p>
       <w:pPr>
@@ -12657,7 +13327,7 @@
           <w:rtl/>
         </w:rPr>
       </w:pPr>
-      <w:bookmarkStart w:id="56" w:name="_Toc94397026"/>
+      <w:bookmarkStart w:id="63" w:name="_Toc161055757"/>
       <w:r>
         <w:rPr>
           <w:rFonts w:asciiTheme="minorBidi" w:hAnsiTheme="minorBidi" w:hint="cs"/>
@@ -12669,7 +13339,7 @@
         </w:rPr>
         <w:t>ארכיטקטורת המערכת</w:t>
       </w:r>
-      <w:bookmarkEnd w:id="56"/>
+      <w:bookmarkEnd w:id="63"/>
     </w:p>
     <w:p>
       <w:pPr>
@@ -12697,7 +13367,7 @@
           <w:rtl/>
         </w:rPr>
       </w:pPr>
-      <w:bookmarkStart w:id="57" w:name="_Toc94397027"/>
+      <w:bookmarkStart w:id="64" w:name="_Toc161055758"/>
       <w:r>
         <w:rPr>
           <w:rStyle w:val="30"/>
@@ -12710,7 +13380,7 @@
         </w:rPr>
         <w:t>תיאור החומרה</w:t>
       </w:r>
-      <w:bookmarkEnd w:id="57"/>
+      <w:bookmarkEnd w:id="64"/>
     </w:p>
     <w:p>
       <w:pPr>
@@ -12766,7 +13436,7 @@
           <w:rtl/>
         </w:rPr>
       </w:pPr>
-      <w:bookmarkStart w:id="58" w:name="_Toc94397028"/>
+      <w:bookmarkStart w:id="65" w:name="_Toc161055759"/>
       <w:proofErr w:type="spellStart"/>
       <w:r>
         <w:rPr>
@@ -12793,7 +13463,7 @@
         </w:rPr>
         <w:t xml:space="preserve"> בלוקים</w:t>
       </w:r>
-      <w:bookmarkEnd w:id="58"/>
+      <w:bookmarkEnd w:id="65"/>
     </w:p>
     <w:p>
       <w:pPr>
@@ -12958,7 +13628,7 @@
           <w:rtl/>
         </w:rPr>
       </w:pPr>
-      <w:bookmarkStart w:id="59" w:name="_Toc94397029"/>
+      <w:bookmarkStart w:id="66" w:name="_Toc161055760"/>
       <w:r>
         <w:rPr>
           <w:rFonts w:asciiTheme="minorBidi" w:hAnsiTheme="minorBidi" w:hint="cs"/>
@@ -12971,7 +13641,7 @@
         <w:lastRenderedPageBreak/>
         <w:t>טכנולוגיית המערכת</w:t>
       </w:r>
-      <w:bookmarkEnd w:id="59"/>
+      <w:bookmarkEnd w:id="66"/>
     </w:p>
     <w:p>
       <w:pPr>
@@ -12998,7 +13668,7 @@
           <w:rtl/>
         </w:rPr>
       </w:pPr>
-      <w:bookmarkStart w:id="60" w:name="_Toc94397030"/>
+      <w:bookmarkStart w:id="67" w:name="_Toc161055761"/>
       <w:r>
         <w:rPr>
           <w:rStyle w:val="30"/>
@@ -13011,7 +13681,7 @@
         </w:rPr>
         <w:t>שפת תכנות</w:t>
       </w:r>
-      <w:bookmarkEnd w:id="60"/>
+      <w:bookmarkEnd w:id="67"/>
     </w:p>
     <w:p>
       <w:pPr>
@@ -13075,7 +13745,6 @@
         </w:rPr>
         <w:br/>
       </w:r>
-      <w:bookmarkStart w:id="61" w:name="_Toc94397031"/>
       <w:r>
         <w:rPr>
           <w:rStyle w:val="30"/>
@@ -13088,7 +13757,6 @@
         </w:rPr>
         <w:t>מערכת הפעלה</w:t>
       </w:r>
-      <w:bookmarkEnd w:id="61"/>
     </w:p>
     <w:p>
       <w:pPr>
@@ -13156,7 +13824,7 @@
         </w:rPr>
         <w:t xml:space="preserve">            </w:t>
       </w:r>
-      <w:bookmarkStart w:id="62" w:name="_Toc94397032"/>
+      <w:bookmarkStart w:id="68" w:name="_Toc161055762"/>
       <w:r>
         <w:rPr>
           <w:rStyle w:val="30"/>
@@ -13169,7 +13837,7 @@
         </w:rPr>
         <w:t>תקשורת</w:t>
       </w:r>
-      <w:bookmarkEnd w:id="62"/>
+      <w:bookmarkEnd w:id="68"/>
     </w:p>
     <w:p>
       <w:pPr>
@@ -13579,7 +14247,7 @@
           <w:rtl/>
         </w:rPr>
       </w:pPr>
-      <w:bookmarkStart w:id="63" w:name="_Toc94397033"/>
+      <w:bookmarkStart w:id="69" w:name="_Toc161055763"/>
       <w:r>
         <w:rPr>
           <w:rFonts w:asciiTheme="minorBidi" w:hAnsiTheme="minorBidi" w:hint="cs"/>
@@ -13592,7 +14260,7 @@
         <w:lastRenderedPageBreak/>
         <w:t>זרימת המידע במערכת</w:t>
       </w:r>
-      <w:bookmarkEnd w:id="63"/>
+      <w:bookmarkEnd w:id="69"/>
     </w:p>
     <w:p>
       <w:pPr>
@@ -13822,12 +14490,14 @@
           <w:rtl/>
         </w:rPr>
       </w:pPr>
-      <w:bookmarkStart w:id="64" w:name="_Toc94393969"/>
-      <w:bookmarkStart w:id="65" w:name="_Toc94396905"/>
-      <w:bookmarkStart w:id="66" w:name="_Toc94397034"/>
-      <w:bookmarkEnd w:id="64"/>
-      <w:bookmarkEnd w:id="65"/>
-      <w:bookmarkEnd w:id="66"/>
+      <w:bookmarkStart w:id="70" w:name="_Toc94393969"/>
+      <w:bookmarkStart w:id="71" w:name="_Toc94396905"/>
+      <w:bookmarkStart w:id="72" w:name="_Toc94397034"/>
+      <w:bookmarkStart w:id="73" w:name="_Toc161055764"/>
+      <w:bookmarkEnd w:id="70"/>
+      <w:bookmarkEnd w:id="71"/>
+      <w:bookmarkEnd w:id="72"/>
+      <w:bookmarkEnd w:id="73"/>
     </w:p>
     <w:p>
       <w:pPr>
@@ -13852,12 +14522,14 @@
           <w:rtl/>
         </w:rPr>
       </w:pPr>
-      <w:bookmarkStart w:id="67" w:name="_Toc94393970"/>
-      <w:bookmarkStart w:id="68" w:name="_Toc94396906"/>
-      <w:bookmarkStart w:id="69" w:name="_Toc94397035"/>
-      <w:bookmarkEnd w:id="67"/>
-      <w:bookmarkEnd w:id="68"/>
-      <w:bookmarkEnd w:id="69"/>
+      <w:bookmarkStart w:id="74" w:name="_Toc94393970"/>
+      <w:bookmarkStart w:id="75" w:name="_Toc94396906"/>
+      <w:bookmarkStart w:id="76" w:name="_Toc94397035"/>
+      <w:bookmarkStart w:id="77" w:name="_Toc161055765"/>
+      <w:bookmarkEnd w:id="74"/>
+      <w:bookmarkEnd w:id="75"/>
+      <w:bookmarkEnd w:id="76"/>
+      <w:bookmarkEnd w:id="77"/>
     </w:p>
     <w:p>
       <w:pPr>
@@ -13882,12 +14554,14 @@
           <w:rtl/>
         </w:rPr>
       </w:pPr>
-      <w:bookmarkStart w:id="70" w:name="_Toc94393971"/>
-      <w:bookmarkStart w:id="71" w:name="_Toc94396907"/>
-      <w:bookmarkStart w:id="72" w:name="_Toc94397036"/>
-      <w:bookmarkEnd w:id="70"/>
-      <w:bookmarkEnd w:id="71"/>
-      <w:bookmarkEnd w:id="72"/>
+      <w:bookmarkStart w:id="78" w:name="_Toc94393971"/>
+      <w:bookmarkStart w:id="79" w:name="_Toc94396907"/>
+      <w:bookmarkStart w:id="80" w:name="_Toc94397036"/>
+      <w:bookmarkStart w:id="81" w:name="_Toc161055766"/>
+      <w:bookmarkEnd w:id="78"/>
+      <w:bookmarkEnd w:id="79"/>
+      <w:bookmarkEnd w:id="80"/>
+      <w:bookmarkEnd w:id="81"/>
     </w:p>
     <w:p>
       <w:pPr>
@@ -13912,12 +14586,14 @@
           <w:rtl/>
         </w:rPr>
       </w:pPr>
-      <w:bookmarkStart w:id="73" w:name="_Toc94393972"/>
-      <w:bookmarkStart w:id="74" w:name="_Toc94396908"/>
-      <w:bookmarkStart w:id="75" w:name="_Toc94397037"/>
-      <w:bookmarkEnd w:id="73"/>
-      <w:bookmarkEnd w:id="74"/>
-      <w:bookmarkEnd w:id="75"/>
+      <w:bookmarkStart w:id="82" w:name="_Toc94393972"/>
+      <w:bookmarkStart w:id="83" w:name="_Toc94396908"/>
+      <w:bookmarkStart w:id="84" w:name="_Toc94397037"/>
+      <w:bookmarkStart w:id="85" w:name="_Toc161055767"/>
+      <w:bookmarkEnd w:id="82"/>
+      <w:bookmarkEnd w:id="83"/>
+      <w:bookmarkEnd w:id="84"/>
+      <w:bookmarkEnd w:id="85"/>
     </w:p>
     <w:p>
       <w:pPr>
@@ -13942,12 +14618,14 @@
           <w:rtl/>
         </w:rPr>
       </w:pPr>
-      <w:bookmarkStart w:id="76" w:name="_Toc94393973"/>
-      <w:bookmarkStart w:id="77" w:name="_Toc94396909"/>
-      <w:bookmarkStart w:id="78" w:name="_Toc94397038"/>
-      <w:bookmarkEnd w:id="76"/>
-      <w:bookmarkEnd w:id="77"/>
-      <w:bookmarkEnd w:id="78"/>
+      <w:bookmarkStart w:id="86" w:name="_Toc94393973"/>
+      <w:bookmarkStart w:id="87" w:name="_Toc94396909"/>
+      <w:bookmarkStart w:id="88" w:name="_Toc94397038"/>
+      <w:bookmarkStart w:id="89" w:name="_Toc161055768"/>
+      <w:bookmarkEnd w:id="86"/>
+      <w:bookmarkEnd w:id="87"/>
+      <w:bookmarkEnd w:id="88"/>
+      <w:bookmarkEnd w:id="89"/>
     </w:p>
     <w:p>
       <w:pPr>
@@ -13972,12 +14650,14 @@
           <w:rtl/>
         </w:rPr>
       </w:pPr>
-      <w:bookmarkStart w:id="79" w:name="_Toc94393974"/>
-      <w:bookmarkStart w:id="80" w:name="_Toc94396910"/>
-      <w:bookmarkStart w:id="81" w:name="_Toc94397039"/>
-      <w:bookmarkEnd w:id="79"/>
-      <w:bookmarkEnd w:id="80"/>
-      <w:bookmarkEnd w:id="81"/>
+      <w:bookmarkStart w:id="90" w:name="_Toc94393974"/>
+      <w:bookmarkStart w:id="91" w:name="_Toc94396910"/>
+      <w:bookmarkStart w:id="92" w:name="_Toc94397039"/>
+      <w:bookmarkStart w:id="93" w:name="_Toc161055769"/>
+      <w:bookmarkEnd w:id="90"/>
+      <w:bookmarkEnd w:id="91"/>
+      <w:bookmarkEnd w:id="92"/>
+      <w:bookmarkEnd w:id="93"/>
     </w:p>
     <w:p>
       <w:pPr>
@@ -13995,7 +14675,7 @@
           <w:rtl/>
         </w:rPr>
       </w:pPr>
-      <w:bookmarkStart w:id="82" w:name="_Toc94397040"/>
+      <w:bookmarkStart w:id="94" w:name="_Toc161055770"/>
       <w:r>
         <w:rPr>
           <w:rFonts w:asciiTheme="minorBidi" w:hAnsiTheme="minorBidi" w:hint="cs"/>
@@ -14007,7 +14687,7 @@
         </w:rPr>
         <w:t>אלגוריתמים עיקריים</w:t>
       </w:r>
-      <w:bookmarkEnd w:id="82"/>
+      <w:bookmarkEnd w:id="94"/>
     </w:p>
     <w:p>
       <w:pPr>
@@ -14161,12 +14841,14 @@
           <w:rtl/>
         </w:rPr>
       </w:pPr>
-      <w:bookmarkStart w:id="83" w:name="_Toc94393976"/>
-      <w:bookmarkStart w:id="84" w:name="_Toc94396912"/>
-      <w:bookmarkStart w:id="85" w:name="_Toc94397041"/>
-      <w:bookmarkEnd w:id="83"/>
-      <w:bookmarkEnd w:id="84"/>
-      <w:bookmarkEnd w:id="85"/>
+      <w:bookmarkStart w:id="95" w:name="_Toc94393976"/>
+      <w:bookmarkStart w:id="96" w:name="_Toc94396912"/>
+      <w:bookmarkStart w:id="97" w:name="_Toc94397041"/>
+      <w:bookmarkStart w:id="98" w:name="_Toc161055771"/>
+      <w:bookmarkEnd w:id="95"/>
+      <w:bookmarkEnd w:id="96"/>
+      <w:bookmarkEnd w:id="97"/>
+      <w:bookmarkEnd w:id="98"/>
     </w:p>
     <w:p>
       <w:pPr>
@@ -14191,12 +14873,14 @@
           <w:rtl/>
         </w:rPr>
       </w:pPr>
-      <w:bookmarkStart w:id="86" w:name="_Toc94393977"/>
-      <w:bookmarkStart w:id="87" w:name="_Toc94396913"/>
-      <w:bookmarkStart w:id="88" w:name="_Toc94397042"/>
-      <w:bookmarkEnd w:id="86"/>
-      <w:bookmarkEnd w:id="87"/>
-      <w:bookmarkEnd w:id="88"/>
+      <w:bookmarkStart w:id="99" w:name="_Toc94393977"/>
+      <w:bookmarkStart w:id="100" w:name="_Toc94396913"/>
+      <w:bookmarkStart w:id="101" w:name="_Toc94397042"/>
+      <w:bookmarkStart w:id="102" w:name="_Toc161055772"/>
+      <w:bookmarkEnd w:id="99"/>
+      <w:bookmarkEnd w:id="100"/>
+      <w:bookmarkEnd w:id="101"/>
+      <w:bookmarkEnd w:id="102"/>
     </w:p>
     <w:p>
       <w:pPr>
@@ -14221,12 +14905,14 @@
           <w:rtl/>
         </w:rPr>
       </w:pPr>
-      <w:bookmarkStart w:id="89" w:name="_Toc94393978"/>
-      <w:bookmarkStart w:id="90" w:name="_Toc94396914"/>
-      <w:bookmarkStart w:id="91" w:name="_Toc94397043"/>
-      <w:bookmarkEnd w:id="89"/>
-      <w:bookmarkEnd w:id="90"/>
-      <w:bookmarkEnd w:id="91"/>
+      <w:bookmarkStart w:id="103" w:name="_Toc94393978"/>
+      <w:bookmarkStart w:id="104" w:name="_Toc94396914"/>
+      <w:bookmarkStart w:id="105" w:name="_Toc94397043"/>
+      <w:bookmarkStart w:id="106" w:name="_Toc161055773"/>
+      <w:bookmarkEnd w:id="103"/>
+      <w:bookmarkEnd w:id="104"/>
+      <w:bookmarkEnd w:id="105"/>
+      <w:bookmarkEnd w:id="106"/>
     </w:p>
     <w:p>
       <w:pPr>
@@ -14251,12 +14937,14 @@
           <w:rtl/>
         </w:rPr>
       </w:pPr>
-      <w:bookmarkStart w:id="92" w:name="_Toc94393979"/>
-      <w:bookmarkStart w:id="93" w:name="_Toc94396915"/>
-      <w:bookmarkStart w:id="94" w:name="_Toc94397044"/>
-      <w:bookmarkEnd w:id="92"/>
-      <w:bookmarkEnd w:id="93"/>
-      <w:bookmarkEnd w:id="94"/>
+      <w:bookmarkStart w:id="107" w:name="_Toc94393979"/>
+      <w:bookmarkStart w:id="108" w:name="_Toc94396915"/>
+      <w:bookmarkStart w:id="109" w:name="_Toc94397044"/>
+      <w:bookmarkStart w:id="110" w:name="_Toc161055774"/>
+      <w:bookmarkEnd w:id="107"/>
+      <w:bookmarkEnd w:id="108"/>
+      <w:bookmarkEnd w:id="109"/>
+      <w:bookmarkEnd w:id="110"/>
     </w:p>
     <w:p>
       <w:pPr>
@@ -14281,12 +14969,14 @@
           <w:rtl/>
         </w:rPr>
       </w:pPr>
-      <w:bookmarkStart w:id="95" w:name="_Toc94393980"/>
-      <w:bookmarkStart w:id="96" w:name="_Toc94396916"/>
-      <w:bookmarkStart w:id="97" w:name="_Toc94397045"/>
-      <w:bookmarkEnd w:id="95"/>
-      <w:bookmarkEnd w:id="96"/>
-      <w:bookmarkEnd w:id="97"/>
+      <w:bookmarkStart w:id="111" w:name="_Toc94393980"/>
+      <w:bookmarkStart w:id="112" w:name="_Toc94396916"/>
+      <w:bookmarkStart w:id="113" w:name="_Toc94397045"/>
+      <w:bookmarkStart w:id="114" w:name="_Toc161055775"/>
+      <w:bookmarkEnd w:id="111"/>
+      <w:bookmarkEnd w:id="112"/>
+      <w:bookmarkEnd w:id="113"/>
+      <w:bookmarkEnd w:id="114"/>
     </w:p>
     <w:p>
       <w:pPr>
@@ -14311,12 +15001,14 @@
           <w:rtl/>
         </w:rPr>
       </w:pPr>
-      <w:bookmarkStart w:id="98" w:name="_Toc94393981"/>
-      <w:bookmarkStart w:id="99" w:name="_Toc94396917"/>
-      <w:bookmarkStart w:id="100" w:name="_Toc94397046"/>
-      <w:bookmarkEnd w:id="98"/>
-      <w:bookmarkEnd w:id="99"/>
-      <w:bookmarkEnd w:id="100"/>
+      <w:bookmarkStart w:id="115" w:name="_Toc94393981"/>
+      <w:bookmarkStart w:id="116" w:name="_Toc94396917"/>
+      <w:bookmarkStart w:id="117" w:name="_Toc94397046"/>
+      <w:bookmarkStart w:id="118" w:name="_Toc161055776"/>
+      <w:bookmarkEnd w:id="115"/>
+      <w:bookmarkEnd w:id="116"/>
+      <w:bookmarkEnd w:id="117"/>
+      <w:bookmarkEnd w:id="118"/>
     </w:p>
     <w:p>
       <w:pPr>
@@ -14341,12 +15033,14 @@
           <w:rtl/>
         </w:rPr>
       </w:pPr>
-      <w:bookmarkStart w:id="101" w:name="_Toc94393982"/>
-      <w:bookmarkStart w:id="102" w:name="_Toc94396918"/>
-      <w:bookmarkStart w:id="103" w:name="_Toc94397047"/>
-      <w:bookmarkEnd w:id="101"/>
-      <w:bookmarkEnd w:id="102"/>
-      <w:bookmarkEnd w:id="103"/>
+      <w:bookmarkStart w:id="119" w:name="_Toc94393982"/>
+      <w:bookmarkStart w:id="120" w:name="_Toc94396918"/>
+      <w:bookmarkStart w:id="121" w:name="_Toc94397047"/>
+      <w:bookmarkStart w:id="122" w:name="_Toc161055777"/>
+      <w:bookmarkEnd w:id="119"/>
+      <w:bookmarkEnd w:id="120"/>
+      <w:bookmarkEnd w:id="121"/>
+      <w:bookmarkEnd w:id="122"/>
     </w:p>
     <w:p>
       <w:pPr>
@@ -14364,7 +15058,7 @@
           <w:rtl/>
         </w:rPr>
       </w:pPr>
-      <w:bookmarkStart w:id="104" w:name="_Toc94397048"/>
+      <w:bookmarkStart w:id="123" w:name="_Toc161055778"/>
       <w:r>
         <w:rPr>
           <w:rFonts w:asciiTheme="minorBidi" w:hAnsiTheme="minorBidi" w:hint="cs"/>
@@ -14376,7 +15070,7 @@
         </w:rPr>
         <w:t>סביבת הפיתוח</w:t>
       </w:r>
-      <w:bookmarkEnd w:id="104"/>
+      <w:bookmarkEnd w:id="123"/>
     </w:p>
     <w:p>
       <w:pPr>
@@ -14403,7 +15097,7 @@
           <w:rtl/>
         </w:rPr>
       </w:pPr>
-      <w:bookmarkStart w:id="105" w:name="_Toc94397049"/>
+      <w:bookmarkStart w:id="124" w:name="_Toc161055779"/>
       <w:r>
         <w:rPr>
           <w:rStyle w:val="30"/>
@@ -14416,7 +15110,7 @@
         </w:rPr>
         <w:t>כלי פיתוח נדרשים</w:t>
       </w:r>
-      <w:bookmarkEnd w:id="105"/>
+      <w:bookmarkEnd w:id="124"/>
     </w:p>
     <w:p>
       <w:pPr>
@@ -14533,7 +15227,7 @@
           <w:rtl/>
         </w:rPr>
       </w:pPr>
-      <w:bookmarkStart w:id="106" w:name="_Toc94397050"/>
+      <w:bookmarkStart w:id="125" w:name="_Toc161055780"/>
       <w:r>
         <w:rPr>
           <w:rStyle w:val="30"/>
@@ -14546,7 +15240,7 @@
         </w:rPr>
         <w:t>סביבת הבדיקות</w:t>
       </w:r>
-      <w:bookmarkEnd w:id="106"/>
+      <w:bookmarkEnd w:id="125"/>
     </w:p>
     <w:p>
       <w:pPr>
@@ -14630,7 +15324,7 @@
           <w:rtl/>
         </w:rPr>
       </w:pPr>
-      <w:bookmarkStart w:id="107" w:name="_Toc94397051"/>
+      <w:bookmarkStart w:id="126" w:name="_Toc161055781"/>
       <w:r>
         <w:rPr>
           <w:rFonts w:asciiTheme="minorBidi" w:hAnsiTheme="minorBidi" w:hint="cs"/>
@@ -14642,7 +15336,7 @@
         </w:rPr>
         <w:t>פרוטוקול התקשורת</w:t>
       </w:r>
-      <w:bookmarkEnd w:id="107"/>
+      <w:bookmarkEnd w:id="126"/>
     </w:p>
     <w:p>
       <w:pPr>
@@ -14733,7 +15427,6 @@
     <w:p>
       <w:pPr>
         <w:rPr>
-          <w:rFonts w:hint="cs"/>
           <w:noProof/>
           <w:sz w:val="24"/>
           <w:szCs w:val="24"/>
@@ -14843,12 +15536,14 @@
           <w:rtl/>
         </w:rPr>
       </w:pPr>
-      <w:bookmarkStart w:id="108" w:name="_Toc94393987"/>
-      <w:bookmarkStart w:id="109" w:name="_Toc94396923"/>
-      <w:bookmarkStart w:id="110" w:name="_Toc94397052"/>
-      <w:bookmarkEnd w:id="108"/>
-      <w:bookmarkEnd w:id="109"/>
-      <w:bookmarkEnd w:id="110"/>
+      <w:bookmarkStart w:id="127" w:name="_Toc94393987"/>
+      <w:bookmarkStart w:id="128" w:name="_Toc94396923"/>
+      <w:bookmarkStart w:id="129" w:name="_Toc94397052"/>
+      <w:bookmarkStart w:id="130" w:name="_Toc161055782"/>
+      <w:bookmarkEnd w:id="127"/>
+      <w:bookmarkEnd w:id="128"/>
+      <w:bookmarkEnd w:id="129"/>
+      <w:bookmarkEnd w:id="130"/>
     </w:p>
     <w:p>
       <w:pPr>
@@ -14873,12 +15568,14 @@
           <w:rtl/>
         </w:rPr>
       </w:pPr>
-      <w:bookmarkStart w:id="111" w:name="_Toc94393988"/>
-      <w:bookmarkStart w:id="112" w:name="_Toc94396924"/>
-      <w:bookmarkStart w:id="113" w:name="_Toc94397053"/>
-      <w:bookmarkEnd w:id="111"/>
-      <w:bookmarkEnd w:id="112"/>
-      <w:bookmarkEnd w:id="113"/>
+      <w:bookmarkStart w:id="131" w:name="_Toc94393988"/>
+      <w:bookmarkStart w:id="132" w:name="_Toc94396924"/>
+      <w:bookmarkStart w:id="133" w:name="_Toc94397053"/>
+      <w:bookmarkStart w:id="134" w:name="_Toc161055783"/>
+      <w:bookmarkEnd w:id="131"/>
+      <w:bookmarkEnd w:id="132"/>
+      <w:bookmarkEnd w:id="133"/>
+      <w:bookmarkEnd w:id="134"/>
     </w:p>
     <w:p>
       <w:pPr>
@@ -14903,12 +15600,14 @@
           <w:rtl/>
         </w:rPr>
       </w:pPr>
-      <w:bookmarkStart w:id="114" w:name="_Toc94393989"/>
-      <w:bookmarkStart w:id="115" w:name="_Toc94396925"/>
-      <w:bookmarkStart w:id="116" w:name="_Toc94397054"/>
-      <w:bookmarkEnd w:id="114"/>
-      <w:bookmarkEnd w:id="115"/>
-      <w:bookmarkEnd w:id="116"/>
+      <w:bookmarkStart w:id="135" w:name="_Toc94393989"/>
+      <w:bookmarkStart w:id="136" w:name="_Toc94396925"/>
+      <w:bookmarkStart w:id="137" w:name="_Toc94397054"/>
+      <w:bookmarkStart w:id="138" w:name="_Toc161055784"/>
+      <w:bookmarkEnd w:id="135"/>
+      <w:bookmarkEnd w:id="136"/>
+      <w:bookmarkEnd w:id="137"/>
+      <w:bookmarkEnd w:id="138"/>
     </w:p>
     <w:p>
       <w:pPr>
@@ -14933,12 +15632,14 @@
           <w:rtl/>
         </w:rPr>
       </w:pPr>
-      <w:bookmarkStart w:id="117" w:name="_Toc94393990"/>
-      <w:bookmarkStart w:id="118" w:name="_Toc94396926"/>
-      <w:bookmarkStart w:id="119" w:name="_Toc94397055"/>
-      <w:bookmarkEnd w:id="117"/>
-      <w:bookmarkEnd w:id="118"/>
-      <w:bookmarkEnd w:id="119"/>
+      <w:bookmarkStart w:id="139" w:name="_Toc94393990"/>
+      <w:bookmarkStart w:id="140" w:name="_Toc94396926"/>
+      <w:bookmarkStart w:id="141" w:name="_Toc94397055"/>
+      <w:bookmarkStart w:id="142" w:name="_Toc161055785"/>
+      <w:bookmarkEnd w:id="139"/>
+      <w:bookmarkEnd w:id="140"/>
+      <w:bookmarkEnd w:id="141"/>
+      <w:bookmarkEnd w:id="142"/>
     </w:p>
     <w:p>
       <w:pPr>
@@ -14963,12 +15664,14 @@
           <w:rtl/>
         </w:rPr>
       </w:pPr>
-      <w:bookmarkStart w:id="120" w:name="_Toc94393991"/>
-      <w:bookmarkStart w:id="121" w:name="_Toc94396927"/>
-      <w:bookmarkStart w:id="122" w:name="_Toc94397056"/>
-      <w:bookmarkEnd w:id="120"/>
-      <w:bookmarkEnd w:id="121"/>
-      <w:bookmarkEnd w:id="122"/>
+      <w:bookmarkStart w:id="143" w:name="_Toc94393991"/>
+      <w:bookmarkStart w:id="144" w:name="_Toc94396927"/>
+      <w:bookmarkStart w:id="145" w:name="_Toc94397056"/>
+      <w:bookmarkStart w:id="146" w:name="_Toc161055786"/>
+      <w:bookmarkEnd w:id="143"/>
+      <w:bookmarkEnd w:id="144"/>
+      <w:bookmarkEnd w:id="145"/>
+      <w:bookmarkEnd w:id="146"/>
     </w:p>
     <w:p>
       <w:pPr>
@@ -14993,12 +15696,14 @@
           <w:rtl/>
         </w:rPr>
       </w:pPr>
-      <w:bookmarkStart w:id="123" w:name="_Toc94393992"/>
-      <w:bookmarkStart w:id="124" w:name="_Toc94396928"/>
-      <w:bookmarkStart w:id="125" w:name="_Toc94397057"/>
-      <w:bookmarkEnd w:id="123"/>
-      <w:bookmarkEnd w:id="124"/>
-      <w:bookmarkEnd w:id="125"/>
+      <w:bookmarkStart w:id="147" w:name="_Toc94393992"/>
+      <w:bookmarkStart w:id="148" w:name="_Toc94396928"/>
+      <w:bookmarkStart w:id="149" w:name="_Toc94397057"/>
+      <w:bookmarkStart w:id="150" w:name="_Toc161055787"/>
+      <w:bookmarkEnd w:id="147"/>
+      <w:bookmarkEnd w:id="148"/>
+      <w:bookmarkEnd w:id="149"/>
+      <w:bookmarkEnd w:id="150"/>
     </w:p>
     <w:p>
       <w:pPr>
@@ -15023,12 +15728,14 @@
           <w:rtl/>
         </w:rPr>
       </w:pPr>
-      <w:bookmarkStart w:id="126" w:name="_Toc94393993"/>
-      <w:bookmarkStart w:id="127" w:name="_Toc94396929"/>
-      <w:bookmarkStart w:id="128" w:name="_Toc94397058"/>
-      <w:bookmarkEnd w:id="126"/>
-      <w:bookmarkEnd w:id="127"/>
-      <w:bookmarkEnd w:id="128"/>
+      <w:bookmarkStart w:id="151" w:name="_Toc94393993"/>
+      <w:bookmarkStart w:id="152" w:name="_Toc94396929"/>
+      <w:bookmarkStart w:id="153" w:name="_Toc94397058"/>
+      <w:bookmarkStart w:id="154" w:name="_Toc161055788"/>
+      <w:bookmarkEnd w:id="151"/>
+      <w:bookmarkEnd w:id="152"/>
+      <w:bookmarkEnd w:id="153"/>
+      <w:bookmarkEnd w:id="154"/>
     </w:p>
     <w:p>
       <w:pPr>
@@ -15053,12 +15760,14 @@
           <w:rtl/>
         </w:rPr>
       </w:pPr>
-      <w:bookmarkStart w:id="129" w:name="_Toc94393994"/>
-      <w:bookmarkStart w:id="130" w:name="_Toc94396930"/>
-      <w:bookmarkStart w:id="131" w:name="_Toc94397059"/>
-      <w:bookmarkEnd w:id="129"/>
-      <w:bookmarkEnd w:id="130"/>
-      <w:bookmarkEnd w:id="131"/>
+      <w:bookmarkStart w:id="155" w:name="_Toc94393994"/>
+      <w:bookmarkStart w:id="156" w:name="_Toc94396930"/>
+      <w:bookmarkStart w:id="157" w:name="_Toc94397059"/>
+      <w:bookmarkStart w:id="158" w:name="_Toc161055789"/>
+      <w:bookmarkEnd w:id="155"/>
+      <w:bookmarkEnd w:id="156"/>
+      <w:bookmarkEnd w:id="157"/>
+      <w:bookmarkEnd w:id="158"/>
     </w:p>
     <w:p>
       <w:pPr>
@@ -15083,12 +15792,14 @@
           <w:rtl/>
         </w:rPr>
       </w:pPr>
-      <w:bookmarkStart w:id="132" w:name="_Toc94393995"/>
-      <w:bookmarkStart w:id="133" w:name="_Toc94396931"/>
-      <w:bookmarkStart w:id="134" w:name="_Toc94397060"/>
-      <w:bookmarkEnd w:id="132"/>
-      <w:bookmarkEnd w:id="133"/>
-      <w:bookmarkEnd w:id="134"/>
+      <w:bookmarkStart w:id="159" w:name="_Toc94393995"/>
+      <w:bookmarkStart w:id="160" w:name="_Toc94396931"/>
+      <w:bookmarkStart w:id="161" w:name="_Toc94397060"/>
+      <w:bookmarkStart w:id="162" w:name="_Toc161055790"/>
+      <w:bookmarkEnd w:id="159"/>
+      <w:bookmarkEnd w:id="160"/>
+      <w:bookmarkEnd w:id="161"/>
+      <w:bookmarkEnd w:id="162"/>
     </w:p>
     <w:p>
       <w:pPr>
@@ -15106,7 +15817,7 @@
           <w:rtl/>
         </w:rPr>
       </w:pPr>
-      <w:bookmarkStart w:id="135" w:name="_Toc94397061"/>
+      <w:bookmarkStart w:id="163" w:name="_Toc161055791"/>
       <w:r>
         <w:rPr>
           <w:rFonts w:asciiTheme="minorBidi" w:hAnsiTheme="minorBidi" w:hint="cs"/>
@@ -15118,7 +15829,7 @@
         </w:rPr>
         <w:t>מסכי המערכת/ממשק משתמש</w:t>
       </w:r>
-      <w:bookmarkEnd w:id="135"/>
+      <w:bookmarkEnd w:id="163"/>
     </w:p>
     <w:p>
       <w:pPr>
@@ -15213,12 +15924,14 @@
           <w:rtl/>
         </w:rPr>
       </w:pPr>
-      <w:bookmarkStart w:id="136" w:name="_Toc94393997"/>
-      <w:bookmarkStart w:id="137" w:name="_Toc94396933"/>
-      <w:bookmarkStart w:id="138" w:name="_Toc94397062"/>
-      <w:bookmarkEnd w:id="136"/>
-      <w:bookmarkEnd w:id="137"/>
-      <w:bookmarkEnd w:id="138"/>
+      <w:bookmarkStart w:id="164" w:name="_Toc94393997"/>
+      <w:bookmarkStart w:id="165" w:name="_Toc94396933"/>
+      <w:bookmarkStart w:id="166" w:name="_Toc94397062"/>
+      <w:bookmarkStart w:id="167" w:name="_Toc161055792"/>
+      <w:bookmarkEnd w:id="164"/>
+      <w:bookmarkEnd w:id="165"/>
+      <w:bookmarkEnd w:id="166"/>
+      <w:bookmarkEnd w:id="167"/>
     </w:p>
     <w:p>
       <w:pPr>
@@ -15243,12 +15956,14 @@
           <w:rtl/>
         </w:rPr>
       </w:pPr>
-      <w:bookmarkStart w:id="139" w:name="_Toc94393998"/>
-      <w:bookmarkStart w:id="140" w:name="_Toc94396934"/>
-      <w:bookmarkStart w:id="141" w:name="_Toc94397063"/>
-      <w:bookmarkEnd w:id="139"/>
-      <w:bookmarkEnd w:id="140"/>
-      <w:bookmarkEnd w:id="141"/>
+      <w:bookmarkStart w:id="168" w:name="_Toc94393998"/>
+      <w:bookmarkStart w:id="169" w:name="_Toc94396934"/>
+      <w:bookmarkStart w:id="170" w:name="_Toc94397063"/>
+      <w:bookmarkStart w:id="171" w:name="_Toc161055793"/>
+      <w:bookmarkEnd w:id="168"/>
+      <w:bookmarkEnd w:id="169"/>
+      <w:bookmarkEnd w:id="170"/>
+      <w:bookmarkEnd w:id="171"/>
     </w:p>
     <w:p>
       <w:pPr>
@@ -15273,12 +15988,14 @@
           <w:rtl/>
         </w:rPr>
       </w:pPr>
-      <w:bookmarkStart w:id="142" w:name="_Toc94393999"/>
-      <w:bookmarkStart w:id="143" w:name="_Toc94396935"/>
-      <w:bookmarkStart w:id="144" w:name="_Toc94397064"/>
-      <w:bookmarkEnd w:id="142"/>
-      <w:bookmarkEnd w:id="143"/>
-      <w:bookmarkEnd w:id="144"/>
+      <w:bookmarkStart w:id="172" w:name="_Toc94393999"/>
+      <w:bookmarkStart w:id="173" w:name="_Toc94396935"/>
+      <w:bookmarkStart w:id="174" w:name="_Toc94397064"/>
+      <w:bookmarkStart w:id="175" w:name="_Toc161055794"/>
+      <w:bookmarkEnd w:id="172"/>
+      <w:bookmarkEnd w:id="173"/>
+      <w:bookmarkEnd w:id="174"/>
+      <w:bookmarkEnd w:id="175"/>
     </w:p>
     <w:p>
       <w:pPr>
@@ -15303,12 +16020,14 @@
           <w:rtl/>
         </w:rPr>
       </w:pPr>
-      <w:bookmarkStart w:id="145" w:name="_Toc94394000"/>
-      <w:bookmarkStart w:id="146" w:name="_Toc94396936"/>
-      <w:bookmarkStart w:id="147" w:name="_Toc94397065"/>
-      <w:bookmarkEnd w:id="145"/>
-      <w:bookmarkEnd w:id="146"/>
-      <w:bookmarkEnd w:id="147"/>
+      <w:bookmarkStart w:id="176" w:name="_Toc94394000"/>
+      <w:bookmarkStart w:id="177" w:name="_Toc94396936"/>
+      <w:bookmarkStart w:id="178" w:name="_Toc94397065"/>
+      <w:bookmarkStart w:id="179" w:name="_Toc161055795"/>
+      <w:bookmarkEnd w:id="176"/>
+      <w:bookmarkEnd w:id="177"/>
+      <w:bookmarkEnd w:id="178"/>
+      <w:bookmarkEnd w:id="179"/>
     </w:p>
     <w:p>
       <w:pPr>
@@ -15333,12 +16052,14 @@
           <w:rtl/>
         </w:rPr>
       </w:pPr>
-      <w:bookmarkStart w:id="148" w:name="_Toc94394001"/>
-      <w:bookmarkStart w:id="149" w:name="_Toc94396937"/>
-      <w:bookmarkStart w:id="150" w:name="_Toc94397066"/>
-      <w:bookmarkEnd w:id="148"/>
-      <w:bookmarkEnd w:id="149"/>
-      <w:bookmarkEnd w:id="150"/>
+      <w:bookmarkStart w:id="180" w:name="_Toc94394001"/>
+      <w:bookmarkStart w:id="181" w:name="_Toc94396937"/>
+      <w:bookmarkStart w:id="182" w:name="_Toc94397066"/>
+      <w:bookmarkStart w:id="183" w:name="_Toc161055796"/>
+      <w:bookmarkEnd w:id="180"/>
+      <w:bookmarkEnd w:id="181"/>
+      <w:bookmarkEnd w:id="182"/>
+      <w:bookmarkEnd w:id="183"/>
     </w:p>
     <w:p>
       <w:pPr>
@@ -15363,12 +16084,14 @@
           <w:rtl/>
         </w:rPr>
       </w:pPr>
-      <w:bookmarkStart w:id="151" w:name="_Toc94394002"/>
-      <w:bookmarkStart w:id="152" w:name="_Toc94396938"/>
-      <w:bookmarkStart w:id="153" w:name="_Toc94397067"/>
-      <w:bookmarkEnd w:id="151"/>
-      <w:bookmarkEnd w:id="152"/>
-      <w:bookmarkEnd w:id="153"/>
+      <w:bookmarkStart w:id="184" w:name="_Toc94394002"/>
+      <w:bookmarkStart w:id="185" w:name="_Toc94396938"/>
+      <w:bookmarkStart w:id="186" w:name="_Toc94397067"/>
+      <w:bookmarkStart w:id="187" w:name="_Toc161055797"/>
+      <w:bookmarkEnd w:id="184"/>
+      <w:bookmarkEnd w:id="185"/>
+      <w:bookmarkEnd w:id="186"/>
+      <w:bookmarkEnd w:id="187"/>
     </w:p>
     <w:p>
       <w:pPr>
@@ -15393,12 +16116,14 @@
           <w:rtl/>
         </w:rPr>
       </w:pPr>
-      <w:bookmarkStart w:id="154" w:name="_Toc94394003"/>
-      <w:bookmarkStart w:id="155" w:name="_Toc94396939"/>
-      <w:bookmarkStart w:id="156" w:name="_Toc94397068"/>
-      <w:bookmarkEnd w:id="154"/>
-      <w:bookmarkEnd w:id="155"/>
-      <w:bookmarkEnd w:id="156"/>
+      <w:bookmarkStart w:id="188" w:name="_Toc94394003"/>
+      <w:bookmarkStart w:id="189" w:name="_Toc94396939"/>
+      <w:bookmarkStart w:id="190" w:name="_Toc94397068"/>
+      <w:bookmarkStart w:id="191" w:name="_Toc161055798"/>
+      <w:bookmarkEnd w:id="188"/>
+      <w:bookmarkEnd w:id="189"/>
+      <w:bookmarkEnd w:id="190"/>
+      <w:bookmarkEnd w:id="191"/>
     </w:p>
     <w:p>
       <w:pPr>
@@ -15423,12 +16148,14 @@
           <w:rtl/>
         </w:rPr>
       </w:pPr>
-      <w:bookmarkStart w:id="157" w:name="_Toc94394004"/>
-      <w:bookmarkStart w:id="158" w:name="_Toc94396940"/>
-      <w:bookmarkStart w:id="159" w:name="_Toc94397069"/>
-      <w:bookmarkEnd w:id="157"/>
-      <w:bookmarkEnd w:id="158"/>
-      <w:bookmarkEnd w:id="159"/>
+      <w:bookmarkStart w:id="192" w:name="_Toc94394004"/>
+      <w:bookmarkStart w:id="193" w:name="_Toc94396940"/>
+      <w:bookmarkStart w:id="194" w:name="_Toc94397069"/>
+      <w:bookmarkStart w:id="195" w:name="_Toc161055799"/>
+      <w:bookmarkEnd w:id="192"/>
+      <w:bookmarkEnd w:id="193"/>
+      <w:bookmarkEnd w:id="194"/>
+      <w:bookmarkEnd w:id="195"/>
     </w:p>
     <w:p>
       <w:pPr>
@@ -15453,12 +16180,14 @@
           <w:rtl/>
         </w:rPr>
       </w:pPr>
-      <w:bookmarkStart w:id="160" w:name="_Toc94394005"/>
-      <w:bookmarkStart w:id="161" w:name="_Toc94396941"/>
-      <w:bookmarkStart w:id="162" w:name="_Toc94397070"/>
-      <w:bookmarkEnd w:id="160"/>
-      <w:bookmarkEnd w:id="161"/>
-      <w:bookmarkEnd w:id="162"/>
+      <w:bookmarkStart w:id="196" w:name="_Toc94394005"/>
+      <w:bookmarkStart w:id="197" w:name="_Toc94396941"/>
+      <w:bookmarkStart w:id="198" w:name="_Toc94397070"/>
+      <w:bookmarkStart w:id="199" w:name="_Toc161055800"/>
+      <w:bookmarkEnd w:id="196"/>
+      <w:bookmarkEnd w:id="197"/>
+      <w:bookmarkEnd w:id="198"/>
+      <w:bookmarkEnd w:id="199"/>
     </w:p>
     <w:p>
       <w:pPr>
@@ -15483,12 +16212,14 @@
           <w:rtl/>
         </w:rPr>
       </w:pPr>
-      <w:bookmarkStart w:id="163" w:name="_Toc94394006"/>
-      <w:bookmarkStart w:id="164" w:name="_Toc94396942"/>
-      <w:bookmarkStart w:id="165" w:name="_Toc94397071"/>
-      <w:bookmarkEnd w:id="163"/>
-      <w:bookmarkEnd w:id="164"/>
-      <w:bookmarkEnd w:id="165"/>
+      <w:bookmarkStart w:id="200" w:name="_Toc94394006"/>
+      <w:bookmarkStart w:id="201" w:name="_Toc94396942"/>
+      <w:bookmarkStart w:id="202" w:name="_Toc94397071"/>
+      <w:bookmarkStart w:id="203" w:name="_Toc161055801"/>
+      <w:bookmarkEnd w:id="200"/>
+      <w:bookmarkEnd w:id="201"/>
+      <w:bookmarkEnd w:id="202"/>
+      <w:bookmarkEnd w:id="203"/>
     </w:p>
     <w:p>
       <w:pPr>
@@ -15506,7 +16237,7 @@
           <w:rtl/>
         </w:rPr>
       </w:pPr>
-      <w:bookmarkStart w:id="166" w:name="_Toc94397072"/>
+      <w:bookmarkStart w:id="204" w:name="_Toc161055802"/>
       <w:r>
         <w:rPr>
           <w:rFonts w:asciiTheme="minorBidi" w:hAnsiTheme="minorBidi" w:hint="cs"/>
@@ -15518,57 +16249,1148 @@
         </w:rPr>
         <w:t>מסד הנתונים</w:t>
       </w:r>
-      <w:bookmarkEnd w:id="166"/>
-    </w:p>
-    <w:p>
-      <w:pPr>
-        <w:rPr>
-          <w:noProof/>
-          <w:sz w:val="24"/>
-          <w:szCs w:val="24"/>
-          <w:rtl/>
-        </w:rPr>
-      </w:pPr>
-      <w:r>
-        <w:rPr>
-          <w:noProof/>
-        </w:rPr>
-        <w:drawing>
-          <wp:inline distT="0" distB="0" distL="0" distR="0" wp14:anchorId="6F955F5B" wp14:editId="50780764">
-            <wp:extent cx="5720945" cy="723900"/>
-            <wp:effectExtent l="0" t="0" r="0" b="0"/>
-            <wp:docPr id="6" name="תמונה 6"/>
-            <wp:cNvGraphicFramePr>
-              <a:graphicFrameLocks xmlns:a="http://schemas.openxmlformats.org/drawingml/2006/main" noChangeAspect="1"/>
-            </wp:cNvGraphicFramePr>
-            <a:graphic xmlns:a="http://schemas.openxmlformats.org/drawingml/2006/main">
-              <a:graphicData uri="http://schemas.openxmlformats.org/drawingml/2006/picture">
-                <pic:pic xmlns:pic="http://schemas.openxmlformats.org/drawingml/2006/picture">
-                  <pic:nvPicPr>
-                    <pic:cNvPr id="1" name=""/>
-                    <pic:cNvPicPr/>
-                  </pic:nvPicPr>
-                  <pic:blipFill>
-                    <a:blip r:embed="rId16"/>
-                    <a:stretch>
-                      <a:fillRect/>
-                    </a:stretch>
-                  </pic:blipFill>
-                  <pic:spPr>
-                    <a:xfrm>
-                      <a:off x="0" y="0"/>
-                      <a:ext cx="5728618" cy="724871"/>
-                    </a:xfrm>
-                    <a:prstGeom prst="rect">
-                      <a:avLst/>
-                    </a:prstGeom>
-                  </pic:spPr>
-                </pic:pic>
-              </a:graphicData>
-            </a:graphic>
-          </wp:inline>
-        </w:drawing>
-      </w:r>
+      <w:bookmarkEnd w:id="204"/>
+    </w:p>
+    <w:p>
+      <w:pPr>
+        <w:rPr>
+          <w:noProof/>
+          <w:rtl/>
+        </w:rPr>
+      </w:pPr>
+    </w:p>
+    <w:p>
+      <w:pPr>
+        <w:rPr>
+          <w:b/>
+          <w:bCs/>
+          <w:noProof/>
+          <w:sz w:val="24"/>
+          <w:szCs w:val="24"/>
+          <w:rtl/>
+        </w:rPr>
+      </w:pPr>
+      <w:r>
+        <w:rPr>
+          <w:rFonts w:hint="cs"/>
+          <w:b/>
+          <w:bCs/>
+          <w:noProof/>
+          <w:sz w:val="24"/>
+          <w:szCs w:val="24"/>
+          <w:rtl/>
+        </w:rPr>
+        <w:t>טבלת משתמשים:</w:t>
+      </w:r>
+    </w:p>
+    <w:p>
+      <w:pPr>
+        <w:rPr>
+          <w:noProof/>
+          <w:sz w:val="24"/>
+          <w:szCs w:val="24"/>
+          <w:rtl/>
+        </w:rPr>
+      </w:pPr>
+      <w:r>
+        <w:rPr>
+          <w:rFonts w:hint="cs"/>
+          <w:noProof/>
+          <w:sz w:val="24"/>
+          <w:szCs w:val="24"/>
+          <w:rtl/>
+        </w:rPr>
+        <w:t>מפתח משתמש (</w:t>
+      </w:r>
+      <w:r>
+        <w:rPr>
+          <w:rFonts w:hint="cs"/>
+          <w:noProof/>
+          <w:sz w:val="24"/>
+          <w:szCs w:val="24"/>
+        </w:rPr>
+        <w:t>ID</w:t>
+      </w:r>
+      <w:r>
+        <w:rPr>
+          <w:rFonts w:hint="cs"/>
+          <w:noProof/>
+          <w:sz w:val="24"/>
+          <w:szCs w:val="24"/>
+          <w:rtl/>
+        </w:rPr>
+        <w:t xml:space="preserve">). דוגמה לא מוצפנת </w:t>
+      </w:r>
+      <w:r>
+        <w:rPr>
+          <w:noProof/>
+          <w:sz w:val="24"/>
+          <w:szCs w:val="24"/>
+          <w:rtl/>
+        </w:rPr>
+        <w:t>–</w:t>
+      </w:r>
+      <w:r>
+        <w:rPr>
+          <w:rFonts w:hint="cs"/>
+          <w:noProof/>
+          <w:sz w:val="24"/>
+          <w:szCs w:val="24"/>
+          <w:rtl/>
+        </w:rPr>
+        <w:t xml:space="preserve"> 1</w:t>
+      </w:r>
+    </w:p>
+    <w:p>
+      <w:pPr>
+        <w:rPr>
+          <w:noProof/>
+          <w:sz w:val="24"/>
+          <w:szCs w:val="24"/>
+        </w:rPr>
+      </w:pPr>
+      <w:r>
+        <w:rPr>
+          <w:rFonts w:hint="cs"/>
+          <w:noProof/>
+          <w:sz w:val="24"/>
+          <w:szCs w:val="24"/>
+          <w:rtl/>
+        </w:rPr>
+        <w:t>שם פרטי (</w:t>
+      </w:r>
+      <w:r>
+        <w:rPr>
+          <w:noProof/>
+          <w:sz w:val="24"/>
+          <w:szCs w:val="24"/>
+        </w:rPr>
+        <w:t>firstName</w:t>
+      </w:r>
+      <w:r>
+        <w:rPr>
+          <w:rFonts w:hint="cs"/>
+          <w:noProof/>
+          <w:sz w:val="24"/>
+          <w:szCs w:val="24"/>
+          <w:rtl/>
+        </w:rPr>
+        <w:t xml:space="preserve">).  דוגמה לא מוצפנת </w:t>
+      </w:r>
+      <w:r>
+        <w:rPr>
+          <w:noProof/>
+          <w:sz w:val="24"/>
+          <w:szCs w:val="24"/>
+          <w:rtl/>
+        </w:rPr>
+        <w:t>–</w:t>
+      </w:r>
+      <w:r>
+        <w:rPr>
+          <w:rFonts w:hint="cs"/>
+          <w:noProof/>
+          <w:sz w:val="24"/>
+          <w:szCs w:val="24"/>
+          <w:rtl/>
+        </w:rPr>
+        <w:t xml:space="preserve"> </w:t>
+      </w:r>
+      <w:r>
+        <w:rPr>
+          <w:noProof/>
+          <w:sz w:val="24"/>
+          <w:szCs w:val="24"/>
+        </w:rPr>
+        <w:t>ido</w:t>
+      </w:r>
+    </w:p>
+    <w:p>
+      <w:pPr>
+        <w:rPr>
+          <w:noProof/>
+          <w:sz w:val="24"/>
+          <w:szCs w:val="24"/>
+        </w:rPr>
+      </w:pPr>
+      <w:r>
+        <w:rPr>
+          <w:rFonts w:hint="cs"/>
+          <w:noProof/>
+          <w:sz w:val="24"/>
+          <w:szCs w:val="24"/>
+          <w:rtl/>
+        </w:rPr>
+        <w:t>שם משפחה (</w:t>
+      </w:r>
+      <w:r>
+        <w:rPr>
+          <w:noProof/>
+          <w:sz w:val="24"/>
+          <w:szCs w:val="24"/>
+        </w:rPr>
+        <w:t>lastName</w:t>
+      </w:r>
+      <w:r>
+        <w:rPr>
+          <w:rFonts w:hint="cs"/>
+          <w:noProof/>
+          <w:sz w:val="24"/>
+          <w:szCs w:val="24"/>
+          <w:rtl/>
+        </w:rPr>
+        <w:t xml:space="preserve">). דוגמה לא מוצפנת </w:t>
+      </w:r>
+      <w:r>
+        <w:rPr>
+          <w:noProof/>
+          <w:sz w:val="24"/>
+          <w:szCs w:val="24"/>
+          <w:rtl/>
+        </w:rPr>
+        <w:t>–</w:t>
+      </w:r>
+      <w:r>
+        <w:rPr>
+          <w:rFonts w:hint="cs"/>
+          <w:noProof/>
+          <w:sz w:val="24"/>
+          <w:szCs w:val="24"/>
+          <w:rtl/>
+        </w:rPr>
+        <w:t xml:space="preserve"> </w:t>
+      </w:r>
+      <w:r>
+        <w:rPr>
+          <w:noProof/>
+          <w:sz w:val="24"/>
+          <w:szCs w:val="24"/>
+        </w:rPr>
+        <w:t>sigler</w:t>
+      </w:r>
+    </w:p>
+    <w:p>
+      <w:pPr>
+        <w:rPr>
+          <w:noProof/>
+          <w:sz w:val="24"/>
+          <w:szCs w:val="24"/>
+        </w:rPr>
+      </w:pPr>
+      <w:r>
+        <w:rPr>
+          <w:rFonts w:hint="cs"/>
+          <w:noProof/>
+          <w:sz w:val="24"/>
+          <w:szCs w:val="24"/>
+          <w:rtl/>
+        </w:rPr>
+        <w:t>אימייל (</w:t>
+      </w:r>
+      <w:r>
+        <w:rPr>
+          <w:noProof/>
+          <w:sz w:val="24"/>
+          <w:szCs w:val="24"/>
+        </w:rPr>
+        <w:t>email</w:t>
+      </w:r>
+      <w:r>
+        <w:rPr>
+          <w:rFonts w:hint="cs"/>
+          <w:noProof/>
+          <w:sz w:val="24"/>
+          <w:szCs w:val="24"/>
+          <w:rtl/>
+        </w:rPr>
+        <w:t xml:space="preserve">). דוגמה לא מוצפנת </w:t>
+      </w:r>
+      <w:r>
+        <w:rPr>
+          <w:noProof/>
+          <w:sz w:val="24"/>
+          <w:szCs w:val="24"/>
+          <w:rtl/>
+        </w:rPr>
+        <w:t>–</w:t>
+      </w:r>
+      <w:r>
+        <w:rPr>
+          <w:rFonts w:hint="cs"/>
+          <w:noProof/>
+          <w:sz w:val="24"/>
+          <w:szCs w:val="24"/>
+          <w:rtl/>
+        </w:rPr>
+        <w:t xml:space="preserve"> </w:t>
+      </w:r>
+      <w:hyperlink r:id="rId16" w:history="1">
+        <w:r>
+          <w:rPr>
+            <w:rStyle w:val="Hyperlink"/>
+            <w:noProof/>
+            <w:sz w:val="24"/>
+            <w:szCs w:val="24"/>
+          </w:rPr>
+          <w:t>edosigler3@gmail.com</w:t>
+        </w:r>
+      </w:hyperlink>
+    </w:p>
+    <w:p>
+      <w:pPr>
+        <w:rPr>
+          <w:noProof/>
+          <w:sz w:val="24"/>
+          <w:szCs w:val="24"/>
+        </w:rPr>
+      </w:pPr>
+      <w:r>
+        <w:rPr>
+          <w:rFonts w:hint="cs"/>
+          <w:noProof/>
+          <w:sz w:val="24"/>
+          <w:szCs w:val="24"/>
+          <w:rtl/>
+        </w:rPr>
+        <w:t>סיסמא מוצפנת (</w:t>
+      </w:r>
+      <w:r>
+        <w:rPr>
+          <w:noProof/>
+          <w:sz w:val="24"/>
+          <w:szCs w:val="24"/>
+        </w:rPr>
+        <w:t>passHash</w:t>
+      </w:r>
+      <w:r>
+        <w:rPr>
+          <w:rFonts w:hint="cs"/>
+          <w:noProof/>
+          <w:sz w:val="24"/>
+          <w:szCs w:val="24"/>
+          <w:rtl/>
+        </w:rPr>
+        <w:t xml:space="preserve">). דוגמה לא מוצפנת </w:t>
+      </w:r>
+      <w:r>
+        <w:rPr>
+          <w:noProof/>
+          <w:sz w:val="24"/>
+          <w:szCs w:val="24"/>
+          <w:rtl/>
+        </w:rPr>
+        <w:t>–</w:t>
+      </w:r>
+      <w:r>
+        <w:rPr>
+          <w:rFonts w:hint="cs"/>
+          <w:noProof/>
+          <w:sz w:val="24"/>
+          <w:szCs w:val="24"/>
+          <w:rtl/>
+        </w:rPr>
+        <w:t xml:space="preserve"> </w:t>
+      </w:r>
+      <w:r>
+        <w:rPr>
+          <w:noProof/>
+          <w:sz w:val="24"/>
+          <w:szCs w:val="24"/>
+        </w:rPr>
+        <w:t>d08971234kljasd</w:t>
+      </w:r>
+    </w:p>
+    <w:p>
+      <w:pPr>
+        <w:rPr>
+          <w:noProof/>
+          <w:sz w:val="24"/>
+          <w:szCs w:val="24"/>
+        </w:rPr>
+      </w:pPr>
+      <w:r>
+        <w:rPr>
+          <w:rFonts w:hint="cs"/>
+          <w:noProof/>
+          <w:sz w:val="24"/>
+          <w:szCs w:val="24"/>
+          <w:rtl/>
+        </w:rPr>
+        <w:t>דרגה (</w:t>
+      </w:r>
+      <w:r>
+        <w:rPr>
+          <w:noProof/>
+          <w:sz w:val="24"/>
+          <w:szCs w:val="24"/>
+        </w:rPr>
+        <w:t>rank</w:t>
+      </w:r>
+      <w:r>
+        <w:rPr>
+          <w:rFonts w:hint="cs"/>
+          <w:noProof/>
+          <w:sz w:val="24"/>
+          <w:szCs w:val="24"/>
+          <w:rtl/>
+        </w:rPr>
+        <w:t xml:space="preserve">). דוגמה לא מוצפנת </w:t>
+      </w:r>
+      <w:r>
+        <w:rPr>
+          <w:noProof/>
+          <w:sz w:val="24"/>
+          <w:szCs w:val="24"/>
+          <w:rtl/>
+        </w:rPr>
+        <w:t>–</w:t>
+      </w:r>
+      <w:r>
+        <w:rPr>
+          <w:rFonts w:hint="cs"/>
+          <w:noProof/>
+          <w:sz w:val="24"/>
+          <w:szCs w:val="24"/>
+          <w:rtl/>
+        </w:rPr>
+        <w:t xml:space="preserve"> </w:t>
+      </w:r>
+      <w:r>
+        <w:rPr>
+          <w:noProof/>
+          <w:sz w:val="24"/>
+          <w:szCs w:val="24"/>
+        </w:rPr>
+        <w:t>visitor</w:t>
+      </w:r>
+    </w:p>
+    <w:p>
+      <w:pPr>
+        <w:rPr>
+          <w:noProof/>
+          <w:sz w:val="24"/>
+          <w:szCs w:val="24"/>
+        </w:rPr>
+      </w:pPr>
+      <w:r>
+        <w:rPr>
+          <w:rFonts w:hint="cs"/>
+          <w:noProof/>
+          <w:sz w:val="24"/>
+          <w:szCs w:val="24"/>
+          <w:rtl/>
+        </w:rPr>
+        <w:t>"מלח" (</w:t>
+      </w:r>
+      <w:r>
+        <w:rPr>
+          <w:noProof/>
+          <w:sz w:val="24"/>
+          <w:szCs w:val="24"/>
+        </w:rPr>
+        <w:t>salt</w:t>
+      </w:r>
+      <w:r>
+        <w:rPr>
+          <w:rFonts w:hint="cs"/>
+          <w:noProof/>
+          <w:sz w:val="24"/>
+          <w:szCs w:val="24"/>
+          <w:rtl/>
+        </w:rPr>
+        <w:t xml:space="preserve">). דוגמה לא מוצפנת </w:t>
+      </w:r>
+      <w:r>
+        <w:rPr>
+          <w:noProof/>
+          <w:sz w:val="24"/>
+          <w:szCs w:val="24"/>
+          <w:rtl/>
+        </w:rPr>
+        <w:t>–</w:t>
+      </w:r>
+      <w:r>
+        <w:rPr>
+          <w:rFonts w:hint="cs"/>
+          <w:noProof/>
+          <w:sz w:val="24"/>
+          <w:szCs w:val="24"/>
+          <w:rtl/>
+        </w:rPr>
+        <w:t xml:space="preserve"> </w:t>
+      </w:r>
+      <w:r>
+        <w:rPr>
+          <w:noProof/>
+          <w:sz w:val="24"/>
+          <w:szCs w:val="24"/>
+        </w:rPr>
+        <w:t>GjhJHlgGn</w:t>
+      </w:r>
+    </w:p>
+    <w:p>
+      <w:pPr>
+        <w:rPr>
+          <w:noProof/>
+          <w:sz w:val="24"/>
+          <w:szCs w:val="24"/>
+          <w:rtl/>
+        </w:rPr>
+      </w:pPr>
+      <w:r>
+        <w:rPr>
+          <w:rFonts w:hint="cs"/>
+          <w:noProof/>
+          <w:sz w:val="24"/>
+          <w:szCs w:val="24"/>
+          <w:rtl/>
+        </w:rPr>
+        <w:t>טראקר (</w:t>
+      </w:r>
+      <w:r>
+        <w:rPr>
+          <w:noProof/>
+          <w:sz w:val="24"/>
+          <w:szCs w:val="24"/>
+        </w:rPr>
+        <w:t>tracker</w:t>
+      </w:r>
+      <w:r>
+        <w:rPr>
+          <w:rFonts w:hint="cs"/>
+          <w:noProof/>
+          <w:sz w:val="24"/>
+          <w:szCs w:val="24"/>
+          <w:rtl/>
+        </w:rPr>
+        <w:t xml:space="preserve">). דוגמה לא מוצפנת </w:t>
+      </w:r>
+      <w:r>
+        <w:rPr>
+          <w:noProof/>
+          <w:sz w:val="24"/>
+          <w:szCs w:val="24"/>
+          <w:rtl/>
+        </w:rPr>
+        <w:t>–</w:t>
+      </w:r>
+      <w:r>
+        <w:rPr>
+          <w:rFonts w:hint="cs"/>
+          <w:noProof/>
+          <w:sz w:val="24"/>
+          <w:szCs w:val="24"/>
+          <w:rtl/>
+        </w:rPr>
+        <w:t xml:space="preserve"> </w:t>
+      </w:r>
+      <w:r>
+        <w:rPr>
+          <w:noProof/>
+          <w:sz w:val="24"/>
+          <w:szCs w:val="24"/>
+        </w:rPr>
+        <w:t>{ip: "10.10.11.127", port:6987}</w:t>
+      </w:r>
+    </w:p>
+    <w:p>
+      <w:pPr>
+        <w:rPr>
+          <w:b/>
+          <w:bCs/>
+          <w:noProof/>
+          <w:sz w:val="24"/>
+          <w:szCs w:val="24"/>
+          <w:rtl/>
+        </w:rPr>
+      </w:pPr>
+      <w:r>
+        <w:rPr>
+          <w:rFonts w:hint="cs"/>
+          <w:b/>
+          <w:bCs/>
+          <w:noProof/>
+          <w:sz w:val="24"/>
+          <w:szCs w:val="24"/>
+          <w:rtl/>
+        </w:rPr>
+        <w:t>טבלת קבצים:</w:t>
+      </w:r>
+    </w:p>
+    <w:p>
+      <w:pPr>
+        <w:rPr>
+          <w:noProof/>
+          <w:sz w:val="24"/>
+          <w:szCs w:val="24"/>
+          <w:rtl/>
+        </w:rPr>
+      </w:pPr>
+      <w:r>
+        <w:rPr>
+          <w:rFonts w:hint="cs"/>
+          <w:noProof/>
+          <w:sz w:val="24"/>
+          <w:szCs w:val="24"/>
+          <w:rtl/>
+        </w:rPr>
+        <w:t>מפתח קובץ (</w:t>
+      </w:r>
+      <w:r>
+        <w:rPr>
+          <w:rFonts w:hint="cs"/>
+          <w:noProof/>
+          <w:sz w:val="24"/>
+          <w:szCs w:val="24"/>
+        </w:rPr>
+        <w:t>ID</w:t>
+      </w:r>
+      <w:r>
+        <w:rPr>
+          <w:rFonts w:hint="cs"/>
+          <w:noProof/>
+          <w:sz w:val="24"/>
+          <w:szCs w:val="24"/>
+          <w:rtl/>
+        </w:rPr>
+        <w:t>).</w:t>
+      </w:r>
+      <w:r>
+        <w:rPr>
+          <w:rFonts w:hint="cs"/>
+          <w:noProof/>
+          <w:sz w:val="24"/>
+          <w:szCs w:val="24"/>
+        </w:rPr>
+        <w:t xml:space="preserve"> </w:t>
+      </w:r>
+      <w:r>
+        <w:rPr>
+          <w:rFonts w:hint="cs"/>
+          <w:noProof/>
+          <w:sz w:val="24"/>
+          <w:szCs w:val="24"/>
+          <w:rtl/>
+        </w:rPr>
+        <w:t xml:space="preserve"> דוגמא לא מוצפנת </w:t>
+      </w:r>
+      <w:r>
+        <w:rPr>
+          <w:noProof/>
+          <w:sz w:val="24"/>
+          <w:szCs w:val="24"/>
+          <w:rtl/>
+        </w:rPr>
+        <w:t>–</w:t>
+      </w:r>
+      <w:r>
+        <w:rPr>
+          <w:rFonts w:hint="cs"/>
+          <w:noProof/>
+          <w:sz w:val="24"/>
+          <w:szCs w:val="24"/>
+          <w:rtl/>
+        </w:rPr>
+        <w:t xml:space="preserve"> 1</w:t>
+      </w:r>
+    </w:p>
+    <w:p>
+      <w:pPr>
+        <w:rPr>
+          <w:noProof/>
+          <w:sz w:val="24"/>
+          <w:szCs w:val="24"/>
+        </w:rPr>
+      </w:pPr>
+      <w:r>
+        <w:rPr>
+          <w:rFonts w:hint="cs"/>
+          <w:noProof/>
+          <w:sz w:val="24"/>
+          <w:szCs w:val="24"/>
+          <w:rtl/>
+        </w:rPr>
+        <w:t>שם הקובץ (</w:t>
+      </w:r>
+      <w:r>
+        <w:rPr>
+          <w:noProof/>
+          <w:sz w:val="24"/>
+          <w:szCs w:val="24"/>
+        </w:rPr>
+        <w:t>fileName</w:t>
+      </w:r>
+      <w:r>
+        <w:rPr>
+          <w:rFonts w:hint="cs"/>
+          <w:noProof/>
+          <w:sz w:val="24"/>
+          <w:szCs w:val="24"/>
+          <w:rtl/>
+        </w:rPr>
+        <w:t xml:space="preserve">). דוגמא לא מוצפנת </w:t>
+      </w:r>
+      <w:r>
+        <w:rPr>
+          <w:noProof/>
+          <w:sz w:val="24"/>
+          <w:szCs w:val="24"/>
+          <w:rtl/>
+        </w:rPr>
+        <w:t>–</w:t>
+      </w:r>
+      <w:r>
+        <w:rPr>
+          <w:rFonts w:hint="cs"/>
+          <w:noProof/>
+          <w:sz w:val="24"/>
+          <w:szCs w:val="24"/>
+          <w:rtl/>
+        </w:rPr>
+        <w:t xml:space="preserve"> </w:t>
+      </w:r>
+      <w:r>
+        <w:rPr>
+          <w:noProof/>
+          <w:sz w:val="24"/>
+          <w:szCs w:val="24"/>
+        </w:rPr>
+        <w:t>test.txt</w:t>
+      </w:r>
+    </w:p>
+    <w:p>
+      <w:pPr>
+        <w:rPr>
+          <w:noProof/>
+          <w:sz w:val="24"/>
+          <w:szCs w:val="24"/>
+          <w:rtl/>
+        </w:rPr>
+      </w:pPr>
+      <w:r>
+        <w:rPr>
+          <w:rFonts w:hint="cs"/>
+          <w:noProof/>
+          <w:sz w:val="24"/>
+          <w:szCs w:val="24"/>
+          <w:rtl/>
+        </w:rPr>
+        <w:t>גודל הקובץ (</w:t>
+      </w:r>
+      <w:r>
+        <w:rPr>
+          <w:noProof/>
+          <w:sz w:val="24"/>
+          <w:szCs w:val="24"/>
+        </w:rPr>
+        <w:t>fileSize</w:t>
+      </w:r>
+      <w:r>
+        <w:rPr>
+          <w:rFonts w:hint="cs"/>
+          <w:noProof/>
+          <w:sz w:val="24"/>
+          <w:szCs w:val="24"/>
+          <w:rtl/>
+        </w:rPr>
+        <w:t xml:space="preserve">). דוגמא לא מוצפנת </w:t>
+      </w:r>
+      <w:r>
+        <w:rPr>
+          <w:noProof/>
+          <w:sz w:val="24"/>
+          <w:szCs w:val="24"/>
+          <w:rtl/>
+        </w:rPr>
+        <w:t>–</w:t>
+      </w:r>
+      <w:r>
+        <w:rPr>
+          <w:rFonts w:hint="cs"/>
+          <w:noProof/>
+          <w:sz w:val="24"/>
+          <w:szCs w:val="24"/>
+          <w:rtl/>
+        </w:rPr>
+        <w:t xml:space="preserve"> 1203945</w:t>
+      </w:r>
+    </w:p>
+    <w:p>
+      <w:pPr>
+        <w:rPr>
+          <w:noProof/>
+          <w:sz w:val="24"/>
+          <w:szCs w:val="24"/>
+          <w:rtl/>
+        </w:rPr>
+      </w:pPr>
+      <w:r>
+        <w:rPr>
+          <w:rFonts w:hint="cs"/>
+          <w:noProof/>
+          <w:sz w:val="24"/>
+          <w:szCs w:val="24"/>
+          <w:rtl/>
+        </w:rPr>
+        <w:t>גודל חלק (</w:t>
+      </w:r>
+      <w:r>
+        <w:rPr>
+          <w:noProof/>
+          <w:sz w:val="24"/>
+          <w:szCs w:val="24"/>
+        </w:rPr>
+        <w:t>pieceSize</w:t>
+      </w:r>
+      <w:r>
+        <w:rPr>
+          <w:rFonts w:hint="cs"/>
+          <w:noProof/>
+          <w:sz w:val="24"/>
+          <w:szCs w:val="24"/>
+          <w:rtl/>
+        </w:rPr>
+        <w:t xml:space="preserve">). דוגמא לא מוצפנת </w:t>
+      </w:r>
+      <w:r>
+        <w:rPr>
+          <w:noProof/>
+          <w:sz w:val="24"/>
+          <w:szCs w:val="24"/>
+          <w:rtl/>
+        </w:rPr>
+        <w:t>–</w:t>
+      </w:r>
+      <w:r>
+        <w:rPr>
+          <w:rFonts w:hint="cs"/>
+          <w:noProof/>
+          <w:sz w:val="24"/>
+          <w:szCs w:val="24"/>
+          <w:rtl/>
+        </w:rPr>
+        <w:t xml:space="preserve"> 678</w:t>
+      </w:r>
+    </w:p>
+    <w:p>
+      <w:pPr>
+        <w:rPr>
+          <w:noProof/>
+          <w:sz w:val="24"/>
+          <w:szCs w:val="24"/>
+          <w:rtl/>
+        </w:rPr>
+      </w:pPr>
+      <w:r>
+        <w:rPr>
+          <w:rFonts w:hint="cs"/>
+          <w:noProof/>
+          <w:sz w:val="24"/>
+          <w:szCs w:val="24"/>
+          <w:rtl/>
+        </w:rPr>
+        <w:t>כמות של חלקים (</w:t>
+      </w:r>
+      <w:r>
+        <w:rPr>
+          <w:noProof/>
+          <w:sz w:val="24"/>
+          <w:szCs w:val="24"/>
+        </w:rPr>
+        <w:t>amountOfPieces</w:t>
+      </w:r>
+      <w:r>
+        <w:rPr>
+          <w:rFonts w:hint="cs"/>
+          <w:noProof/>
+          <w:sz w:val="24"/>
+          <w:szCs w:val="24"/>
+          <w:rtl/>
+        </w:rPr>
+        <w:t xml:space="preserve">). דוגמא לא מוצפנת </w:t>
+      </w:r>
+      <w:r>
+        <w:rPr>
+          <w:noProof/>
+          <w:sz w:val="24"/>
+          <w:szCs w:val="24"/>
+          <w:rtl/>
+        </w:rPr>
+        <w:t>–</w:t>
+      </w:r>
+      <w:r>
+        <w:rPr>
+          <w:rFonts w:hint="cs"/>
+          <w:noProof/>
+          <w:sz w:val="24"/>
+          <w:szCs w:val="24"/>
+          <w:rtl/>
+        </w:rPr>
+        <w:t xml:space="preserve"> 10</w:t>
+      </w:r>
+    </w:p>
+    <w:p>
+      <w:pPr>
+        <w:rPr>
+          <w:noProof/>
+          <w:sz w:val="24"/>
+          <w:szCs w:val="24"/>
+          <w:rtl/>
+        </w:rPr>
+      </w:pPr>
+      <w:r>
+        <w:rPr>
+          <w:rFonts w:hint="cs"/>
+          <w:noProof/>
+          <w:sz w:val="24"/>
+          <w:szCs w:val="24"/>
+          <w:rtl/>
+        </w:rPr>
+        <w:t>דרגת קובץ (</w:t>
+      </w:r>
+      <w:r>
+        <w:rPr>
+          <w:noProof/>
+          <w:sz w:val="24"/>
+          <w:szCs w:val="24"/>
+        </w:rPr>
+        <w:t>fileVisibility</w:t>
+      </w:r>
+      <w:r>
+        <w:rPr>
+          <w:rFonts w:hint="cs"/>
+          <w:noProof/>
+          <w:sz w:val="24"/>
+          <w:szCs w:val="24"/>
+          <w:rtl/>
+        </w:rPr>
+        <w:t xml:space="preserve">). דוגמא לא מוצפנת </w:t>
+      </w:r>
+      <w:r>
+        <w:rPr>
+          <w:noProof/>
+          <w:sz w:val="24"/>
+          <w:szCs w:val="24"/>
+          <w:rtl/>
+        </w:rPr>
+        <w:t>–</w:t>
+      </w:r>
+      <w:r>
+        <w:rPr>
+          <w:rFonts w:hint="cs"/>
+          <w:noProof/>
+          <w:sz w:val="24"/>
+          <w:szCs w:val="24"/>
+          <w:rtl/>
+        </w:rPr>
+        <w:t xml:space="preserve"> </w:t>
+      </w:r>
+      <w:r>
+        <w:rPr>
+          <w:noProof/>
+          <w:sz w:val="24"/>
+          <w:szCs w:val="24"/>
+        </w:rPr>
+        <w:t>visitor</w:t>
+      </w:r>
+    </w:p>
+    <w:p>
+      <w:pPr>
+        <w:rPr>
+          <w:noProof/>
+          <w:sz w:val="24"/>
+          <w:szCs w:val="24"/>
+          <w:rtl/>
+        </w:rPr>
+      </w:pPr>
+      <w:r>
+        <w:rPr>
+          <w:rFonts w:hint="cs"/>
+          <w:noProof/>
+          <w:sz w:val="24"/>
+          <w:szCs w:val="24"/>
+          <w:rtl/>
+        </w:rPr>
+        <w:t>מחזיקי הקובץ (</w:t>
+      </w:r>
+      <w:r>
+        <w:rPr>
+          <w:noProof/>
+          <w:sz w:val="24"/>
+          <w:szCs w:val="24"/>
+        </w:rPr>
+        <w:t>fileOwners</w:t>
+      </w:r>
+      <w:r>
+        <w:rPr>
+          <w:rFonts w:hint="cs"/>
+          <w:noProof/>
+          <w:sz w:val="24"/>
+          <w:szCs w:val="24"/>
+          <w:rtl/>
+        </w:rPr>
+        <w:t xml:space="preserve">). דוגמא לא מוצפנת: </w:t>
+      </w:r>
+      <w:r>
+        <w:rPr>
+          <w:noProof/>
+          <w:sz w:val="24"/>
+          <w:szCs w:val="24"/>
+        </w:rPr>
+        <w:t>{(ip, port), (ip, port)}</w:t>
+      </w:r>
+    </w:p>
+    <w:p>
+      <w:pPr>
+        <w:rPr>
+          <w:noProof/>
+          <w:sz w:val="24"/>
+          <w:szCs w:val="24"/>
+          <w:rtl/>
+        </w:rPr>
+      </w:pPr>
+      <w:r>
+        <w:rPr>
+          <w:rFonts w:hint="cs"/>
+          <w:noProof/>
+          <w:sz w:val="24"/>
+          <w:szCs w:val="24"/>
+          <w:rtl/>
+        </w:rPr>
+        <w:lastRenderedPageBreak/>
+        <w:t>מעלה הקובץ (</w:t>
+      </w:r>
+      <w:r>
+        <w:rPr>
+          <w:noProof/>
+          <w:sz w:val="24"/>
+          <w:szCs w:val="24"/>
+        </w:rPr>
+        <w:t>fileUploader</w:t>
+      </w:r>
+      <w:r>
+        <w:rPr>
+          <w:rFonts w:hint="cs"/>
+          <w:noProof/>
+          <w:sz w:val="24"/>
+          <w:szCs w:val="24"/>
+          <w:rtl/>
+        </w:rPr>
+        <w:t xml:space="preserve">). דוגמא לא מוצפנת </w:t>
+      </w:r>
+      <w:r>
+        <w:rPr>
+          <w:noProof/>
+          <w:sz w:val="24"/>
+          <w:szCs w:val="24"/>
+          <w:rtl/>
+        </w:rPr>
+        <w:t>–</w:t>
+      </w:r>
+      <w:r>
+        <w:rPr>
+          <w:rFonts w:hint="cs"/>
+          <w:noProof/>
+          <w:sz w:val="24"/>
+          <w:szCs w:val="24"/>
+          <w:rtl/>
+        </w:rPr>
+        <w:t xml:space="preserve"> </w:t>
+      </w:r>
+    </w:p>
+    <w:p>
+      <w:pPr>
+        <w:rPr>
+          <w:noProof/>
+          <w:sz w:val="24"/>
+          <w:szCs w:val="24"/>
+          <w:rtl/>
+        </w:rPr>
+      </w:pPr>
+      <w:r>
+        <w:rPr>
+          <w:rFonts w:hint="cs"/>
+          <w:noProof/>
+          <w:sz w:val="24"/>
+          <w:szCs w:val="24"/>
+          <w:rtl/>
+        </w:rPr>
+        <w:t>רשימה של האשים (</w:t>
+      </w:r>
+      <w:r>
+        <w:rPr>
+          <w:noProof/>
+          <w:sz w:val="24"/>
+          <w:szCs w:val="24"/>
+        </w:rPr>
+        <w:t>listOfHashes</w:t>
+      </w:r>
+      <w:r>
+        <w:rPr>
+          <w:rFonts w:hint="cs"/>
+          <w:noProof/>
+          <w:sz w:val="24"/>
+          <w:szCs w:val="24"/>
+          <w:rtl/>
+        </w:rPr>
+        <w:t xml:space="preserve">). דוגמא לא מוצפנת </w:t>
+      </w:r>
+      <w:r>
+        <w:rPr>
+          <w:noProof/>
+          <w:sz w:val="24"/>
+          <w:szCs w:val="24"/>
+          <w:rtl/>
+        </w:rPr>
+        <w:t>–</w:t>
+      </w:r>
+    </w:p>
+    <w:p>
+      <w:pPr>
+        <w:rPr>
+          <w:noProof/>
+          <w:sz w:val="24"/>
+          <w:szCs w:val="24"/>
+        </w:rPr>
+      </w:pPr>
+      <w:r>
+        <w:rPr>
+          <w:rFonts w:hint="cs"/>
+          <w:noProof/>
+          <w:sz w:val="24"/>
+          <w:szCs w:val="24"/>
+          <w:rtl/>
+        </w:rPr>
+        <w:t>כמות הורדות (</w:t>
+      </w:r>
+      <w:r>
+        <w:rPr>
+          <w:noProof/>
+          <w:sz w:val="24"/>
+          <w:szCs w:val="24"/>
+        </w:rPr>
+        <w:t>numberOfDownloads</w:t>
+      </w:r>
+      <w:r>
+        <w:rPr>
+          <w:rFonts w:hint="cs"/>
+          <w:noProof/>
+          <w:sz w:val="24"/>
+          <w:szCs w:val="24"/>
+          <w:rtl/>
+        </w:rPr>
+        <w:t>). דוגמא לא מוצפנת - 3</w:t>
+      </w:r>
+    </w:p>
+    <w:p>
+      <w:pPr>
+        <w:rPr>
+          <w:noProof/>
+          <w:sz w:val="24"/>
+          <w:szCs w:val="24"/>
+          <w:rtl/>
+        </w:rPr>
+      </w:pPr>
     </w:p>
     <w:p>
       <w:pPr>
@@ -15632,12 +17454,14 @@
           <w:rtl/>
         </w:rPr>
       </w:pPr>
-      <w:bookmarkStart w:id="167" w:name="_Toc94394008"/>
-      <w:bookmarkStart w:id="168" w:name="_Toc94396944"/>
-      <w:bookmarkStart w:id="169" w:name="_Toc94397073"/>
-      <w:bookmarkEnd w:id="167"/>
-      <w:bookmarkEnd w:id="168"/>
-      <w:bookmarkEnd w:id="169"/>
+      <w:bookmarkStart w:id="205" w:name="_Toc94394008"/>
+      <w:bookmarkStart w:id="206" w:name="_Toc94396944"/>
+      <w:bookmarkStart w:id="207" w:name="_Toc94397073"/>
+      <w:bookmarkStart w:id="208" w:name="_Toc161055803"/>
+      <w:bookmarkEnd w:id="205"/>
+      <w:bookmarkEnd w:id="206"/>
+      <w:bookmarkEnd w:id="207"/>
+      <w:bookmarkEnd w:id="208"/>
     </w:p>
     <w:p>
       <w:pPr>
@@ -15662,12 +17486,14 @@
           <w:rtl/>
         </w:rPr>
       </w:pPr>
-      <w:bookmarkStart w:id="170" w:name="_Toc94394009"/>
-      <w:bookmarkStart w:id="171" w:name="_Toc94396945"/>
-      <w:bookmarkStart w:id="172" w:name="_Toc94397074"/>
-      <w:bookmarkEnd w:id="170"/>
-      <w:bookmarkEnd w:id="171"/>
-      <w:bookmarkEnd w:id="172"/>
+      <w:bookmarkStart w:id="209" w:name="_Toc94394009"/>
+      <w:bookmarkStart w:id="210" w:name="_Toc94396945"/>
+      <w:bookmarkStart w:id="211" w:name="_Toc94397074"/>
+      <w:bookmarkStart w:id="212" w:name="_Toc161055804"/>
+      <w:bookmarkEnd w:id="209"/>
+      <w:bookmarkEnd w:id="210"/>
+      <w:bookmarkEnd w:id="211"/>
+      <w:bookmarkEnd w:id="212"/>
     </w:p>
     <w:p>
       <w:pPr>
@@ -15692,12 +17518,14 @@
           <w:rtl/>
         </w:rPr>
       </w:pPr>
-      <w:bookmarkStart w:id="173" w:name="_Toc94394010"/>
-      <w:bookmarkStart w:id="174" w:name="_Toc94396946"/>
-      <w:bookmarkStart w:id="175" w:name="_Toc94397075"/>
-      <w:bookmarkEnd w:id="173"/>
-      <w:bookmarkEnd w:id="174"/>
-      <w:bookmarkEnd w:id="175"/>
+      <w:bookmarkStart w:id="213" w:name="_Toc94394010"/>
+      <w:bookmarkStart w:id="214" w:name="_Toc94396946"/>
+      <w:bookmarkStart w:id="215" w:name="_Toc94397075"/>
+      <w:bookmarkStart w:id="216" w:name="_Toc161055805"/>
+      <w:bookmarkEnd w:id="213"/>
+      <w:bookmarkEnd w:id="214"/>
+      <w:bookmarkEnd w:id="215"/>
+      <w:bookmarkEnd w:id="216"/>
     </w:p>
     <w:p>
       <w:pPr>
@@ -15722,12 +17550,14 @@
           <w:rtl/>
         </w:rPr>
       </w:pPr>
-      <w:bookmarkStart w:id="176" w:name="_Toc94394011"/>
-      <w:bookmarkStart w:id="177" w:name="_Toc94396947"/>
-      <w:bookmarkStart w:id="178" w:name="_Toc94397076"/>
-      <w:bookmarkEnd w:id="176"/>
-      <w:bookmarkEnd w:id="177"/>
-      <w:bookmarkEnd w:id="178"/>
+      <w:bookmarkStart w:id="217" w:name="_Toc94394011"/>
+      <w:bookmarkStart w:id="218" w:name="_Toc94396947"/>
+      <w:bookmarkStart w:id="219" w:name="_Toc94397076"/>
+      <w:bookmarkStart w:id="220" w:name="_Toc161055806"/>
+      <w:bookmarkEnd w:id="217"/>
+      <w:bookmarkEnd w:id="218"/>
+      <w:bookmarkEnd w:id="219"/>
+      <w:bookmarkEnd w:id="220"/>
     </w:p>
     <w:p>
       <w:pPr>
@@ -15752,12 +17582,14 @@
           <w:rtl/>
         </w:rPr>
       </w:pPr>
-      <w:bookmarkStart w:id="179" w:name="_Toc94394012"/>
-      <w:bookmarkStart w:id="180" w:name="_Toc94396948"/>
-      <w:bookmarkStart w:id="181" w:name="_Toc94397077"/>
-      <w:bookmarkEnd w:id="179"/>
-      <w:bookmarkEnd w:id="180"/>
-      <w:bookmarkEnd w:id="181"/>
+      <w:bookmarkStart w:id="221" w:name="_Toc94394012"/>
+      <w:bookmarkStart w:id="222" w:name="_Toc94396948"/>
+      <w:bookmarkStart w:id="223" w:name="_Toc94397077"/>
+      <w:bookmarkStart w:id="224" w:name="_Toc161055807"/>
+      <w:bookmarkEnd w:id="221"/>
+      <w:bookmarkEnd w:id="222"/>
+      <w:bookmarkEnd w:id="223"/>
+      <w:bookmarkEnd w:id="224"/>
     </w:p>
     <w:p>
       <w:pPr>
@@ -15782,12 +17614,14 @@
           <w:rtl/>
         </w:rPr>
       </w:pPr>
-      <w:bookmarkStart w:id="182" w:name="_Toc94394013"/>
-      <w:bookmarkStart w:id="183" w:name="_Toc94396949"/>
-      <w:bookmarkStart w:id="184" w:name="_Toc94397078"/>
-      <w:bookmarkEnd w:id="182"/>
-      <w:bookmarkEnd w:id="183"/>
-      <w:bookmarkEnd w:id="184"/>
+      <w:bookmarkStart w:id="225" w:name="_Toc94394013"/>
+      <w:bookmarkStart w:id="226" w:name="_Toc94396949"/>
+      <w:bookmarkStart w:id="227" w:name="_Toc94397078"/>
+      <w:bookmarkStart w:id="228" w:name="_Toc161055808"/>
+      <w:bookmarkEnd w:id="225"/>
+      <w:bookmarkEnd w:id="226"/>
+      <w:bookmarkEnd w:id="227"/>
+      <w:bookmarkEnd w:id="228"/>
     </w:p>
     <w:p>
       <w:pPr>
@@ -15812,12 +17646,14 @@
           <w:rtl/>
         </w:rPr>
       </w:pPr>
-      <w:bookmarkStart w:id="185" w:name="_Toc94394014"/>
-      <w:bookmarkStart w:id="186" w:name="_Toc94396950"/>
-      <w:bookmarkStart w:id="187" w:name="_Toc94397079"/>
-      <w:bookmarkEnd w:id="185"/>
-      <w:bookmarkEnd w:id="186"/>
-      <w:bookmarkEnd w:id="187"/>
+      <w:bookmarkStart w:id="229" w:name="_Toc94394014"/>
+      <w:bookmarkStart w:id="230" w:name="_Toc94396950"/>
+      <w:bookmarkStart w:id="231" w:name="_Toc94397079"/>
+      <w:bookmarkStart w:id="232" w:name="_Toc161055809"/>
+      <w:bookmarkEnd w:id="229"/>
+      <w:bookmarkEnd w:id="230"/>
+      <w:bookmarkEnd w:id="231"/>
+      <w:bookmarkEnd w:id="232"/>
     </w:p>
     <w:p>
       <w:pPr>
@@ -15842,12 +17678,14 @@
           <w:rtl/>
         </w:rPr>
       </w:pPr>
-      <w:bookmarkStart w:id="188" w:name="_Toc94394015"/>
-      <w:bookmarkStart w:id="189" w:name="_Toc94396951"/>
-      <w:bookmarkStart w:id="190" w:name="_Toc94397080"/>
-      <w:bookmarkEnd w:id="188"/>
-      <w:bookmarkEnd w:id="189"/>
-      <w:bookmarkEnd w:id="190"/>
+      <w:bookmarkStart w:id="233" w:name="_Toc94394015"/>
+      <w:bookmarkStart w:id="234" w:name="_Toc94396951"/>
+      <w:bookmarkStart w:id="235" w:name="_Toc94397080"/>
+      <w:bookmarkStart w:id="236" w:name="_Toc161055810"/>
+      <w:bookmarkEnd w:id="233"/>
+      <w:bookmarkEnd w:id="234"/>
+      <w:bookmarkEnd w:id="235"/>
+      <w:bookmarkEnd w:id="236"/>
     </w:p>
     <w:p>
       <w:pPr>
@@ -15872,12 +17710,14 @@
           <w:rtl/>
         </w:rPr>
       </w:pPr>
-      <w:bookmarkStart w:id="191" w:name="_Toc94394016"/>
-      <w:bookmarkStart w:id="192" w:name="_Toc94396952"/>
-      <w:bookmarkStart w:id="193" w:name="_Toc94397081"/>
-      <w:bookmarkEnd w:id="191"/>
-      <w:bookmarkEnd w:id="192"/>
-      <w:bookmarkEnd w:id="193"/>
+      <w:bookmarkStart w:id="237" w:name="_Toc94394016"/>
+      <w:bookmarkStart w:id="238" w:name="_Toc94396952"/>
+      <w:bookmarkStart w:id="239" w:name="_Toc94397081"/>
+      <w:bookmarkStart w:id="240" w:name="_Toc161055811"/>
+      <w:bookmarkEnd w:id="237"/>
+      <w:bookmarkEnd w:id="238"/>
+      <w:bookmarkEnd w:id="239"/>
+      <w:bookmarkEnd w:id="240"/>
     </w:p>
     <w:p>
       <w:pPr>
@@ -15902,12 +17742,14 @@
           <w:rtl/>
         </w:rPr>
       </w:pPr>
-      <w:bookmarkStart w:id="194" w:name="_Toc94394017"/>
-      <w:bookmarkStart w:id="195" w:name="_Toc94396953"/>
-      <w:bookmarkStart w:id="196" w:name="_Toc94397082"/>
-      <w:bookmarkEnd w:id="194"/>
-      <w:bookmarkEnd w:id="195"/>
-      <w:bookmarkEnd w:id="196"/>
+      <w:bookmarkStart w:id="241" w:name="_Toc94394017"/>
+      <w:bookmarkStart w:id="242" w:name="_Toc94396953"/>
+      <w:bookmarkStart w:id="243" w:name="_Toc94397082"/>
+      <w:bookmarkStart w:id="244" w:name="_Toc161055812"/>
+      <w:bookmarkEnd w:id="241"/>
+      <w:bookmarkEnd w:id="242"/>
+      <w:bookmarkEnd w:id="243"/>
+      <w:bookmarkEnd w:id="244"/>
     </w:p>
     <w:p>
       <w:pPr>
@@ -15932,12 +17774,14 @@
           <w:rtl/>
         </w:rPr>
       </w:pPr>
-      <w:bookmarkStart w:id="197" w:name="_Toc94394018"/>
-      <w:bookmarkStart w:id="198" w:name="_Toc94396954"/>
-      <w:bookmarkStart w:id="199" w:name="_Toc94397083"/>
-      <w:bookmarkEnd w:id="197"/>
-      <w:bookmarkEnd w:id="198"/>
-      <w:bookmarkEnd w:id="199"/>
+      <w:bookmarkStart w:id="245" w:name="_Toc94394018"/>
+      <w:bookmarkStart w:id="246" w:name="_Toc94396954"/>
+      <w:bookmarkStart w:id="247" w:name="_Toc94397083"/>
+      <w:bookmarkStart w:id="248" w:name="_Toc161055813"/>
+      <w:bookmarkEnd w:id="245"/>
+      <w:bookmarkEnd w:id="246"/>
+      <w:bookmarkEnd w:id="247"/>
+      <w:bookmarkEnd w:id="248"/>
     </w:p>
     <w:p>
       <w:pPr>
@@ -15955,7 +17799,7 @@
           <w:rtl/>
         </w:rPr>
       </w:pPr>
-      <w:bookmarkStart w:id="200" w:name="_Toc94397084"/>
+      <w:bookmarkStart w:id="249" w:name="_Toc161055814"/>
       <w:r>
         <w:rPr>
           <w:rFonts w:asciiTheme="minorBidi" w:hAnsiTheme="minorBidi" w:hint="cs"/>
@@ -15967,7 +17811,7 @@
         </w:rPr>
         <w:t>חולשות ואיומים</w:t>
       </w:r>
-      <w:bookmarkEnd w:id="200"/>
+      <w:bookmarkEnd w:id="249"/>
     </w:p>
     <w:p>
       <w:pPr>
@@ -16248,7 +18092,7 @@
           <w:szCs w:val="40"/>
         </w:rPr>
       </w:pPr>
-      <w:bookmarkStart w:id="201" w:name="_Toc94397085"/>
+      <w:bookmarkStart w:id="250" w:name="_Toc161055815"/>
       <w:r>
         <w:rPr>
           <w:rFonts w:asciiTheme="minorBidi" w:hAnsiTheme="minorBidi"/>
@@ -16261,7 +18105,7 @@
         </w:rPr>
         <w:t>מימוש הפרויקט</w:t>
       </w:r>
-      <w:bookmarkEnd w:id="201"/>
+      <w:bookmarkEnd w:id="250"/>
     </w:p>
     <w:p>
       <w:pPr>
@@ -16289,7 +18133,7 @@
         </w:rPr>
         <w:br/>
       </w:r>
-      <w:bookmarkStart w:id="202" w:name="_Toc94397086"/>
+      <w:bookmarkStart w:id="251" w:name="_Toc161055816"/>
       <w:r>
         <w:rPr>
           <w:rFonts w:asciiTheme="minorBidi" w:hAnsiTheme="minorBidi"/>
@@ -16326,7 +18170,7 @@
         </w:rPr>
         <w:t>)</w:t>
       </w:r>
-      <w:bookmarkEnd w:id="202"/>
+      <w:bookmarkEnd w:id="251"/>
     </w:p>
     <w:p>
       <w:pPr>
@@ -16358,10 +18202,12 @@
           <w:rtl/>
         </w:rPr>
       </w:pPr>
-      <w:bookmarkStart w:id="203" w:name="_Toc94396958"/>
-      <w:bookmarkStart w:id="204" w:name="_Toc94397087"/>
-      <w:bookmarkEnd w:id="203"/>
-      <w:bookmarkEnd w:id="204"/>
+      <w:bookmarkStart w:id="252" w:name="_Toc94396958"/>
+      <w:bookmarkStart w:id="253" w:name="_Toc94397087"/>
+      <w:bookmarkStart w:id="254" w:name="_Toc161055817"/>
+      <w:bookmarkEnd w:id="252"/>
+      <w:bookmarkEnd w:id="253"/>
+      <w:bookmarkEnd w:id="254"/>
     </w:p>
     <w:p>
       <w:pPr>
@@ -16379,7 +18225,7 @@
           <w:rtl/>
         </w:rPr>
       </w:pPr>
-      <w:bookmarkStart w:id="205" w:name="_Toc94397088"/>
+      <w:bookmarkStart w:id="255" w:name="_Toc161055818"/>
       <w:r>
         <w:rPr>
           <w:rFonts w:asciiTheme="minorBidi" w:hAnsiTheme="minorBidi" w:hint="cs"/>
@@ -16391,7 +18237,7 @@
         </w:rPr>
         <w:t>מודולים ומחלקות</w:t>
       </w:r>
-      <w:bookmarkEnd w:id="205"/>
+      <w:bookmarkEnd w:id="255"/>
     </w:p>
     <w:p>
       <w:pPr>
@@ -16438,7 +18284,7 @@
           <w:rtl/>
         </w:rPr>
       </w:pPr>
-      <w:bookmarkStart w:id="206" w:name="_Toc94397089"/>
+      <w:bookmarkStart w:id="256" w:name="_Toc161055819"/>
       <w:r>
         <w:rPr>
           <w:rStyle w:val="30"/>
@@ -16451,7 +18297,7 @@
         </w:rPr>
         <w:t>מודולים ומחלקות מיובאים</w:t>
       </w:r>
-      <w:bookmarkEnd w:id="206"/>
+      <w:bookmarkEnd w:id="256"/>
     </w:p>
     <w:p>
       <w:pPr>
@@ -16539,7 +18385,7 @@
           <w:rtl/>
         </w:rPr>
       </w:pPr>
-      <w:bookmarkStart w:id="207" w:name="_Toc94397090"/>
+      <w:bookmarkStart w:id="257" w:name="_Toc161055820"/>
       <w:r>
         <w:rPr>
           <w:rStyle w:val="30"/>
@@ -16552,7 +18398,7 @@
         </w:rPr>
         <w:t>מודולים ומחלקות שפותחו בפרויקט</w:t>
       </w:r>
-      <w:bookmarkEnd w:id="207"/>
+      <w:bookmarkEnd w:id="257"/>
     </w:p>
     <w:p>
       <w:pPr>
@@ -16583,7 +18429,6 @@
         <w:rPr>
           <w:noProof/>
         </w:rPr>
-        <w:lastRenderedPageBreak/>
         <w:drawing>
           <wp:inline distT="0" distB="0" distL="0" distR="0" wp14:anchorId="11F471BE" wp14:editId="69BC34C7">
             <wp:extent cx="3810000" cy="1930687"/>
@@ -16764,10 +18609,12 @@
           <w:rtl/>
         </w:rPr>
       </w:pPr>
-      <w:bookmarkStart w:id="208" w:name="_Toc94396962"/>
-      <w:bookmarkStart w:id="209" w:name="_Toc94397091"/>
-      <w:bookmarkEnd w:id="208"/>
-      <w:bookmarkEnd w:id="209"/>
+      <w:bookmarkStart w:id="258" w:name="_Toc94396962"/>
+      <w:bookmarkStart w:id="259" w:name="_Toc94397091"/>
+      <w:bookmarkStart w:id="260" w:name="_Toc161055821"/>
+      <w:bookmarkEnd w:id="258"/>
+      <w:bookmarkEnd w:id="259"/>
+      <w:bookmarkEnd w:id="260"/>
     </w:p>
     <w:p>
       <w:pPr>
@@ -16792,10 +18639,12 @@
           <w:rtl/>
         </w:rPr>
       </w:pPr>
-      <w:bookmarkStart w:id="210" w:name="_Toc94396963"/>
-      <w:bookmarkStart w:id="211" w:name="_Toc94397092"/>
-      <w:bookmarkEnd w:id="210"/>
-      <w:bookmarkEnd w:id="211"/>
+      <w:bookmarkStart w:id="261" w:name="_Toc94396963"/>
+      <w:bookmarkStart w:id="262" w:name="_Toc94397092"/>
+      <w:bookmarkStart w:id="263" w:name="_Toc161055822"/>
+      <w:bookmarkEnd w:id="261"/>
+      <w:bookmarkEnd w:id="262"/>
+      <w:bookmarkEnd w:id="263"/>
     </w:p>
     <w:p>
       <w:pPr>
@@ -16820,10 +18669,12 @@
           <w:rtl/>
         </w:rPr>
       </w:pPr>
-      <w:bookmarkStart w:id="212" w:name="_Toc94396964"/>
-      <w:bookmarkStart w:id="213" w:name="_Toc94397093"/>
-      <w:bookmarkEnd w:id="212"/>
-      <w:bookmarkEnd w:id="213"/>
+      <w:bookmarkStart w:id="264" w:name="_Toc94396964"/>
+      <w:bookmarkStart w:id="265" w:name="_Toc94397093"/>
+      <w:bookmarkStart w:id="266" w:name="_Toc161055823"/>
+      <w:bookmarkEnd w:id="264"/>
+      <w:bookmarkEnd w:id="265"/>
+      <w:bookmarkEnd w:id="266"/>
     </w:p>
     <w:p>
       <w:pPr>
@@ -16848,10 +18699,12 @@
           <w:rtl/>
         </w:rPr>
       </w:pPr>
-      <w:bookmarkStart w:id="214" w:name="_Toc94396965"/>
-      <w:bookmarkStart w:id="215" w:name="_Toc94397094"/>
-      <w:bookmarkEnd w:id="214"/>
-      <w:bookmarkEnd w:id="215"/>
+      <w:bookmarkStart w:id="267" w:name="_Toc94396965"/>
+      <w:bookmarkStart w:id="268" w:name="_Toc94397094"/>
+      <w:bookmarkStart w:id="269" w:name="_Toc161055824"/>
+      <w:bookmarkEnd w:id="267"/>
+      <w:bookmarkEnd w:id="268"/>
+      <w:bookmarkEnd w:id="269"/>
     </w:p>
     <w:p>
       <w:pPr>
@@ -16876,10 +18729,12 @@
           <w:rtl/>
         </w:rPr>
       </w:pPr>
-      <w:bookmarkStart w:id="216" w:name="_Toc94396966"/>
-      <w:bookmarkStart w:id="217" w:name="_Toc94397095"/>
-      <w:bookmarkEnd w:id="216"/>
-      <w:bookmarkEnd w:id="217"/>
+      <w:bookmarkStart w:id="270" w:name="_Toc94396966"/>
+      <w:bookmarkStart w:id="271" w:name="_Toc94397095"/>
+      <w:bookmarkStart w:id="272" w:name="_Toc161055825"/>
+      <w:bookmarkEnd w:id="270"/>
+      <w:bookmarkEnd w:id="271"/>
+      <w:bookmarkEnd w:id="272"/>
     </w:p>
     <w:p>
       <w:pPr>
@@ -16897,7 +18752,7 @@
           <w:rtl/>
         </w:rPr>
       </w:pPr>
-      <w:bookmarkStart w:id="218" w:name="_Toc94397096"/>
+      <w:bookmarkStart w:id="273" w:name="_Toc161055826"/>
       <w:r>
         <w:rPr>
           <w:rFonts w:asciiTheme="minorBidi" w:hAnsiTheme="minorBidi" w:hint="cs"/>
@@ -16909,7 +18764,7 @@
         </w:rPr>
         <w:t>קטעי קוד עבור אלגוריתמים מרכזיים</w:t>
       </w:r>
-      <w:bookmarkEnd w:id="218"/>
+      <w:bookmarkEnd w:id="273"/>
     </w:p>
     <w:p>
       <w:pPr>
@@ -17004,10 +18859,12 @@
           <w:rtl/>
         </w:rPr>
       </w:pPr>
-      <w:bookmarkStart w:id="219" w:name="_Toc94396968"/>
-      <w:bookmarkStart w:id="220" w:name="_Toc94397097"/>
-      <w:bookmarkEnd w:id="219"/>
-      <w:bookmarkEnd w:id="220"/>
+      <w:bookmarkStart w:id="274" w:name="_Toc94396968"/>
+      <w:bookmarkStart w:id="275" w:name="_Toc94397097"/>
+      <w:bookmarkStart w:id="276" w:name="_Toc161055827"/>
+      <w:bookmarkEnd w:id="274"/>
+      <w:bookmarkEnd w:id="275"/>
+      <w:bookmarkEnd w:id="276"/>
     </w:p>
     <w:p>
       <w:pPr>
@@ -17032,10 +18889,12 @@
           <w:rtl/>
         </w:rPr>
       </w:pPr>
-      <w:bookmarkStart w:id="221" w:name="_Toc94396969"/>
-      <w:bookmarkStart w:id="222" w:name="_Toc94397098"/>
-      <w:bookmarkEnd w:id="221"/>
-      <w:bookmarkEnd w:id="222"/>
+      <w:bookmarkStart w:id="277" w:name="_Toc94396969"/>
+      <w:bookmarkStart w:id="278" w:name="_Toc94397098"/>
+      <w:bookmarkStart w:id="279" w:name="_Toc161055828"/>
+      <w:bookmarkEnd w:id="277"/>
+      <w:bookmarkEnd w:id="278"/>
+      <w:bookmarkEnd w:id="279"/>
     </w:p>
     <w:p>
       <w:pPr>
@@ -17060,10 +18919,12 @@
           <w:rtl/>
         </w:rPr>
       </w:pPr>
-      <w:bookmarkStart w:id="223" w:name="_Toc94396970"/>
-      <w:bookmarkStart w:id="224" w:name="_Toc94397099"/>
-      <w:bookmarkEnd w:id="223"/>
-      <w:bookmarkEnd w:id="224"/>
+      <w:bookmarkStart w:id="280" w:name="_Toc94396970"/>
+      <w:bookmarkStart w:id="281" w:name="_Toc94397099"/>
+      <w:bookmarkStart w:id="282" w:name="_Toc161055829"/>
+      <w:bookmarkEnd w:id="280"/>
+      <w:bookmarkEnd w:id="281"/>
+      <w:bookmarkEnd w:id="282"/>
     </w:p>
     <w:p>
       <w:pPr>
@@ -17088,10 +18949,12 @@
           <w:rtl/>
         </w:rPr>
       </w:pPr>
-      <w:bookmarkStart w:id="225" w:name="_Toc94396971"/>
-      <w:bookmarkStart w:id="226" w:name="_Toc94397100"/>
-      <w:bookmarkEnd w:id="225"/>
-      <w:bookmarkEnd w:id="226"/>
+      <w:bookmarkStart w:id="283" w:name="_Toc94396971"/>
+      <w:bookmarkStart w:id="284" w:name="_Toc94397100"/>
+      <w:bookmarkStart w:id="285" w:name="_Toc161055830"/>
+      <w:bookmarkEnd w:id="283"/>
+      <w:bookmarkEnd w:id="284"/>
+      <w:bookmarkEnd w:id="285"/>
     </w:p>
     <w:p>
       <w:pPr>
@@ -17116,10 +18979,12 @@
           <w:rtl/>
         </w:rPr>
       </w:pPr>
-      <w:bookmarkStart w:id="227" w:name="_Toc94396972"/>
-      <w:bookmarkStart w:id="228" w:name="_Toc94397101"/>
-      <w:bookmarkEnd w:id="227"/>
-      <w:bookmarkEnd w:id="228"/>
+      <w:bookmarkStart w:id="286" w:name="_Toc94396972"/>
+      <w:bookmarkStart w:id="287" w:name="_Toc94397101"/>
+      <w:bookmarkStart w:id="288" w:name="_Toc161055831"/>
+      <w:bookmarkEnd w:id="286"/>
+      <w:bookmarkEnd w:id="287"/>
+      <w:bookmarkEnd w:id="288"/>
     </w:p>
     <w:p>
       <w:pPr>
@@ -17144,10 +19009,12 @@
           <w:rtl/>
         </w:rPr>
       </w:pPr>
-      <w:bookmarkStart w:id="229" w:name="_Toc94396973"/>
-      <w:bookmarkStart w:id="230" w:name="_Toc94397102"/>
-      <w:bookmarkEnd w:id="229"/>
-      <w:bookmarkEnd w:id="230"/>
+      <w:bookmarkStart w:id="289" w:name="_Toc94396973"/>
+      <w:bookmarkStart w:id="290" w:name="_Toc94397102"/>
+      <w:bookmarkStart w:id="291" w:name="_Toc161055832"/>
+      <w:bookmarkEnd w:id="289"/>
+      <w:bookmarkEnd w:id="290"/>
+      <w:bookmarkEnd w:id="291"/>
     </w:p>
     <w:p>
       <w:pPr>
@@ -17165,7 +19032,7 @@
           <w:rtl/>
         </w:rPr>
       </w:pPr>
-      <w:bookmarkStart w:id="231" w:name="_Toc94397103"/>
+      <w:bookmarkStart w:id="292" w:name="_Toc161055833"/>
       <w:r>
         <w:rPr>
           <w:rFonts w:asciiTheme="minorBidi" w:hAnsiTheme="minorBidi" w:hint="cs"/>
@@ -17177,32 +19044,31 @@
         </w:rPr>
         <w:t>בדיקות</w:t>
       </w:r>
-      <w:bookmarkEnd w:id="231"/>
-    </w:p>
-    <w:p>
-      <w:pPr>
-        <w:rPr>
-          <w:noProof/>
-          <w:sz w:val="24"/>
-          <w:szCs w:val="24"/>
-          <w:rtl/>
-        </w:rPr>
-      </w:pPr>
-    </w:p>
-    <w:p>
-      <w:pPr>
-        <w:rPr>
-          <w:noProof/>
-          <w:sz w:val="24"/>
-          <w:szCs w:val="24"/>
-          <w:rtl/>
-        </w:rPr>
-      </w:pPr>
-      <w:r>
-        <w:rPr>
-          <w:noProof/>
-        </w:rPr>
-        <w:lastRenderedPageBreak/>
+      <w:bookmarkEnd w:id="292"/>
+    </w:p>
+    <w:p>
+      <w:pPr>
+        <w:rPr>
+          <w:noProof/>
+          <w:sz w:val="24"/>
+          <w:szCs w:val="24"/>
+          <w:rtl/>
+        </w:rPr>
+      </w:pPr>
+    </w:p>
+    <w:p>
+      <w:pPr>
+        <w:rPr>
+          <w:noProof/>
+          <w:sz w:val="24"/>
+          <w:szCs w:val="24"/>
+          <w:rtl/>
+        </w:rPr>
+      </w:pPr>
+      <w:r>
+        <w:rPr>
+          <w:noProof/>
+        </w:rPr>
         <w:drawing>
           <wp:inline distT="0" distB="0" distL="0" distR="0" wp14:anchorId="087E9E7B" wp14:editId="7C927FB0">
             <wp:extent cx="4732020" cy="2543190"/>
@@ -17367,7 +19233,7 @@
           <w:szCs w:val="40"/>
         </w:rPr>
       </w:pPr>
-      <w:bookmarkStart w:id="232" w:name="_Toc94397104"/>
+      <w:bookmarkStart w:id="293" w:name="_Toc161055834"/>
       <w:r>
         <w:rPr>
           <w:rFonts w:asciiTheme="minorBidi" w:hAnsiTheme="minorBidi" w:hint="cs"/>
@@ -17380,7 +19246,7 @@
         </w:rPr>
         <w:t>מדריך למשתמש</w:t>
       </w:r>
-      <w:bookmarkEnd w:id="232"/>
+      <w:bookmarkEnd w:id="293"/>
     </w:p>
     <w:p>
       <w:pPr>
@@ -17415,10 +19281,12 @@
           <w:rtl/>
         </w:rPr>
       </w:pPr>
-      <w:bookmarkStart w:id="233" w:name="_Toc94396976"/>
-      <w:bookmarkStart w:id="234" w:name="_Toc94397105"/>
-      <w:bookmarkEnd w:id="233"/>
-      <w:bookmarkEnd w:id="234"/>
+      <w:bookmarkStart w:id="294" w:name="_Toc94396976"/>
+      <w:bookmarkStart w:id="295" w:name="_Toc94397105"/>
+      <w:bookmarkStart w:id="296" w:name="_Toc161055835"/>
+      <w:bookmarkEnd w:id="294"/>
+      <w:bookmarkEnd w:id="295"/>
+      <w:bookmarkEnd w:id="296"/>
     </w:p>
     <w:p>
       <w:pPr>
@@ -17443,10 +19311,12 @@
           <w:rtl/>
         </w:rPr>
       </w:pPr>
-      <w:bookmarkStart w:id="235" w:name="_Toc94396977"/>
-      <w:bookmarkStart w:id="236" w:name="_Toc94397106"/>
-      <w:bookmarkEnd w:id="235"/>
-      <w:bookmarkEnd w:id="236"/>
+      <w:bookmarkStart w:id="297" w:name="_Toc94396977"/>
+      <w:bookmarkStart w:id="298" w:name="_Toc94397106"/>
+      <w:bookmarkStart w:id="299" w:name="_Toc161055836"/>
+      <w:bookmarkEnd w:id="297"/>
+      <w:bookmarkEnd w:id="298"/>
+      <w:bookmarkEnd w:id="299"/>
     </w:p>
     <w:p>
       <w:pPr>
@@ -17471,10 +19341,12 @@
           <w:rtl/>
         </w:rPr>
       </w:pPr>
-      <w:bookmarkStart w:id="237" w:name="_Toc94396978"/>
-      <w:bookmarkStart w:id="238" w:name="_Toc94397107"/>
-      <w:bookmarkEnd w:id="237"/>
-      <w:bookmarkEnd w:id="238"/>
+      <w:bookmarkStart w:id="300" w:name="_Toc94396978"/>
+      <w:bookmarkStart w:id="301" w:name="_Toc94397107"/>
+      <w:bookmarkStart w:id="302" w:name="_Toc161055837"/>
+      <w:bookmarkEnd w:id="300"/>
+      <w:bookmarkEnd w:id="301"/>
+      <w:bookmarkEnd w:id="302"/>
     </w:p>
     <w:p>
       <w:pPr>
@@ -17499,10 +19371,12 @@
           <w:rtl/>
         </w:rPr>
       </w:pPr>
-      <w:bookmarkStart w:id="239" w:name="_Toc94396979"/>
-      <w:bookmarkStart w:id="240" w:name="_Toc94397108"/>
-      <w:bookmarkEnd w:id="239"/>
-      <w:bookmarkEnd w:id="240"/>
+      <w:bookmarkStart w:id="303" w:name="_Toc94396979"/>
+      <w:bookmarkStart w:id="304" w:name="_Toc94397108"/>
+      <w:bookmarkStart w:id="305" w:name="_Toc161055838"/>
+      <w:bookmarkEnd w:id="303"/>
+      <w:bookmarkEnd w:id="304"/>
+      <w:bookmarkEnd w:id="305"/>
     </w:p>
     <w:p>
       <w:pPr>
@@ -17527,10 +19401,12 @@
           <w:rtl/>
         </w:rPr>
       </w:pPr>
-      <w:bookmarkStart w:id="241" w:name="_Toc94396980"/>
-      <w:bookmarkStart w:id="242" w:name="_Toc94397109"/>
-      <w:bookmarkEnd w:id="241"/>
-      <w:bookmarkEnd w:id="242"/>
+      <w:bookmarkStart w:id="306" w:name="_Toc94396980"/>
+      <w:bookmarkStart w:id="307" w:name="_Toc94397109"/>
+      <w:bookmarkStart w:id="308" w:name="_Toc161055839"/>
+      <w:bookmarkEnd w:id="306"/>
+      <w:bookmarkEnd w:id="307"/>
+      <w:bookmarkEnd w:id="308"/>
     </w:p>
     <w:p>
       <w:pPr>
@@ -17548,7 +19424,7 @@
           <w:rtl/>
         </w:rPr>
       </w:pPr>
-      <w:bookmarkStart w:id="243" w:name="_Toc94397110"/>
+      <w:bookmarkStart w:id="309" w:name="_Toc161055840"/>
       <w:r>
         <w:rPr>
           <w:rFonts w:asciiTheme="minorBidi" w:hAnsiTheme="minorBidi" w:hint="cs"/>
@@ -17560,7 +19436,7 @@
         </w:rPr>
         <w:t>עץ קבצים</w:t>
       </w:r>
-      <w:bookmarkEnd w:id="243"/>
+      <w:bookmarkEnd w:id="309"/>
     </w:p>
     <w:p>
       <w:pPr>
@@ -17625,6 +19501,7 @@
           <w:rtl/>
         </w:rPr>
       </w:pPr>
+      <w:bookmarkStart w:id="310" w:name="_Toc161055841"/>
       <w:r>
         <w:rPr>
           <w:rFonts w:asciiTheme="minorBidi" w:hAnsiTheme="minorBidi" w:hint="cs"/>
@@ -17636,6 +19513,7 @@
         </w:rPr>
         <w:t>תרשים מסכים</w:t>
       </w:r>
+      <w:bookmarkEnd w:id="310"/>
     </w:p>
     <w:p>
       <w:pPr>
@@ -17699,6 +19577,8 @@
           <w:rtl/>
         </w:rPr>
       </w:pPr>
+      <w:bookmarkStart w:id="311" w:name="_Toc161055842"/>
+      <w:bookmarkEnd w:id="311"/>
     </w:p>
     <w:p>
       <w:pPr>
@@ -17723,6 +19603,8 @@
           <w:rtl/>
         </w:rPr>
       </w:pPr>
+      <w:bookmarkStart w:id="312" w:name="_Toc161055843"/>
+      <w:bookmarkEnd w:id="312"/>
     </w:p>
     <w:p>
       <w:pPr>
@@ -17747,6 +19629,8 @@
           <w:rtl/>
         </w:rPr>
       </w:pPr>
+      <w:bookmarkStart w:id="313" w:name="_Toc161055844"/>
+      <w:bookmarkEnd w:id="313"/>
     </w:p>
     <w:p>
       <w:pPr>
@@ -17771,6 +19655,8 @@
           <w:rtl/>
         </w:rPr>
       </w:pPr>
+      <w:bookmarkStart w:id="314" w:name="_Toc161055845"/>
+      <w:bookmarkEnd w:id="314"/>
     </w:p>
     <w:p>
       <w:pPr>
@@ -17795,6 +19681,8 @@
           <w:rtl/>
         </w:rPr>
       </w:pPr>
+      <w:bookmarkStart w:id="315" w:name="_Toc161055846"/>
+      <w:bookmarkEnd w:id="315"/>
     </w:p>
     <w:p>
       <w:pPr>
@@ -17819,6 +19707,8 @@
           <w:rtl/>
         </w:rPr>
       </w:pPr>
+      <w:bookmarkStart w:id="316" w:name="_Toc161055847"/>
+      <w:bookmarkEnd w:id="316"/>
     </w:p>
     <w:p>
       <w:pPr>
@@ -17843,6 +19733,8 @@
           <w:rtl/>
         </w:rPr>
       </w:pPr>
+      <w:bookmarkStart w:id="317" w:name="_Toc161055848"/>
+      <w:bookmarkEnd w:id="317"/>
     </w:p>
     <w:p>
       <w:pPr>
@@ -17860,6 +19752,7 @@
           <w:rtl/>
         </w:rPr>
       </w:pPr>
+      <w:bookmarkStart w:id="318" w:name="_Toc161055849"/>
       <w:r>
         <w:rPr>
           <w:rFonts w:asciiTheme="minorBidi" w:hAnsiTheme="minorBidi" w:hint="cs"/>
@@ -17881,6 +19774,7 @@
         </w:rPr>
         <w:t>GUI</w:t>
       </w:r>
+      <w:bookmarkEnd w:id="318"/>
     </w:p>
     <w:p>
       <w:pPr>
@@ -17918,6 +19812,7 @@
           <w:rtl/>
         </w:rPr>
       </w:pPr>
+      <w:bookmarkStart w:id="319" w:name="_Toc161055850"/>
       <w:r>
         <w:rPr>
           <w:rFonts w:asciiTheme="minorBidi" w:hAnsiTheme="minorBidi" w:hint="cs"/>
@@ -17929,6 +19824,7 @@
         </w:rPr>
         <w:t>צילום מסכי האפליקציה בליווי הסברים על פקדים</w:t>
       </w:r>
+      <w:bookmarkEnd w:id="319"/>
     </w:p>
     <w:p>
       <w:pPr>
@@ -17960,6 +19856,7 @@
           <w:rtl/>
         </w:rPr>
       </w:pPr>
+      <w:bookmarkStart w:id="320" w:name="_Toc161055851"/>
       <w:r>
         <w:rPr>
           <w:rFonts w:asciiTheme="minorBidi" w:hAnsiTheme="minorBidi" w:hint="cs"/>
@@ -17992,6 +19889,7 @@
         </w:rPr>
         <w:t xml:space="preserve"> עבודה במערכת</w:t>
       </w:r>
+      <w:bookmarkEnd w:id="320"/>
     </w:p>
     <w:p>
       <w:pPr>
@@ -18017,6 +19915,7 @@
           <w:szCs w:val="24"/>
           <w:rtl/>
         </w:rPr>
+        <w:lastRenderedPageBreak/>
         <w:t xml:space="preserve">הסבר מפורט המתאר איך המשתמש מפעיל </w:t>
       </w:r>
       <w:r>
@@ -18073,11 +19972,12 @@
           <w:rtl/>
         </w:rPr>
       </w:pPr>
-      <w:bookmarkStart w:id="244" w:name="_Toc94396982"/>
-      <w:bookmarkStart w:id="245" w:name="_Toc94397111"/>
-      <w:bookmarkStart w:id="246" w:name="_Toc94397117"/>
-      <w:bookmarkEnd w:id="244"/>
-      <w:bookmarkEnd w:id="245"/>
+      <w:bookmarkStart w:id="321" w:name="_Toc94396982"/>
+      <w:bookmarkStart w:id="322" w:name="_Toc94397111"/>
+      <w:bookmarkStart w:id="323" w:name="_Toc161055852"/>
+      <w:bookmarkEnd w:id="321"/>
+      <w:bookmarkEnd w:id="322"/>
+      <w:bookmarkEnd w:id="323"/>
     </w:p>
     <w:p>
       <w:pPr>
@@ -18102,6 +20002,8 @@
           <w:rtl/>
         </w:rPr>
       </w:pPr>
+      <w:bookmarkStart w:id="324" w:name="_Toc161055853"/>
+      <w:bookmarkEnd w:id="324"/>
     </w:p>
     <w:p>
       <w:pPr>
@@ -18126,6 +20028,8 @@
           <w:rtl/>
         </w:rPr>
       </w:pPr>
+      <w:bookmarkStart w:id="325" w:name="_Toc161055854"/>
+      <w:bookmarkEnd w:id="325"/>
     </w:p>
     <w:p>
       <w:pPr>
@@ -18150,6 +20054,8 @@
           <w:rtl/>
         </w:rPr>
       </w:pPr>
+      <w:bookmarkStart w:id="326" w:name="_Toc161055855"/>
+      <w:bookmarkEnd w:id="326"/>
     </w:p>
     <w:p>
       <w:pPr>
@@ -18174,6 +20080,8 @@
           <w:rtl/>
         </w:rPr>
       </w:pPr>
+      <w:bookmarkStart w:id="327" w:name="_Toc161055856"/>
+      <w:bookmarkEnd w:id="327"/>
     </w:p>
     <w:p>
       <w:pPr>
@@ -18198,6 +20106,8 @@
           <w:rtl/>
         </w:rPr>
       </w:pPr>
+      <w:bookmarkStart w:id="328" w:name="_Toc161055857"/>
+      <w:bookmarkEnd w:id="328"/>
     </w:p>
     <w:p>
       <w:pPr>
@@ -18222,6 +20132,8 @@
           <w:rtl/>
         </w:rPr>
       </w:pPr>
+      <w:bookmarkStart w:id="329" w:name="_Toc161055858"/>
+      <w:bookmarkEnd w:id="329"/>
     </w:p>
     <w:p>
       <w:pPr>
@@ -18246,6 +20158,8 @@
           <w:rtl/>
         </w:rPr>
       </w:pPr>
+      <w:bookmarkStart w:id="330" w:name="_Toc161055859"/>
+      <w:bookmarkEnd w:id="330"/>
     </w:p>
     <w:p>
       <w:pPr>
@@ -18270,6 +20184,8 @@
           <w:rtl/>
         </w:rPr>
       </w:pPr>
+      <w:bookmarkStart w:id="331" w:name="_Toc161055860"/>
+      <w:bookmarkEnd w:id="331"/>
     </w:p>
     <w:p>
       <w:pPr>
@@ -18294,6 +20210,8 @@
           <w:rtl/>
         </w:rPr>
       </w:pPr>
+      <w:bookmarkStart w:id="332" w:name="_Toc161055861"/>
+      <w:bookmarkEnd w:id="332"/>
     </w:p>
     <w:p>
       <w:pPr>
@@ -18311,6 +20229,7 @@
           <w:rtl/>
         </w:rPr>
       </w:pPr>
+      <w:bookmarkStart w:id="333" w:name="_Toc161055862"/>
       <w:r>
         <w:rPr>
           <w:rFonts w:asciiTheme="minorBidi" w:hAnsiTheme="minorBidi" w:hint="cs"/>
@@ -18322,7 +20241,7 @@
         </w:rPr>
         <w:t>התקנת המערכת</w:t>
       </w:r>
-      <w:bookmarkEnd w:id="246"/>
+      <w:bookmarkEnd w:id="333"/>
     </w:p>
     <w:p>
       <w:pPr>
@@ -18414,11 +20333,12 @@
           <w:rtl/>
         </w:rPr>
       </w:pPr>
-      <w:bookmarkStart w:id="247" w:name="_Toc94396989"/>
-      <w:bookmarkStart w:id="248" w:name="_Toc94397118"/>
-      <w:bookmarkStart w:id="249" w:name="_Toc94397125"/>
-      <w:bookmarkEnd w:id="247"/>
-      <w:bookmarkEnd w:id="248"/>
+      <w:bookmarkStart w:id="334" w:name="_Toc94396989"/>
+      <w:bookmarkStart w:id="335" w:name="_Toc94397118"/>
+      <w:bookmarkStart w:id="336" w:name="_Toc161055863"/>
+      <w:bookmarkEnd w:id="334"/>
+      <w:bookmarkEnd w:id="335"/>
+      <w:bookmarkEnd w:id="336"/>
     </w:p>
     <w:p>
       <w:pPr>
@@ -18443,6 +20363,8 @@
           <w:rtl/>
         </w:rPr>
       </w:pPr>
+      <w:bookmarkStart w:id="337" w:name="_Toc161055864"/>
+      <w:bookmarkEnd w:id="337"/>
     </w:p>
     <w:p>
       <w:pPr>
@@ -18467,6 +20389,8 @@
           <w:rtl/>
         </w:rPr>
       </w:pPr>
+      <w:bookmarkStart w:id="338" w:name="_Toc161055865"/>
+      <w:bookmarkEnd w:id="338"/>
     </w:p>
     <w:p>
       <w:pPr>
@@ -18491,6 +20415,8 @@
           <w:rtl/>
         </w:rPr>
       </w:pPr>
+      <w:bookmarkStart w:id="339" w:name="_Toc161055866"/>
+      <w:bookmarkEnd w:id="339"/>
     </w:p>
     <w:p>
       <w:pPr>
@@ -18515,6 +20441,8 @@
           <w:rtl/>
         </w:rPr>
       </w:pPr>
+      <w:bookmarkStart w:id="340" w:name="_Toc161055867"/>
+      <w:bookmarkEnd w:id="340"/>
     </w:p>
     <w:p>
       <w:pPr>
@@ -18539,6 +20467,8 @@
           <w:rtl/>
         </w:rPr>
       </w:pPr>
+      <w:bookmarkStart w:id="341" w:name="_Toc161055868"/>
+      <w:bookmarkEnd w:id="341"/>
     </w:p>
     <w:p>
       <w:pPr>
@@ -18563,6 +20493,8 @@
           <w:rtl/>
         </w:rPr>
       </w:pPr>
+      <w:bookmarkStart w:id="342" w:name="_Toc161055869"/>
+      <w:bookmarkEnd w:id="342"/>
     </w:p>
     <w:p>
       <w:pPr>
@@ -18587,6 +20519,8 @@
           <w:rtl/>
         </w:rPr>
       </w:pPr>
+      <w:bookmarkStart w:id="343" w:name="_Toc161055870"/>
+      <w:bookmarkEnd w:id="343"/>
     </w:p>
     <w:p>
       <w:pPr>
@@ -18611,6 +20545,8 @@
           <w:rtl/>
         </w:rPr>
       </w:pPr>
+      <w:bookmarkStart w:id="344" w:name="_Toc161055871"/>
+      <w:bookmarkEnd w:id="344"/>
     </w:p>
     <w:p>
       <w:pPr>
@@ -18635,6 +20571,8 @@
           <w:rtl/>
         </w:rPr>
       </w:pPr>
+      <w:bookmarkStart w:id="345" w:name="_Toc161055872"/>
+      <w:bookmarkEnd w:id="345"/>
     </w:p>
     <w:p>
       <w:pPr>
@@ -18659,6 +20597,8 @@
           <w:rtl/>
         </w:rPr>
       </w:pPr>
+      <w:bookmarkStart w:id="346" w:name="_Toc161055873"/>
+      <w:bookmarkEnd w:id="346"/>
     </w:p>
     <w:p>
       <w:pPr>
@@ -18676,6 +20616,7 @@
           <w:rtl/>
         </w:rPr>
       </w:pPr>
+      <w:bookmarkStart w:id="347" w:name="_Toc161055874"/>
       <w:r>
         <w:rPr>
           <w:rFonts w:asciiTheme="minorBidi" w:hAnsiTheme="minorBidi" w:hint="cs"/>
@@ -18687,7 +20628,7 @@
         </w:rPr>
         <w:t>משתמשי המערכת</w:t>
       </w:r>
-      <w:bookmarkEnd w:id="249"/>
+      <w:bookmarkEnd w:id="347"/>
     </w:p>
     <w:p>
       <w:pPr>
@@ -18776,7 +20717,7 @@
           <w:szCs w:val="40"/>
         </w:rPr>
       </w:pPr>
-      <w:bookmarkStart w:id="250" w:name="_Toc94397126"/>
+      <w:bookmarkStart w:id="348" w:name="_Toc161055875"/>
       <w:r>
         <w:rPr>
           <w:rFonts w:asciiTheme="minorBidi" w:hAnsiTheme="minorBidi" w:hint="cs"/>
@@ -18789,7 +20730,7 @@
         </w:rPr>
         <w:t>סיכום אישי/רפלקציה</w:t>
       </w:r>
-      <w:bookmarkEnd w:id="250"/>
+      <w:bookmarkEnd w:id="348"/>
     </w:p>
     <w:p>
       <w:pPr>
@@ -18868,7 +20809,7 @@
           <w:szCs w:val="40"/>
         </w:rPr>
       </w:pPr>
-      <w:bookmarkStart w:id="251" w:name="_Toc94397127"/>
+      <w:bookmarkStart w:id="349" w:name="_Toc161055876"/>
       <w:r>
         <w:rPr>
           <w:rFonts w:asciiTheme="minorBidi" w:hAnsiTheme="minorBidi" w:hint="cs"/>
@@ -18881,21 +20822,22 @@
         </w:rPr>
         <w:t>ביבליוגרפיה</w:t>
       </w:r>
-      <w:bookmarkEnd w:id="251"/>
-    </w:p>
-    <w:p>
-      <w:pPr>
-        <w:rPr>
-          <w:noProof/>
-          <w:sz w:val="24"/>
-          <w:szCs w:val="24"/>
-          <w:rtl/>
-        </w:rPr>
-      </w:pPr>
-      <w:r>
-        <w:rPr>
-          <w:noProof/>
-        </w:rPr>
+      <w:bookmarkEnd w:id="349"/>
+    </w:p>
+    <w:p>
+      <w:pPr>
+        <w:rPr>
+          <w:noProof/>
+          <w:sz w:val="24"/>
+          <w:szCs w:val="24"/>
+          <w:rtl/>
+        </w:rPr>
+      </w:pPr>
+      <w:r>
+        <w:rPr>
+          <w:noProof/>
+        </w:rPr>
+        <w:lastRenderedPageBreak/>
         <w:drawing>
           <wp:inline distT="0" distB="0" distL="0" distR="0" wp14:anchorId="043B5842" wp14:editId="73B59F69">
             <wp:extent cx="6252845" cy="754306"/>
@@ -18961,7 +20903,7 @@
           <w:rtl/>
         </w:rPr>
       </w:pPr>
-      <w:bookmarkStart w:id="252" w:name="_Toc94397128"/>
+      <w:bookmarkStart w:id="350" w:name="_Toc161055877"/>
       <w:r>
         <w:rPr>
           <w:rFonts w:asciiTheme="minorBidi" w:hAnsiTheme="minorBidi" w:hint="cs"/>
@@ -18974,7 +20916,7 @@
         </w:rPr>
         <w:t>נספחים</w:t>
       </w:r>
-      <w:bookmarkEnd w:id="252"/>
+      <w:bookmarkEnd w:id="350"/>
     </w:p>
     <w:p>
       <w:pPr>
@@ -19051,7 +20993,7 @@
 </file>
 
 <file path=word/endnotes.xml><?xml version="1.0" encoding="utf-8"?>
-<w:endnotes xmlns:wpc="http://schemas.microsoft.com/office/word/2010/wordprocessingCanvas" xmlns:cx="http://schemas.microsoft.com/office/drawing/2014/chartex" xmlns:cx1="http://schemas.microsoft.com/office/drawing/2015/9/8/chartex" xmlns:cx2="http://schemas.microsoft.com/office/drawing/2015/10/21/chartex" xmlns:cx3="http://schemas.microsoft.com/office/drawing/2016/5/9/chartex" xmlns:cx4="http://schemas.microsoft.com/office/drawing/2016/5/10/chartex" xmlns:cx5="http://schemas.microsoft.com/office/drawing/2016/5/11/chartex" xmlns:cx6="http://schemas.microsoft.com/office/drawing/2016/5/12/chartex" xmlns:cx7="http://schemas.microsoft.com/office/drawing/2016/5/13/chartex" xmlns:cx8="http://schemas.microsoft.com/office/drawing/2016/5/14/chartex" xmlns:mc="http://schemas.openxmlformats.org/markup-compatibility/2006" xmlns:aink="http://schemas.microsoft.com/office/drawing/2016/ink" xmlns:am3d="http://schemas.microsoft.com/office/drawing/2017/model3d" xmlns:o="urn:schemas-microsoft-com:office:office" xmlns:oel="http://schemas.microsoft.com/office/2019/extlst" xmlns:r="http://schemas.openxmlformats.org/officeDocument/2006/relationships" xmlns:m="http://schemas.openxmlformats.org/officeDocument/2006/math" xmlns:v="urn:schemas-microsoft-com:vml" xmlns:wp14="http://schemas.microsoft.com/office/word/2010/wordprocessingDrawing" xmlns:wp="http://schemas.openxmlformats.org/drawingml/2006/wordprocessingDrawing" xmlns:w10="urn:schemas-microsoft-com:office:word" xmlns:w="http://schemas.openxmlformats.org/wordprocessingml/2006/main" xmlns:w14="http://schemas.microsoft.com/office/word/2010/wordml" xmlns:w15="http://schemas.microsoft.com/office/word/2012/wordml" xmlns:w16cex="http://schemas.microsoft.com/office/word/2018/wordml/cex" xmlns:w16cid="http://schemas.microsoft.com/office/word/2016/wordml/cid" xmlns:w16="http://schemas.microsoft.com/office/word/2018/wordml" xmlns:w16du="http://schemas.microsoft.com/office/word/2023/wordml/word16du" xmlns:w16sdtdh="http://schemas.microsoft.com/office/word/2020/wordml/sdtdatahash" xmlns:w16se="http://schemas.microsoft.com/office/word/2015/wordml/symex" xmlns:wpg="http://schemas.microsoft.com/office/word/2010/wordprocessingGroup" xmlns:wpi="http://schemas.microsoft.com/office/word/2010/wordprocessingInk" xmlns:wne="http://schemas.microsoft.com/office/word/2006/wordml" xmlns:wps="http://schemas.microsoft.com/office/word/2010/wordprocessingShape" mc:Ignorable="w14 w15 w16se w16cid w16 w16cex w16sdtdh w16du wp14">
+<w:endnotes xmlns:wpc="http://schemas.microsoft.com/office/word/2010/wordprocessingCanvas" xmlns:cx="http://schemas.microsoft.com/office/drawing/2014/chartex" xmlns:cx1="http://schemas.microsoft.com/office/drawing/2015/9/8/chartex" xmlns:cx2="http://schemas.microsoft.com/office/drawing/2015/10/21/chartex" xmlns:cx3="http://schemas.microsoft.com/office/drawing/2016/5/9/chartex" xmlns:cx4="http://schemas.microsoft.com/office/drawing/2016/5/10/chartex" xmlns:cx5="http://schemas.microsoft.com/office/drawing/2016/5/11/chartex" xmlns:cx6="http://schemas.microsoft.com/office/drawing/2016/5/12/chartex" xmlns:cx7="http://schemas.microsoft.com/office/drawing/2016/5/13/chartex" xmlns:cx8="http://schemas.microsoft.com/office/drawing/2016/5/14/chartex" xmlns:mc="http://schemas.openxmlformats.org/markup-compatibility/2006" xmlns:aink="http://schemas.microsoft.com/office/drawing/2016/ink" xmlns:am3d="http://schemas.microsoft.com/office/drawing/2017/model3d" xmlns:o="urn:schemas-microsoft-com:office:office" xmlns:r="http://schemas.openxmlformats.org/officeDocument/2006/relationships" xmlns:m="http://schemas.openxmlformats.org/officeDocument/2006/math" xmlns:v="urn:schemas-microsoft-com:vml" xmlns:wp14="http://schemas.microsoft.com/office/word/2010/wordprocessingDrawing" xmlns:wp="http://schemas.openxmlformats.org/drawingml/2006/wordprocessingDrawing" xmlns:w10="urn:schemas-microsoft-com:office:word" xmlns:w="http://schemas.openxmlformats.org/wordprocessingml/2006/main" xmlns:w14="http://schemas.microsoft.com/office/word/2010/wordml" xmlns:w15="http://schemas.microsoft.com/office/word/2012/wordml" xmlns:w16cex="http://schemas.microsoft.com/office/word/2018/wordml/cex" xmlns:w16cid="http://schemas.microsoft.com/office/word/2016/wordml/cid" xmlns:w16="http://schemas.microsoft.com/office/word/2018/wordml" xmlns:w16sdtdh="http://schemas.microsoft.com/office/word/2020/wordml/sdtdatahash" xmlns:w16se="http://schemas.microsoft.com/office/word/2015/wordml/symex" xmlns:wpg="http://schemas.microsoft.com/office/word/2010/wordprocessingGroup" xmlns:wpi="http://schemas.microsoft.com/office/word/2010/wordprocessingInk" xmlns:wne="http://schemas.microsoft.com/office/word/2006/wordml" xmlns:wps="http://schemas.microsoft.com/office/word/2010/wordprocessingShape" mc:Ignorable="w14 w15 w16se w16cid w16 w16cex w16sdtdh wp14">
   <w:endnote w:type="separator" w:id="-1">
     <w:p>
       <w:pPr>
@@ -19078,7 +21020,7 @@
 </file>
 
 <file path=word/footer1.xml><?xml version="1.0" encoding="utf-8"?>
-<w:ftr xmlns:wpc="http://schemas.microsoft.com/office/word/2010/wordprocessingCanvas" xmlns:cx="http://schemas.microsoft.com/office/drawing/2014/chartex" xmlns:cx1="http://schemas.microsoft.com/office/drawing/2015/9/8/chartex" xmlns:cx2="http://schemas.microsoft.com/office/drawing/2015/10/21/chartex" xmlns:cx3="http://schemas.microsoft.com/office/drawing/2016/5/9/chartex" xmlns:cx4="http://schemas.microsoft.com/office/drawing/2016/5/10/chartex" xmlns:cx5="http://schemas.microsoft.com/office/drawing/2016/5/11/chartex" xmlns:cx6="http://schemas.microsoft.com/office/drawing/2016/5/12/chartex" xmlns:cx7="http://schemas.microsoft.com/office/drawing/2016/5/13/chartex" xmlns:cx8="http://schemas.microsoft.com/office/drawing/2016/5/14/chartex" xmlns:mc="http://schemas.openxmlformats.org/markup-compatibility/2006" xmlns:aink="http://schemas.microsoft.com/office/drawing/2016/ink" xmlns:am3d="http://schemas.microsoft.com/office/drawing/2017/model3d" xmlns:o="urn:schemas-microsoft-com:office:office" xmlns:oel="http://schemas.microsoft.com/office/2019/extlst" xmlns:r="http://schemas.openxmlformats.org/officeDocument/2006/relationships" xmlns:m="http://schemas.openxmlformats.org/officeDocument/2006/math" xmlns:v="urn:schemas-microsoft-com:vml" xmlns:wp14="http://schemas.microsoft.com/office/word/2010/wordprocessingDrawing" xmlns:wp="http://schemas.openxmlformats.org/drawingml/2006/wordprocessingDrawing" xmlns:w10="urn:schemas-microsoft-com:office:word" xmlns:w="http://schemas.openxmlformats.org/wordprocessingml/2006/main" xmlns:w14="http://schemas.microsoft.com/office/word/2010/wordml" xmlns:w15="http://schemas.microsoft.com/office/word/2012/wordml" xmlns:w16cex="http://schemas.microsoft.com/office/word/2018/wordml/cex" xmlns:w16cid="http://schemas.microsoft.com/office/word/2016/wordml/cid" xmlns:w16="http://schemas.microsoft.com/office/word/2018/wordml" xmlns:w16du="http://schemas.microsoft.com/office/word/2023/wordml/word16du" xmlns:w16sdtdh="http://schemas.microsoft.com/office/word/2020/wordml/sdtdatahash" xmlns:w16se="http://schemas.microsoft.com/office/word/2015/wordml/symex" xmlns:wpg="http://schemas.microsoft.com/office/word/2010/wordprocessingGroup" xmlns:wpi="http://schemas.microsoft.com/office/word/2010/wordprocessingInk" xmlns:wne="http://schemas.microsoft.com/office/word/2006/wordml" xmlns:wps="http://schemas.microsoft.com/office/word/2010/wordprocessingShape" mc:Ignorable="w14 w15 w16se w16cid w16 w16cex w16sdtdh w16du wp14">
+<w:ftr xmlns:wpc="http://schemas.microsoft.com/office/word/2010/wordprocessingCanvas" xmlns:cx="http://schemas.microsoft.com/office/drawing/2014/chartex" xmlns:cx1="http://schemas.microsoft.com/office/drawing/2015/9/8/chartex" xmlns:cx2="http://schemas.microsoft.com/office/drawing/2015/10/21/chartex" xmlns:cx3="http://schemas.microsoft.com/office/drawing/2016/5/9/chartex" xmlns:cx4="http://schemas.microsoft.com/office/drawing/2016/5/10/chartex" xmlns:cx5="http://schemas.microsoft.com/office/drawing/2016/5/11/chartex" xmlns:cx6="http://schemas.microsoft.com/office/drawing/2016/5/12/chartex" xmlns:cx7="http://schemas.microsoft.com/office/drawing/2016/5/13/chartex" xmlns:cx8="http://schemas.microsoft.com/office/drawing/2016/5/14/chartex" xmlns:mc="http://schemas.openxmlformats.org/markup-compatibility/2006" xmlns:aink="http://schemas.microsoft.com/office/drawing/2016/ink" xmlns:am3d="http://schemas.microsoft.com/office/drawing/2017/model3d" xmlns:o="urn:schemas-microsoft-com:office:office" xmlns:r="http://schemas.openxmlformats.org/officeDocument/2006/relationships" xmlns:m="http://schemas.openxmlformats.org/officeDocument/2006/math" xmlns:v="urn:schemas-microsoft-com:vml" xmlns:wp14="http://schemas.microsoft.com/office/word/2010/wordprocessingDrawing" xmlns:wp="http://schemas.openxmlformats.org/drawingml/2006/wordprocessingDrawing" xmlns:w10="urn:schemas-microsoft-com:office:word" xmlns:w="http://schemas.openxmlformats.org/wordprocessingml/2006/main" xmlns:w14="http://schemas.microsoft.com/office/word/2010/wordml" xmlns:w15="http://schemas.microsoft.com/office/word/2012/wordml" xmlns:w16cex="http://schemas.microsoft.com/office/word/2018/wordml/cex" xmlns:w16cid="http://schemas.microsoft.com/office/word/2016/wordml/cid" xmlns:w16="http://schemas.microsoft.com/office/word/2018/wordml" xmlns:w16sdtdh="http://schemas.microsoft.com/office/word/2020/wordml/sdtdatahash" xmlns:w16se="http://schemas.microsoft.com/office/word/2015/wordml/symex" xmlns:wpg="http://schemas.microsoft.com/office/word/2010/wordprocessingGroup" xmlns:wpi="http://schemas.microsoft.com/office/word/2010/wordprocessingInk" xmlns:wne="http://schemas.microsoft.com/office/word/2006/wordml" xmlns:wps="http://schemas.microsoft.com/office/word/2010/wordprocessingShape" mc:Ignorable="w14 w15 w16se w16cid w16 w16cex w16sdtdh wp14">
   <w:sdt>
     <w:sdtPr>
       <w:rPr>
@@ -19162,7 +21104,7 @@
 </file>
 
 <file path=word/footnotes.xml><?xml version="1.0" encoding="utf-8"?>
-<w:footnotes xmlns:wpc="http://schemas.microsoft.com/office/word/2010/wordprocessingCanvas" xmlns:cx="http://schemas.microsoft.com/office/drawing/2014/chartex" xmlns:cx1="http://schemas.microsoft.com/office/drawing/2015/9/8/chartex" xmlns:cx2="http://schemas.microsoft.com/office/drawing/2015/10/21/chartex" xmlns:cx3="http://schemas.microsoft.com/office/drawing/2016/5/9/chartex" xmlns:cx4="http://schemas.microsoft.com/office/drawing/2016/5/10/chartex" xmlns:cx5="http://schemas.microsoft.com/office/drawing/2016/5/11/chartex" xmlns:cx6="http://schemas.microsoft.com/office/drawing/2016/5/12/chartex" xmlns:cx7="http://schemas.microsoft.com/office/drawing/2016/5/13/chartex" xmlns:cx8="http://schemas.microsoft.com/office/drawing/2016/5/14/chartex" xmlns:mc="http://schemas.openxmlformats.org/markup-compatibility/2006" xmlns:aink="http://schemas.microsoft.com/office/drawing/2016/ink" xmlns:am3d="http://schemas.microsoft.com/office/drawing/2017/model3d" xmlns:o="urn:schemas-microsoft-com:office:office" xmlns:oel="http://schemas.microsoft.com/office/2019/extlst" xmlns:r="http://schemas.openxmlformats.org/officeDocument/2006/relationships" xmlns:m="http://schemas.openxmlformats.org/officeDocument/2006/math" xmlns:v="urn:schemas-microsoft-com:vml" xmlns:wp14="http://schemas.microsoft.com/office/word/2010/wordprocessingDrawing" xmlns:wp="http://schemas.openxmlformats.org/drawingml/2006/wordprocessingDrawing" xmlns:w10="urn:schemas-microsoft-com:office:word" xmlns:w="http://schemas.openxmlformats.org/wordprocessingml/2006/main" xmlns:w14="http://schemas.microsoft.com/office/word/2010/wordml" xmlns:w15="http://schemas.microsoft.com/office/word/2012/wordml" xmlns:w16cex="http://schemas.microsoft.com/office/word/2018/wordml/cex" xmlns:w16cid="http://schemas.microsoft.com/office/word/2016/wordml/cid" xmlns:w16="http://schemas.microsoft.com/office/word/2018/wordml" xmlns:w16du="http://schemas.microsoft.com/office/word/2023/wordml/word16du" xmlns:w16sdtdh="http://schemas.microsoft.com/office/word/2020/wordml/sdtdatahash" xmlns:w16se="http://schemas.microsoft.com/office/word/2015/wordml/symex" xmlns:wpg="http://schemas.microsoft.com/office/word/2010/wordprocessingGroup" xmlns:wpi="http://schemas.microsoft.com/office/word/2010/wordprocessingInk" xmlns:wne="http://schemas.microsoft.com/office/word/2006/wordml" xmlns:wps="http://schemas.microsoft.com/office/word/2010/wordprocessingShape" mc:Ignorable="w14 w15 w16se w16cid w16 w16cex w16sdtdh w16du wp14">
+<w:footnotes xmlns:wpc="http://schemas.microsoft.com/office/word/2010/wordprocessingCanvas" xmlns:cx="http://schemas.microsoft.com/office/drawing/2014/chartex" xmlns:cx1="http://schemas.microsoft.com/office/drawing/2015/9/8/chartex" xmlns:cx2="http://schemas.microsoft.com/office/drawing/2015/10/21/chartex" xmlns:cx3="http://schemas.microsoft.com/office/drawing/2016/5/9/chartex" xmlns:cx4="http://schemas.microsoft.com/office/drawing/2016/5/10/chartex" xmlns:cx5="http://schemas.microsoft.com/office/drawing/2016/5/11/chartex" xmlns:cx6="http://schemas.microsoft.com/office/drawing/2016/5/12/chartex" xmlns:cx7="http://schemas.microsoft.com/office/drawing/2016/5/13/chartex" xmlns:cx8="http://schemas.microsoft.com/office/drawing/2016/5/14/chartex" xmlns:mc="http://schemas.openxmlformats.org/markup-compatibility/2006" xmlns:aink="http://schemas.microsoft.com/office/drawing/2016/ink" xmlns:am3d="http://schemas.microsoft.com/office/drawing/2017/model3d" xmlns:o="urn:schemas-microsoft-com:office:office" xmlns:r="http://schemas.openxmlformats.org/officeDocument/2006/relationships" xmlns:m="http://schemas.openxmlformats.org/officeDocument/2006/math" xmlns:v="urn:schemas-microsoft-com:vml" xmlns:wp14="http://schemas.microsoft.com/office/word/2010/wordprocessingDrawing" xmlns:wp="http://schemas.openxmlformats.org/drawingml/2006/wordprocessingDrawing" xmlns:w10="urn:schemas-microsoft-com:office:word" xmlns:w="http://schemas.openxmlformats.org/wordprocessingml/2006/main" xmlns:w14="http://schemas.microsoft.com/office/word/2010/wordml" xmlns:w15="http://schemas.microsoft.com/office/word/2012/wordml" xmlns:w16cex="http://schemas.microsoft.com/office/word/2018/wordml/cex" xmlns:w16cid="http://schemas.microsoft.com/office/word/2016/wordml/cid" xmlns:w16="http://schemas.microsoft.com/office/word/2018/wordml" xmlns:w16sdtdh="http://schemas.microsoft.com/office/word/2020/wordml/sdtdatahash" xmlns:w16se="http://schemas.microsoft.com/office/word/2015/wordml/symex" xmlns:wpg="http://schemas.microsoft.com/office/word/2010/wordprocessingGroup" xmlns:wpi="http://schemas.microsoft.com/office/word/2010/wordprocessingInk" xmlns:wne="http://schemas.microsoft.com/office/word/2006/wordml" xmlns:wps="http://schemas.microsoft.com/office/word/2010/wordprocessingShape" mc:Ignorable="w14 w15 w16se w16cid w16 w16cex w16sdtdh wp14">
   <w:footnote w:type="separator" w:id="-1">
     <w:p>
       <w:pPr>
@@ -19189,7 +21131,7 @@
 </file>
 
 <file path=word/header1.xml><?xml version="1.0" encoding="utf-8"?>
-<w:hdr xmlns:wpc="http://schemas.microsoft.com/office/word/2010/wordprocessingCanvas" xmlns:cx="http://schemas.microsoft.com/office/drawing/2014/chartex" xmlns:cx1="http://schemas.microsoft.com/office/drawing/2015/9/8/chartex" xmlns:cx2="http://schemas.microsoft.com/office/drawing/2015/10/21/chartex" xmlns:cx3="http://schemas.microsoft.com/office/drawing/2016/5/9/chartex" xmlns:cx4="http://schemas.microsoft.com/office/drawing/2016/5/10/chartex" xmlns:cx5="http://schemas.microsoft.com/office/drawing/2016/5/11/chartex" xmlns:cx6="http://schemas.microsoft.com/office/drawing/2016/5/12/chartex" xmlns:cx7="http://schemas.microsoft.com/office/drawing/2016/5/13/chartex" xmlns:cx8="http://schemas.microsoft.com/office/drawing/2016/5/14/chartex" xmlns:mc="http://schemas.openxmlformats.org/markup-compatibility/2006" xmlns:aink="http://schemas.microsoft.com/office/drawing/2016/ink" xmlns:am3d="http://schemas.microsoft.com/office/drawing/2017/model3d" xmlns:o="urn:schemas-microsoft-com:office:office" xmlns:oel="http://schemas.microsoft.com/office/2019/extlst" xmlns:r="http://schemas.openxmlformats.org/officeDocument/2006/relationships" xmlns:m="http://schemas.openxmlformats.org/officeDocument/2006/math" xmlns:v="urn:schemas-microsoft-com:vml" xmlns:wp14="http://schemas.microsoft.com/office/word/2010/wordprocessingDrawing" xmlns:wp="http://schemas.openxmlformats.org/drawingml/2006/wordprocessingDrawing" xmlns:w10="urn:schemas-microsoft-com:office:word" xmlns:w="http://schemas.openxmlformats.org/wordprocessingml/2006/main" xmlns:w14="http://schemas.microsoft.com/office/word/2010/wordml" xmlns:w15="http://schemas.microsoft.com/office/word/2012/wordml" xmlns:w16cex="http://schemas.microsoft.com/office/word/2018/wordml/cex" xmlns:w16cid="http://schemas.microsoft.com/office/word/2016/wordml/cid" xmlns:w16="http://schemas.microsoft.com/office/word/2018/wordml" xmlns:w16du="http://schemas.microsoft.com/office/word/2023/wordml/word16du" xmlns:w16sdtdh="http://schemas.microsoft.com/office/word/2020/wordml/sdtdatahash" xmlns:w16se="http://schemas.microsoft.com/office/word/2015/wordml/symex" xmlns:wpg="http://schemas.microsoft.com/office/word/2010/wordprocessingGroup" xmlns:wpi="http://schemas.microsoft.com/office/word/2010/wordprocessingInk" xmlns:wne="http://schemas.microsoft.com/office/word/2006/wordml" xmlns:wps="http://schemas.microsoft.com/office/word/2010/wordprocessingShape" mc:Ignorable="w14 w15 w16se w16cid w16 w16cex w16sdtdh w16du wp14">
+<w:hdr xmlns:wpc="http://schemas.microsoft.com/office/word/2010/wordprocessingCanvas" xmlns:cx="http://schemas.microsoft.com/office/drawing/2014/chartex" xmlns:cx1="http://schemas.microsoft.com/office/drawing/2015/9/8/chartex" xmlns:cx2="http://schemas.microsoft.com/office/drawing/2015/10/21/chartex" xmlns:cx3="http://schemas.microsoft.com/office/drawing/2016/5/9/chartex" xmlns:cx4="http://schemas.microsoft.com/office/drawing/2016/5/10/chartex" xmlns:cx5="http://schemas.microsoft.com/office/drawing/2016/5/11/chartex" xmlns:cx6="http://schemas.microsoft.com/office/drawing/2016/5/12/chartex" xmlns:cx7="http://schemas.microsoft.com/office/drawing/2016/5/13/chartex" xmlns:cx8="http://schemas.microsoft.com/office/drawing/2016/5/14/chartex" xmlns:mc="http://schemas.openxmlformats.org/markup-compatibility/2006" xmlns:aink="http://schemas.microsoft.com/office/drawing/2016/ink" xmlns:am3d="http://schemas.microsoft.com/office/drawing/2017/model3d" xmlns:o="urn:schemas-microsoft-com:office:office" xmlns:r="http://schemas.openxmlformats.org/officeDocument/2006/relationships" xmlns:m="http://schemas.openxmlformats.org/officeDocument/2006/math" xmlns:v="urn:schemas-microsoft-com:vml" xmlns:wp14="http://schemas.microsoft.com/office/word/2010/wordprocessingDrawing" xmlns:wp="http://schemas.openxmlformats.org/drawingml/2006/wordprocessingDrawing" xmlns:w10="urn:schemas-microsoft-com:office:word" xmlns:w="http://schemas.openxmlformats.org/wordprocessingml/2006/main" xmlns:w14="http://schemas.microsoft.com/office/word/2010/wordml" xmlns:w15="http://schemas.microsoft.com/office/word/2012/wordml" xmlns:w16cex="http://schemas.microsoft.com/office/word/2018/wordml/cex" xmlns:w16cid="http://schemas.microsoft.com/office/word/2016/wordml/cid" xmlns:w16="http://schemas.microsoft.com/office/word/2018/wordml" xmlns:w16sdtdh="http://schemas.microsoft.com/office/word/2020/wordml/sdtdatahash" xmlns:w16se="http://schemas.microsoft.com/office/word/2015/wordml/symex" xmlns:wpg="http://schemas.microsoft.com/office/word/2010/wordprocessingGroup" xmlns:wpi="http://schemas.microsoft.com/office/word/2010/wordprocessingInk" xmlns:wne="http://schemas.microsoft.com/office/word/2006/wordml" xmlns:wps="http://schemas.microsoft.com/office/word/2010/wordprocessingShape" mc:Ignorable="w14 w15 w16se w16cid w16 w16cex w16sdtdh wp14">
   <w:p>
     <w:pPr>
       <w:pStyle w:val="a5"/>
@@ -19231,7 +21173,7 @@
 </file>
 
 <file path=word/numbering.xml><?xml version="1.0" encoding="utf-8"?>
-<w:numbering xmlns:wpc="http://schemas.microsoft.com/office/word/2010/wordprocessingCanvas" xmlns:cx="http://schemas.microsoft.com/office/drawing/2014/chartex" xmlns:cx1="http://schemas.microsoft.com/office/drawing/2015/9/8/chartex" xmlns:cx2="http://schemas.microsoft.com/office/drawing/2015/10/21/chartex" xmlns:cx3="http://schemas.microsoft.com/office/drawing/2016/5/9/chartex" xmlns:cx4="http://schemas.microsoft.com/office/drawing/2016/5/10/chartex" xmlns:cx5="http://schemas.microsoft.com/office/drawing/2016/5/11/chartex" xmlns:cx6="http://schemas.microsoft.com/office/drawing/2016/5/12/chartex" xmlns:cx7="http://schemas.microsoft.com/office/drawing/2016/5/13/chartex" xmlns:cx8="http://schemas.microsoft.com/office/drawing/2016/5/14/chartex" xmlns:mc="http://schemas.openxmlformats.org/markup-compatibility/2006" xmlns:aink="http://schemas.microsoft.com/office/drawing/2016/ink" xmlns:am3d="http://schemas.microsoft.com/office/drawing/2017/model3d" xmlns:o="urn:schemas-microsoft-com:office:office" xmlns:oel="http://schemas.microsoft.com/office/2019/extlst" xmlns:r="http://schemas.openxmlformats.org/officeDocument/2006/relationships" xmlns:m="http://schemas.openxmlformats.org/officeDocument/2006/math" xmlns:v="urn:schemas-microsoft-com:vml" xmlns:wp14="http://schemas.microsoft.com/office/word/2010/wordprocessingDrawing" xmlns:wp="http://schemas.openxmlformats.org/drawingml/2006/wordprocessingDrawing" xmlns:w10="urn:schemas-microsoft-com:office:word" xmlns:w="http://schemas.openxmlformats.org/wordprocessingml/2006/main" xmlns:w14="http://schemas.microsoft.com/office/word/2010/wordml" xmlns:w15="http://schemas.microsoft.com/office/word/2012/wordml" xmlns:w16cex="http://schemas.microsoft.com/office/word/2018/wordml/cex" xmlns:w16cid="http://schemas.microsoft.com/office/word/2016/wordml/cid" xmlns:w16="http://schemas.microsoft.com/office/word/2018/wordml" xmlns:w16du="http://schemas.microsoft.com/office/word/2023/wordml/word16du" xmlns:w16sdtdh="http://schemas.microsoft.com/office/word/2020/wordml/sdtdatahash" xmlns:w16se="http://schemas.microsoft.com/office/word/2015/wordml/symex" xmlns:wpg="http://schemas.microsoft.com/office/word/2010/wordprocessingGroup" xmlns:wpi="http://schemas.microsoft.com/office/word/2010/wordprocessingInk" xmlns:wne="http://schemas.microsoft.com/office/word/2006/wordml" xmlns:wps="http://schemas.microsoft.com/office/word/2010/wordprocessingShape" mc:Ignorable="w14 w15 w16se w16cid w16 w16cex w16sdtdh w16du wp14">
+<w:numbering xmlns:wpc="http://schemas.microsoft.com/office/word/2010/wordprocessingCanvas" xmlns:cx="http://schemas.microsoft.com/office/drawing/2014/chartex" xmlns:cx1="http://schemas.microsoft.com/office/drawing/2015/9/8/chartex" xmlns:cx2="http://schemas.microsoft.com/office/drawing/2015/10/21/chartex" xmlns:cx3="http://schemas.microsoft.com/office/drawing/2016/5/9/chartex" xmlns:cx4="http://schemas.microsoft.com/office/drawing/2016/5/10/chartex" xmlns:cx5="http://schemas.microsoft.com/office/drawing/2016/5/11/chartex" xmlns:cx6="http://schemas.microsoft.com/office/drawing/2016/5/12/chartex" xmlns:cx7="http://schemas.microsoft.com/office/drawing/2016/5/13/chartex" xmlns:cx8="http://schemas.microsoft.com/office/drawing/2016/5/14/chartex" xmlns:mc="http://schemas.openxmlformats.org/markup-compatibility/2006" xmlns:aink="http://schemas.microsoft.com/office/drawing/2016/ink" xmlns:am3d="http://schemas.microsoft.com/office/drawing/2017/model3d" xmlns:o="urn:schemas-microsoft-com:office:office" xmlns:r="http://schemas.openxmlformats.org/officeDocument/2006/relationships" xmlns:m="http://schemas.openxmlformats.org/officeDocument/2006/math" xmlns:v="urn:schemas-microsoft-com:vml" xmlns:wp14="http://schemas.microsoft.com/office/word/2010/wordprocessingDrawing" xmlns:wp="http://schemas.openxmlformats.org/drawingml/2006/wordprocessingDrawing" xmlns:w10="urn:schemas-microsoft-com:office:word" xmlns:w="http://schemas.openxmlformats.org/wordprocessingml/2006/main" xmlns:w14="http://schemas.microsoft.com/office/word/2010/wordml" xmlns:w15="http://schemas.microsoft.com/office/word/2012/wordml" xmlns:w16cex="http://schemas.microsoft.com/office/word/2018/wordml/cex" xmlns:w16cid="http://schemas.microsoft.com/office/word/2016/wordml/cid" xmlns:w16="http://schemas.microsoft.com/office/word/2018/wordml" xmlns:w16sdtdh="http://schemas.microsoft.com/office/word/2020/wordml/sdtdatahash" xmlns:w16se="http://schemas.microsoft.com/office/word/2015/wordml/symex" xmlns:wpg="http://schemas.microsoft.com/office/word/2010/wordprocessingGroup" xmlns:wpi="http://schemas.microsoft.com/office/word/2010/wordprocessingInk" xmlns:wne="http://schemas.microsoft.com/office/word/2006/wordml" xmlns:wps="http://schemas.microsoft.com/office/word/2010/wordprocessingShape" mc:Ignorable="w14 w15 w16se w16cid w16 w16cex w16sdtdh wp14">
   <w:abstractNum w:abstractNumId="0" w15:restartNumberingAfterBreak="0">
     <w:nsid w:val="00000001"/>
     <w:multiLevelType w:val="multilevel"/>
@@ -21696,7 +23638,7 @@
       </w:pPr>
     </w:lvl>
   </w:abstractNum>
-  <w:num w:numId="1" w16cid:durableId="709763875">
+  <w:num w:numId="1">
     <w:abstractNumId w:val="0"/>
     <w:lvlOverride w:ilvl="0">
       <w:startOverride w:val="1"/>
@@ -21726,83 +23668,83 @@
       <w:startOverride w:val="1"/>
     </w:lvlOverride>
   </w:num>
-  <w:num w:numId="2" w16cid:durableId="486752790">
+  <w:num w:numId="2">
     <w:abstractNumId w:val="5"/>
   </w:num>
-  <w:num w:numId="3" w16cid:durableId="1712220492">
+  <w:num w:numId="3">
     <w:abstractNumId w:val="9"/>
   </w:num>
-  <w:num w:numId="4" w16cid:durableId="1875388835">
+  <w:num w:numId="4">
     <w:abstractNumId w:val="10"/>
   </w:num>
-  <w:num w:numId="5" w16cid:durableId="162862159">
+  <w:num w:numId="5">
     <w:abstractNumId w:val="4"/>
   </w:num>
-  <w:num w:numId="6" w16cid:durableId="842596920">
+  <w:num w:numId="6">
     <w:abstractNumId w:val="13"/>
   </w:num>
-  <w:num w:numId="7" w16cid:durableId="388265987">
+  <w:num w:numId="7">
     <w:abstractNumId w:val="17"/>
   </w:num>
-  <w:num w:numId="8" w16cid:durableId="698623941">
+  <w:num w:numId="8">
     <w:abstractNumId w:val="7"/>
   </w:num>
-  <w:num w:numId="9" w16cid:durableId="828668599">
+  <w:num w:numId="9">
     <w:abstractNumId w:val="24"/>
   </w:num>
-  <w:num w:numId="10" w16cid:durableId="337005872">
+  <w:num w:numId="10">
     <w:abstractNumId w:val="6"/>
   </w:num>
-  <w:num w:numId="11" w16cid:durableId="813642872">
+  <w:num w:numId="11">
     <w:abstractNumId w:val="23"/>
   </w:num>
-  <w:num w:numId="12" w16cid:durableId="793715462">
+  <w:num w:numId="12">
     <w:abstractNumId w:val="16"/>
   </w:num>
-  <w:num w:numId="13" w16cid:durableId="1914965236">
+  <w:num w:numId="13">
     <w:abstractNumId w:val="12"/>
   </w:num>
-  <w:num w:numId="14" w16cid:durableId="1829469386">
+  <w:num w:numId="14">
     <w:abstractNumId w:val="20"/>
   </w:num>
-  <w:num w:numId="15" w16cid:durableId="1519056">
+  <w:num w:numId="15">
     <w:abstractNumId w:val="15"/>
   </w:num>
-  <w:num w:numId="16" w16cid:durableId="1027414811">
+  <w:num w:numId="16">
     <w:abstractNumId w:val="22"/>
   </w:num>
-  <w:num w:numId="17" w16cid:durableId="633875272">
+  <w:num w:numId="17">
     <w:abstractNumId w:val="1"/>
   </w:num>
-  <w:num w:numId="18" w16cid:durableId="1758210790">
+  <w:num w:numId="18">
     <w:abstractNumId w:val="2"/>
   </w:num>
-  <w:num w:numId="19" w16cid:durableId="1774086132">
+  <w:num w:numId="19">
     <w:abstractNumId w:val="11"/>
   </w:num>
-  <w:num w:numId="20" w16cid:durableId="436482435">
+  <w:num w:numId="20">
     <w:abstractNumId w:val="21"/>
   </w:num>
-  <w:num w:numId="21" w16cid:durableId="2026902104">
+  <w:num w:numId="21">
     <w:abstractNumId w:val="3"/>
   </w:num>
-  <w:num w:numId="22" w16cid:durableId="1398675052">
+  <w:num w:numId="22">
     <w:abstractNumId w:val="8"/>
   </w:num>
-  <w:num w:numId="23" w16cid:durableId="212885901">
+  <w:num w:numId="23">
     <w:abstractNumId w:val="18"/>
   </w:num>
-  <w:num w:numId="24" w16cid:durableId="42944503">
+  <w:num w:numId="24">
     <w:abstractNumId w:val="14"/>
   </w:num>
-  <w:num w:numId="25" w16cid:durableId="1177887795">
+  <w:num w:numId="25">
     <w:abstractNumId w:val="19"/>
   </w:num>
 </w:numbering>
 </file>
 
 <file path=word/styles.xml><?xml version="1.0" encoding="utf-8"?>
-<w:styles xmlns:mc="http://schemas.openxmlformats.org/markup-compatibility/2006" xmlns:r="http://schemas.openxmlformats.org/officeDocument/2006/relationships" xmlns:w="http://schemas.openxmlformats.org/wordprocessingml/2006/main" xmlns:w14="http://schemas.microsoft.com/office/word/2010/wordml" xmlns:w15="http://schemas.microsoft.com/office/word/2012/wordml" xmlns:w16cex="http://schemas.microsoft.com/office/word/2018/wordml/cex" xmlns:w16cid="http://schemas.microsoft.com/office/word/2016/wordml/cid" xmlns:w16="http://schemas.microsoft.com/office/word/2018/wordml" xmlns:w16du="http://schemas.microsoft.com/office/word/2023/wordml/word16du" xmlns:w16sdtdh="http://schemas.microsoft.com/office/word/2020/wordml/sdtdatahash" xmlns:w16se="http://schemas.microsoft.com/office/word/2015/wordml/symex" mc:Ignorable="w14 w15 w16se w16cid w16 w16cex w16sdtdh w16du">
+<w:styles xmlns:mc="http://schemas.openxmlformats.org/markup-compatibility/2006" xmlns:r="http://schemas.openxmlformats.org/officeDocument/2006/relationships" xmlns:w="http://schemas.openxmlformats.org/wordprocessingml/2006/main" xmlns:w14="http://schemas.microsoft.com/office/word/2010/wordml" xmlns:w15="http://schemas.microsoft.com/office/word/2012/wordml" xmlns:w16cex="http://schemas.microsoft.com/office/word/2018/wordml/cex" xmlns:w16cid="http://schemas.microsoft.com/office/word/2016/wordml/cid" xmlns:w16="http://schemas.microsoft.com/office/word/2018/wordml" xmlns:w16sdtdh="http://schemas.microsoft.com/office/word/2020/wordml/sdtdatahash" xmlns:w16se="http://schemas.microsoft.com/office/word/2015/wordml/symex" mc:Ignorable="w14 w15 w16se w16cid w16 w16cex w16sdtdh">
   <w:docDefaults>
     <w:rPrDefault>
       <w:rPr>
@@ -22983,6 +24925,18 @@
       <w:szCs w:val="20"/>
     </w:rPr>
   </w:style>
+  <w:style w:type="character" w:styleId="afd">
+    <w:name w:val="Unresolved Mention"/>
+    <w:basedOn w:val="a0"/>
+    <w:uiPriority w:val="99"/>
+    <w:semiHidden/>
+    <w:unhideWhenUsed/>
+    <w:rsid w:val="00AF5659"/>
+    <w:rPr>
+      <w:color w:val="605E5C"/>
+      <w:shd w:val="clear" w:color="auto" w:fill="E1DFDD"/>
+    </w:rPr>
+  </w:style>
 </w:styles>
 </file>
 
